--- a/第三，四次实验报告.docx
+++ b/第三，四次实验报告.docx
@@ -1,20 +1,12 @@
 
 <file path=word/document.xml><?xml version="1.0" encoding="utf-8"?>
-<w:document xmlns:wpc="http://schemas.microsoft.com/office/word/2010/wordprocessingCanvas" xmlns:cx="http://schemas.microsoft.com/office/drawing/2014/chartex" xmlns:cx1="http://schemas.microsoft.com/office/drawing/2015/9/8/chartex" xmlns:cx2="http://schemas.microsoft.com/office/drawing/2015/10/21/chartex" xmlns:cx3="http://schemas.microsoft.com/office/drawing/2016/5/9/chartex" xmlns:cx4="http://schemas.microsoft.com/office/drawing/2016/5/10/chartex" xmlns:cx5="http://schemas.microsoft.com/office/drawing/2016/5/11/chartex" xmlns:cx6="http://schemas.microsoft.com/office/drawing/2016/5/12/chartex" xmlns:cx7="http://schemas.microsoft.com/office/drawing/2016/5/13/chartex" xmlns:cx8="http://schemas.microsoft.com/office/drawing/2016/5/14/chartex" xmlns:mc="http://schemas.openxmlformats.org/markup-compatibility/2006" xmlns:aink="http://schemas.microsoft.com/office/drawing/2016/ink" xmlns:am3d="http://schemas.microsoft.com/office/drawing/2017/model3d" xmlns:o="urn:schemas-microsoft-com:office:office" xmlns:oel="http://schemas.microsoft.com/office/2019/extlst" xmlns:r="http://schemas.openxmlformats.org/officeDocument/2006/relationships" xmlns:m="http://schemas.openxmlformats.org/officeDocument/2006/math" xmlns:v="urn:schemas-microsoft-com:vml" xmlns:wp14="http://schemas.microsoft.com/office/word/2010/wordprocessingDrawing" xmlns:wp="http://schemas.openxmlformats.org/drawingml/2006/wordprocessingDrawing" xmlns:w10="urn:schemas-microsoft-com:office:word" xmlns:w="http://schemas.openxmlformats.org/wordprocessingml/2006/main" xmlns:w14="http://schemas.microsoft.com/office/word/2010/wordml" xmlns:w15="http://schemas.microsoft.com/office/word/2012/wordml" xmlns:w16cex="http://schemas.microsoft.com/office/word/2018/wordml/cex" xmlns:w16cid="http://schemas.microsoft.com/office/word/2016/wordml/cid" xmlns:w16="http://schemas.microsoft.com/office/word/2018/wordml" xmlns:w16sdtdh="http://schemas.microsoft.com/office/word/2020/wordml/sdtdatahash" xmlns:w16se="http://schemas.microsoft.com/office/word/2015/wordml/symex" xmlns:wpg="http://schemas.microsoft.com/office/word/2010/wordprocessingGroup" xmlns:wpi="http://schemas.microsoft.com/office/word/2010/wordprocessingInk" xmlns:wne="http://schemas.microsoft.com/office/word/2006/wordml" xmlns:wps="http://schemas.microsoft.com/office/word/2010/wordprocessingShape" mc:Ignorable="w14 w15 w16se w16cid w16 w16cex w16sdtdh wp14">
+<w:document xmlns:wpc="http://schemas.microsoft.com/office/word/2010/wordprocessingCanvas" xmlns:cx="http://schemas.microsoft.com/office/drawing/2014/chartex" xmlns:cx1="http://schemas.microsoft.com/office/drawing/2015/9/8/chartex" xmlns:cx2="http://schemas.microsoft.com/office/drawing/2015/10/21/chartex" xmlns:cx3="http://schemas.microsoft.com/office/drawing/2016/5/9/chartex" xmlns:cx4="http://schemas.microsoft.com/office/drawing/2016/5/10/chartex" xmlns:cx5="http://schemas.microsoft.com/office/drawing/2016/5/11/chartex" xmlns:cx6="http://schemas.microsoft.com/office/drawing/2016/5/12/chartex" xmlns:cx7="http://schemas.microsoft.com/office/drawing/2016/5/13/chartex" xmlns:cx8="http://schemas.microsoft.com/office/drawing/2016/5/14/chartex" xmlns:mc="http://schemas.openxmlformats.org/markup-compatibility/2006" xmlns:aink="http://schemas.microsoft.com/office/drawing/2016/ink" xmlns:am3d="http://schemas.microsoft.com/office/drawing/2017/model3d" xmlns:o="urn:schemas-microsoft-com:office:office" xmlns:oel="http://schemas.microsoft.com/office/2019/extlst" xmlns:r="http://schemas.openxmlformats.org/officeDocument/2006/relationships" xmlns:m="http://schemas.openxmlformats.org/officeDocument/2006/math" xmlns:v="urn:schemas-microsoft-com:vml" xmlns:wp14="http://schemas.microsoft.com/office/word/2010/wordprocessingDrawing" xmlns:wp="http://schemas.openxmlformats.org/drawingml/2006/wordprocessingDrawing" xmlns:w10="urn:schemas-microsoft-com:office:word" xmlns:w="http://schemas.openxmlformats.org/wordprocessingml/2006/main" xmlns:w14="http://schemas.microsoft.com/office/word/2010/wordml" xmlns:w15="http://schemas.microsoft.com/office/word/2012/wordml" xmlns:w16cex="http://schemas.microsoft.com/office/word/2018/wordml/cex" xmlns:w16cid="http://schemas.microsoft.com/office/word/2016/wordml/cid" xmlns:w16="http://schemas.microsoft.com/office/word/2018/wordml" xmlns:w16du="http://schemas.microsoft.com/office/word/2023/wordml/word16du" xmlns:w16sdtdh="http://schemas.microsoft.com/office/word/2020/wordml/sdtdatahash" xmlns:w16se="http://schemas.microsoft.com/office/word/2015/wordml/symex" xmlns:wpg="http://schemas.microsoft.com/office/word/2010/wordprocessingGroup" xmlns:wpi="http://schemas.microsoft.com/office/word/2010/wordprocessingInk" xmlns:wne="http://schemas.microsoft.com/office/word/2006/wordml" xmlns:wps="http://schemas.microsoft.com/office/word/2010/wordprocessingShape" mc:Ignorable="w14 w15 w16se w16cid w16 w16cex w16sdtdh w16du wp14">
   <w:body>
     <w:p>
       <w:pPr>
         <w:spacing w:beforeLines="50" w:before="156" w:afterLines="50" w:after="156" w:line="400" w:lineRule="exact"/>
+        <w:ind w:left="420" w:firstLine="420"/>
         <w:jc w:val="center"/>
-        <w:rPr>
-          <w:rFonts w:ascii="楷体_GB2312" w:eastAsia="楷体_GB2312" w:hAnsi="楷体_GB2312" w:cs="楷体_GB2312"/>
-          <w:b/>
-          <w:bCs/>
-          <w:sz w:val="36"/>
-          <w:szCs w:val="36"/>
-        </w:rPr>
-      </w:pPr>
-      <w:r>
         <w:rPr>
           <w:rFonts w:ascii="楷体_GB2312" w:eastAsia="楷体_GB2312" w:hAnsi="楷体_GB2312" w:cs="楷体_GB2312" w:hint="eastAsia"/>
           <w:b/>
@@ -22,20 +14,6 @@
           <w:sz w:val="36"/>
           <w:szCs w:val="36"/>
         </w:rPr>
-        <w:t>计算机程序设计基础（C++)</w:t>
-      </w:r>
-    </w:p>
-    <w:p>
-      <w:pPr>
-        <w:spacing w:beforeLines="50" w:before="156" w:afterLines="50" w:after="156" w:line="400" w:lineRule="exact"/>
-        <w:jc w:val="center"/>
-        <w:rPr>
-          <w:rFonts w:ascii="楷体_GB2312" w:eastAsia="楷体_GB2312" w:hAnsi="楷体_GB2312" w:cs="楷体_GB2312"/>
-          <w:b/>
-          <w:bCs/>
-          <w:sz w:val="36"/>
-          <w:szCs w:val="36"/>
-        </w:rPr>
       </w:pPr>
       <w:r>
         <w:rPr>
@@ -45,7 +23,7 @@
           <w:sz w:val="36"/>
           <w:szCs w:val="36"/>
         </w:rPr>
-        <w:t>实验报告</w:t>
+        <w:t>计算机程序设计基础（C++)</w:t>
       </w:r>
     </w:p>
     <w:p>
@@ -53,7 +31,30 @@
         <w:spacing w:beforeLines="50" w:before="156" w:afterLines="50" w:after="156" w:line="400" w:lineRule="exact"/>
         <w:jc w:val="center"/>
         <w:rPr>
-          <w:rFonts w:ascii="仿宋_GB2312" w:eastAsia="仿宋_GB2312" w:hAnsi="仿宋_GB2312" w:cs="仿宋_GB2312"/>
+          <w:rFonts w:ascii="楷体_GB2312" w:eastAsia="楷体_GB2312" w:hAnsi="楷体_GB2312" w:cs="楷体_GB2312" w:hint="eastAsia"/>
+          <w:b/>
+          <w:bCs/>
+          <w:sz w:val="36"/>
+          <w:szCs w:val="36"/>
+        </w:rPr>
+      </w:pPr>
+      <w:r>
+        <w:rPr>
+          <w:rFonts w:ascii="楷体_GB2312" w:eastAsia="楷体_GB2312" w:hAnsi="楷体_GB2312" w:cs="楷体_GB2312" w:hint="eastAsia"/>
+          <w:b/>
+          <w:bCs/>
+          <w:sz w:val="36"/>
+          <w:szCs w:val="36"/>
+        </w:rPr>
+        <w:t>实验报告</w:t>
+      </w:r>
+    </w:p>
+    <w:p>
+      <w:pPr>
+        <w:spacing w:beforeLines="50" w:before="156" w:afterLines="50" w:after="156" w:line="400" w:lineRule="exact"/>
+        <w:jc w:val="center"/>
+        <w:rPr>
+          <w:rFonts w:ascii="仿宋_GB2312" w:eastAsia="仿宋_GB2312" w:hAnsi="仿宋_GB2312" w:cs="仿宋_GB2312" w:hint="eastAsia"/>
           <w:b/>
           <w:bCs/>
           <w:sz w:val="24"/>
@@ -65,7 +66,7 @@
         <w:spacing w:beforeLines="50" w:before="156" w:afterLines="50" w:after="156" w:line="400" w:lineRule="exact"/>
         <w:jc w:val="center"/>
         <w:rPr>
-          <w:rFonts w:ascii="仿宋_GB2312" w:eastAsia="仿宋_GB2312" w:hAnsi="仿宋_GB2312" w:cs="仿宋_GB2312"/>
+          <w:rFonts w:ascii="仿宋_GB2312" w:eastAsia="仿宋_GB2312" w:hAnsi="仿宋_GB2312" w:cs="仿宋_GB2312" w:hint="eastAsia"/>
           <w:b/>
           <w:bCs/>
           <w:sz w:val="24"/>
@@ -77,17 +78,33 @@
         <w:spacing w:line="400" w:lineRule="exact"/>
         <w:jc w:val="left"/>
         <w:rPr>
+          <w:rFonts w:ascii="仿宋_GB2312" w:eastAsia="仿宋_GB2312" w:hAnsi="仿宋_GB2312" w:cs="仿宋_GB2312" w:hint="eastAsia"/>
+          <w:sz w:val="24"/>
+          <w:u w:val="single"/>
+        </w:rPr>
+      </w:pPr>
+      <w:r>
+        <w:rPr>
+          <w:rFonts w:ascii="仿宋_GB2312" w:eastAsia="仿宋_GB2312" w:hAnsi="仿宋_GB2312" w:cs="仿宋_GB2312" w:hint="eastAsia"/>
+          <w:sz w:val="24"/>
+        </w:rPr>
+        <w:t>专业班级：</w:t>
+      </w:r>
+      <w:r>
+        <w:rPr>
+          <w:rFonts w:ascii="仿宋_GB2312" w:eastAsia="仿宋_GB2312" w:hAnsi="仿宋_GB2312" w:cs="仿宋_GB2312" w:hint="eastAsia"/>
+          <w:sz w:val="24"/>
+          <w:u w:val="single"/>
+        </w:rPr>
+        <w:t xml:space="preserve"> </w:t>
+      </w:r>
+      <w:r>
+        <w:rPr>
           <w:rFonts w:ascii="仿宋_GB2312" w:eastAsia="仿宋_GB2312" w:hAnsi="仿宋_GB2312" w:cs="仿宋_GB2312"/>
           <w:sz w:val="24"/>
           <w:u w:val="single"/>
         </w:rPr>
-      </w:pPr>
-      <w:r>
-        <w:rPr>
-          <w:rFonts w:ascii="仿宋_GB2312" w:eastAsia="仿宋_GB2312" w:hAnsi="仿宋_GB2312" w:cs="仿宋_GB2312" w:hint="eastAsia"/>
-          <w:sz w:val="24"/>
-        </w:rPr>
-        <w:t>专业班级：</w:t>
+        <w:t xml:space="preserve">   </w:t>
       </w:r>
       <w:r>
         <w:rPr>
@@ -95,7 +112,7 @@
           <w:sz w:val="24"/>
           <w:u w:val="single"/>
         </w:rPr>
-        <w:t xml:space="preserve"> </w:t>
+        <w:t>软件工程2406班</w:t>
       </w:r>
       <w:r>
         <w:rPr>
@@ -103,25 +120,41 @@
           <w:sz w:val="24"/>
           <w:u w:val="single"/>
         </w:rPr>
-        <w:t xml:space="preserve">           </w:t>
+        <w:t xml:space="preserve">        </w:t>
       </w:r>
     </w:p>
     <w:p>
       <w:pPr>
         <w:spacing w:line="400" w:lineRule="exact"/>
         <w:jc w:val="left"/>
+        <w:rPr>
+          <w:rFonts w:ascii="仿宋_GB2312" w:eastAsia="仿宋_GB2312" w:hAnsi="仿宋_GB2312" w:cs="仿宋_GB2312" w:hint="eastAsia"/>
+          <w:sz w:val="24"/>
+          <w:u w:val="single"/>
+        </w:rPr>
+      </w:pPr>
+      <w:r>
+        <w:rPr>
+          <w:rFonts w:ascii="仿宋_GB2312" w:eastAsia="仿宋_GB2312" w:hAnsi="仿宋_GB2312" w:cs="仿宋_GB2312" w:hint="eastAsia"/>
+          <w:sz w:val="24"/>
+        </w:rPr>
+        <w:t>学    号：</w:t>
+      </w:r>
+      <w:r>
         <w:rPr>
           <w:rFonts w:ascii="仿宋_GB2312" w:eastAsia="仿宋_GB2312" w:hAnsi="仿宋_GB2312" w:cs="仿宋_GB2312"/>
           <w:sz w:val="24"/>
           <w:u w:val="single"/>
         </w:rPr>
-      </w:pPr>
+        <w:t xml:space="preserve">        </w:t>
+      </w:r>
       <w:r>
         <w:rPr>
           <w:rFonts w:ascii="仿宋_GB2312" w:eastAsia="仿宋_GB2312" w:hAnsi="仿宋_GB2312" w:cs="仿宋_GB2312" w:hint="eastAsia"/>
           <w:sz w:val="24"/>
-        </w:rPr>
-        <w:t>学    号：</w:t>
+          <w:u w:val="single"/>
+        </w:rPr>
+        <w:t>8209240620</w:t>
       </w:r>
       <w:r>
         <w:rPr>
@@ -129,7 +162,7 @@
           <w:sz w:val="24"/>
           <w:u w:val="single"/>
         </w:rPr>
-        <w:t xml:space="preserve">            </w:t>
+        <w:t xml:space="preserve">    </w:t>
       </w:r>
       <w:r>
         <w:rPr>
@@ -145,17 +178,33 @@
         <w:spacing w:line="400" w:lineRule="exact"/>
         <w:jc w:val="left"/>
         <w:rPr>
+          <w:rFonts w:ascii="仿宋_GB2312" w:eastAsia="仿宋_GB2312" w:hAnsi="仿宋_GB2312" w:cs="仿宋_GB2312" w:hint="eastAsia"/>
+          <w:sz w:val="24"/>
+          <w:u w:val="single"/>
+        </w:rPr>
+      </w:pPr>
+      <w:r>
+        <w:rPr>
+          <w:rFonts w:ascii="仿宋_GB2312" w:eastAsia="仿宋_GB2312" w:hAnsi="仿宋_GB2312" w:cs="仿宋_GB2312" w:hint="eastAsia"/>
+          <w:sz w:val="24"/>
+        </w:rPr>
+        <w:t>姓    名：</w:t>
+      </w:r>
+      <w:r>
+        <w:rPr>
+          <w:rFonts w:ascii="仿宋_GB2312" w:eastAsia="仿宋_GB2312" w:hAnsi="仿宋_GB2312" w:cs="仿宋_GB2312" w:hint="eastAsia"/>
+          <w:sz w:val="24"/>
+          <w:u w:val="single"/>
+        </w:rPr>
+        <w:t xml:space="preserve"> </w:t>
+      </w:r>
+      <w:r>
+        <w:rPr>
           <w:rFonts w:ascii="仿宋_GB2312" w:eastAsia="仿宋_GB2312" w:hAnsi="仿宋_GB2312" w:cs="仿宋_GB2312"/>
           <w:sz w:val="24"/>
           <w:u w:val="single"/>
         </w:rPr>
-      </w:pPr>
-      <w:r>
-        <w:rPr>
-          <w:rFonts w:ascii="仿宋_GB2312" w:eastAsia="仿宋_GB2312" w:hAnsi="仿宋_GB2312" w:cs="仿宋_GB2312" w:hint="eastAsia"/>
-          <w:sz w:val="24"/>
-        </w:rPr>
-        <w:t>姓    名：</w:t>
+        <w:t xml:space="preserve">       </w:t>
       </w:r>
       <w:r>
         <w:rPr>
@@ -163,15 +212,7 @@
           <w:sz w:val="24"/>
           <w:u w:val="single"/>
         </w:rPr>
-        <w:t xml:space="preserve"> </w:t>
-      </w:r>
-      <w:r>
-        <w:rPr>
-          <w:rFonts w:ascii="仿宋_GB2312" w:eastAsia="仿宋_GB2312" w:hAnsi="仿宋_GB2312" w:cs="仿宋_GB2312"/>
-          <w:sz w:val="24"/>
-          <w:u w:val="single"/>
-        </w:rPr>
-        <w:t xml:space="preserve">       </w:t>
+        <w:t xml:space="preserve">  </w:t>
       </w:r>
       <w:r>
         <w:rPr>
@@ -179,7 +220,15 @@
           <w:sz w:val="24"/>
           <w:u w:val="single"/>
         </w:rPr>
-        <w:t xml:space="preserve">     </w:t>
+        <w:t>林聪聪</w:t>
+      </w:r>
+      <w:r>
+        <w:rPr>
+          <w:rFonts w:ascii="仿宋_GB2312" w:eastAsia="仿宋_GB2312" w:hAnsi="仿宋_GB2312" w:cs="仿宋_GB2312" w:hint="eastAsia"/>
+          <w:sz w:val="24"/>
+          <w:u w:val="single"/>
+        </w:rPr>
+        <w:t xml:space="preserve">   </w:t>
       </w:r>
     </w:p>
     <w:p>
@@ -187,7 +236,7 @@
         <w:spacing w:line="400" w:lineRule="exact"/>
         <w:jc w:val="left"/>
         <w:rPr>
-          <w:rFonts w:ascii="仿宋_GB2312" w:eastAsia="仿宋_GB2312" w:hAnsi="仿宋_GB2312" w:cs="仿宋_GB2312"/>
+          <w:rFonts w:ascii="仿宋_GB2312" w:eastAsia="仿宋_GB2312" w:hAnsi="仿宋_GB2312" w:cs="仿宋_GB2312" w:hint="eastAsia"/>
           <w:sz w:val="24"/>
           <w:u w:val="single"/>
         </w:rPr>
@@ -198,7 +247,7 @@
         <w:spacing w:line="400" w:lineRule="exact"/>
         <w:jc w:val="left"/>
         <w:rPr>
-          <w:rFonts w:ascii="仿宋_GB2312" w:eastAsia="仿宋_GB2312" w:hAnsi="仿宋_GB2312" w:cs="仿宋_GB2312"/>
+          <w:rFonts w:ascii="仿宋_GB2312" w:eastAsia="仿宋_GB2312" w:hAnsi="仿宋_GB2312" w:cs="仿宋_GB2312" w:hint="eastAsia"/>
           <w:sz w:val="24"/>
           <w:u w:val="single"/>
         </w:rPr>
@@ -209,7 +258,7 @@
         <w:spacing w:line="400" w:lineRule="exact"/>
         <w:jc w:val="left"/>
         <w:rPr>
-          <w:rFonts w:ascii="仿宋_GB2312" w:eastAsia="仿宋_GB2312" w:hAnsi="仿宋_GB2312" w:cs="仿宋_GB2312"/>
+          <w:rFonts w:ascii="仿宋_GB2312" w:eastAsia="仿宋_GB2312" w:hAnsi="仿宋_GB2312" w:cs="仿宋_GB2312" w:hint="eastAsia"/>
           <w:b/>
           <w:bCs/>
           <w:sz w:val="24"/>
@@ -253,7 +302,7 @@
               <w:spacing w:line="400" w:lineRule="exact"/>
               <w:jc w:val="left"/>
               <w:rPr>
-                <w:rFonts w:ascii="仿宋_GB2312" w:eastAsia="仿宋_GB2312" w:hAnsi="仿宋_GB2312" w:cs="仿宋_GB2312"/>
+                <w:rFonts w:ascii="仿宋_GB2312" w:eastAsia="仿宋_GB2312" w:hAnsi="仿宋_GB2312" w:cs="仿宋_GB2312" w:hint="eastAsia"/>
                 <w:b/>
                 <w:bCs/>
                 <w:sz w:val="24"/>
@@ -279,7 +328,7 @@
               <w:spacing w:line="400" w:lineRule="exact"/>
               <w:jc w:val="left"/>
               <w:rPr>
-                <w:rFonts w:ascii="仿宋_GB2312" w:eastAsia="仿宋_GB2312" w:hAnsi="仿宋_GB2312" w:cs="仿宋_GB2312"/>
+                <w:rFonts w:ascii="仿宋_GB2312" w:eastAsia="仿宋_GB2312" w:hAnsi="仿宋_GB2312" w:cs="仿宋_GB2312" w:hint="eastAsia"/>
                 <w:b/>
                 <w:bCs/>
                 <w:sz w:val="24"/>
@@ -292,19 +341,8 @@
                 <w:bCs/>
                 <w:sz w:val="24"/>
               </w:rPr>
-              <w:t>实验</w:t>
+              <w:t>实验一</w:t>
             </w:r>
-            <w:proofErr w:type="gramStart"/>
-            <w:r>
-              <w:rPr>
-                <w:rFonts w:ascii="仿宋_GB2312" w:eastAsia="仿宋_GB2312" w:hAnsi="仿宋_GB2312" w:cs="仿宋_GB2312" w:hint="eastAsia"/>
-                <w:b/>
-                <w:bCs/>
-                <w:sz w:val="24"/>
-              </w:rPr>
-              <w:t>一</w:t>
-            </w:r>
-            <w:proofErr w:type="gramEnd"/>
           </w:p>
         </w:tc>
         <w:tc>
@@ -316,7 +354,7 @@
               <w:spacing w:line="400" w:lineRule="exact"/>
               <w:jc w:val="left"/>
               <w:rPr>
-                <w:rFonts w:ascii="仿宋_GB2312" w:eastAsia="仿宋_GB2312" w:hAnsi="仿宋_GB2312" w:cs="仿宋_GB2312"/>
+                <w:rFonts w:ascii="仿宋_GB2312" w:eastAsia="仿宋_GB2312" w:hAnsi="仿宋_GB2312" w:cs="仿宋_GB2312" w:hint="eastAsia"/>
                 <w:b/>
                 <w:bCs/>
                 <w:sz w:val="24"/>
@@ -342,7 +380,7 @@
               <w:spacing w:line="400" w:lineRule="exact"/>
               <w:jc w:val="left"/>
               <w:rPr>
-                <w:rFonts w:ascii="仿宋_GB2312" w:eastAsia="仿宋_GB2312" w:hAnsi="仿宋_GB2312" w:cs="仿宋_GB2312"/>
+                <w:rFonts w:ascii="仿宋_GB2312" w:eastAsia="仿宋_GB2312" w:hAnsi="仿宋_GB2312" w:cs="仿宋_GB2312" w:hint="eastAsia"/>
                 <w:b/>
                 <w:bCs/>
                 <w:sz w:val="24"/>
@@ -368,7 +406,7 @@
               <w:spacing w:line="400" w:lineRule="exact"/>
               <w:jc w:val="left"/>
               <w:rPr>
-                <w:rFonts w:ascii="仿宋_GB2312" w:eastAsia="仿宋_GB2312" w:hAnsi="仿宋_GB2312" w:cs="仿宋_GB2312"/>
+                <w:rFonts w:ascii="仿宋_GB2312" w:eastAsia="仿宋_GB2312" w:hAnsi="仿宋_GB2312" w:cs="仿宋_GB2312" w:hint="eastAsia"/>
                 <w:b/>
                 <w:bCs/>
                 <w:sz w:val="24"/>
@@ -394,7 +432,7 @@
               <w:spacing w:line="400" w:lineRule="exact"/>
               <w:jc w:val="left"/>
               <w:rPr>
-                <w:rFonts w:ascii="仿宋_GB2312" w:eastAsia="仿宋_GB2312" w:hAnsi="仿宋_GB2312" w:cs="仿宋_GB2312"/>
+                <w:rFonts w:ascii="仿宋_GB2312" w:eastAsia="仿宋_GB2312" w:hAnsi="仿宋_GB2312" w:cs="仿宋_GB2312" w:hint="eastAsia"/>
                 <w:b/>
                 <w:bCs/>
                 <w:sz w:val="24"/>
@@ -420,7 +458,7 @@
               <w:spacing w:line="400" w:lineRule="exact"/>
               <w:jc w:val="left"/>
               <w:rPr>
-                <w:rFonts w:ascii="仿宋_GB2312" w:eastAsia="仿宋_GB2312" w:hAnsi="仿宋_GB2312" w:cs="仿宋_GB2312"/>
+                <w:rFonts w:ascii="仿宋_GB2312" w:eastAsia="仿宋_GB2312" w:hAnsi="仿宋_GB2312" w:cs="仿宋_GB2312" w:hint="eastAsia"/>
                 <w:b/>
                 <w:bCs/>
                 <w:sz w:val="24"/>
@@ -451,7 +489,7 @@
               <w:spacing w:line="400" w:lineRule="exact"/>
               <w:jc w:val="left"/>
               <w:rPr>
-                <w:rFonts w:ascii="仿宋_GB2312" w:eastAsia="仿宋_GB2312" w:hAnsi="仿宋_GB2312" w:cs="仿宋_GB2312"/>
+                <w:rFonts w:ascii="仿宋_GB2312" w:eastAsia="仿宋_GB2312" w:hAnsi="仿宋_GB2312" w:cs="仿宋_GB2312" w:hint="eastAsia"/>
                 <w:b/>
                 <w:bCs/>
                 <w:sz w:val="24"/>
@@ -477,7 +515,7 @@
               <w:spacing w:line="400" w:lineRule="exact"/>
               <w:jc w:val="left"/>
               <w:rPr>
-                <w:rFonts w:ascii="仿宋_GB2312" w:eastAsia="仿宋_GB2312" w:hAnsi="仿宋_GB2312" w:cs="仿宋_GB2312"/>
+                <w:rFonts w:ascii="仿宋_GB2312" w:eastAsia="仿宋_GB2312" w:hAnsi="仿宋_GB2312" w:cs="仿宋_GB2312" w:hint="eastAsia"/>
                 <w:b/>
                 <w:bCs/>
                 <w:sz w:val="24"/>
@@ -494,7 +532,7 @@
               <w:spacing w:line="400" w:lineRule="exact"/>
               <w:jc w:val="left"/>
               <w:rPr>
-                <w:rFonts w:ascii="仿宋_GB2312" w:eastAsia="仿宋_GB2312" w:hAnsi="仿宋_GB2312" w:cs="仿宋_GB2312"/>
+                <w:rFonts w:ascii="仿宋_GB2312" w:eastAsia="仿宋_GB2312" w:hAnsi="仿宋_GB2312" w:cs="仿宋_GB2312" w:hint="eastAsia"/>
                 <w:b/>
                 <w:bCs/>
                 <w:sz w:val="24"/>
@@ -511,7 +549,7 @@
               <w:spacing w:line="400" w:lineRule="exact"/>
               <w:jc w:val="left"/>
               <w:rPr>
-                <w:rFonts w:ascii="仿宋_GB2312" w:eastAsia="仿宋_GB2312" w:hAnsi="仿宋_GB2312" w:cs="仿宋_GB2312"/>
+                <w:rFonts w:ascii="仿宋_GB2312" w:eastAsia="仿宋_GB2312" w:hAnsi="仿宋_GB2312" w:cs="仿宋_GB2312" w:hint="eastAsia"/>
                 <w:b/>
                 <w:bCs/>
                 <w:sz w:val="24"/>
@@ -528,7 +566,7 @@
               <w:spacing w:line="400" w:lineRule="exact"/>
               <w:jc w:val="left"/>
               <w:rPr>
-                <w:rFonts w:ascii="仿宋_GB2312" w:eastAsia="仿宋_GB2312" w:hAnsi="仿宋_GB2312" w:cs="仿宋_GB2312"/>
+                <w:rFonts w:ascii="仿宋_GB2312" w:eastAsia="仿宋_GB2312" w:hAnsi="仿宋_GB2312" w:cs="仿宋_GB2312" w:hint="eastAsia"/>
                 <w:b/>
                 <w:bCs/>
                 <w:sz w:val="24"/>
@@ -545,7 +583,7 @@
               <w:spacing w:line="400" w:lineRule="exact"/>
               <w:jc w:val="left"/>
               <w:rPr>
-                <w:rFonts w:ascii="仿宋_GB2312" w:eastAsia="仿宋_GB2312" w:hAnsi="仿宋_GB2312" w:cs="仿宋_GB2312"/>
+                <w:rFonts w:ascii="仿宋_GB2312" w:eastAsia="仿宋_GB2312" w:hAnsi="仿宋_GB2312" w:cs="仿宋_GB2312" w:hint="eastAsia"/>
                 <w:b/>
                 <w:bCs/>
                 <w:sz w:val="24"/>
@@ -562,7 +600,7 @@
               <w:spacing w:line="400" w:lineRule="exact"/>
               <w:jc w:val="left"/>
               <w:rPr>
-                <w:rFonts w:ascii="仿宋_GB2312" w:eastAsia="仿宋_GB2312" w:hAnsi="仿宋_GB2312" w:cs="仿宋_GB2312"/>
+                <w:rFonts w:ascii="仿宋_GB2312" w:eastAsia="仿宋_GB2312" w:hAnsi="仿宋_GB2312" w:cs="仿宋_GB2312" w:hint="eastAsia"/>
                 <w:b/>
                 <w:bCs/>
                 <w:sz w:val="24"/>
@@ -577,55 +615,33 @@
         <w:spacing w:line="400" w:lineRule="exact"/>
         <w:jc w:val="left"/>
         <w:rPr>
-          <w:rFonts w:ascii="仿宋_GB2312" w:eastAsia="仿宋_GB2312" w:hAnsi="仿宋_GB2312" w:cs="仿宋_GB2312"/>
-          <w:b/>
-          <w:bCs/>
-          <w:sz w:val="24"/>
-        </w:rPr>
-      </w:pPr>
-    </w:p>
-    <w:p>
-      <w:pPr>
-        <w:spacing w:line="400" w:lineRule="exact"/>
-        <w:jc w:val="left"/>
-        <w:rPr>
-          <w:rFonts w:ascii="仿宋_GB2312" w:eastAsia="仿宋_GB2312" w:hAnsi="仿宋_GB2312" w:cs="仿宋_GB2312"/>
-          <w:b/>
-          <w:bCs/>
-          <w:sz w:val="24"/>
-        </w:rPr>
-      </w:pPr>
-      <w:r>
-        <w:rPr>
           <w:rFonts w:ascii="仿宋_GB2312" w:eastAsia="仿宋_GB2312" w:hAnsi="仿宋_GB2312" w:cs="仿宋_GB2312" w:hint="eastAsia"/>
           <w:b/>
           <w:bCs/>
           <w:sz w:val="24"/>
         </w:rPr>
+      </w:pPr>
+    </w:p>
+    <w:p>
+      <w:pPr>
+        <w:spacing w:line="400" w:lineRule="exact"/>
+        <w:jc w:val="left"/>
+        <w:rPr>
+          <w:rFonts w:ascii="仿宋_GB2312" w:eastAsia="仿宋_GB2312" w:hAnsi="仿宋_GB2312" w:cs="仿宋_GB2312" w:hint="eastAsia"/>
+          <w:b/>
+          <w:bCs/>
+          <w:sz w:val="24"/>
+        </w:rPr>
+      </w:pPr>
+      <w:r>
+        <w:rPr>
+          <w:rFonts w:ascii="仿宋_GB2312" w:eastAsia="仿宋_GB2312" w:hAnsi="仿宋_GB2312" w:cs="仿宋_GB2312" w:hint="eastAsia"/>
+          <w:b/>
+          <w:bCs/>
+          <w:sz w:val="24"/>
+        </w:rPr>
         <w:t>批阅教师：</w:t>
       </w:r>
-    </w:p>
-    <w:p>
-      <w:pPr>
-        <w:jc w:val="center"/>
-        <w:rPr>
-          <w:rFonts w:ascii="宋体" w:eastAsia="宋体" w:hAnsi="宋体" w:cs="宋体"/>
-          <w:b/>
-          <w:sz w:val="32"/>
-          <w:szCs w:val="32"/>
-        </w:rPr>
-      </w:pPr>
-    </w:p>
-    <w:p>
-      <w:pPr>
-        <w:jc w:val="center"/>
-        <w:rPr>
-          <w:rFonts w:ascii="宋体" w:eastAsia="宋体" w:hAnsi="宋体" w:cs="宋体"/>
-          <w:b/>
-          <w:sz w:val="32"/>
-          <w:szCs w:val="32"/>
-        </w:rPr>
-      </w:pPr>
     </w:p>
     <w:p>
       <w:pPr>
@@ -637,20 +653,41 @@
           <w:szCs w:val="32"/>
         </w:rPr>
       </w:pPr>
-      <w:r>
+    </w:p>
+    <w:p>
+      <w:pPr>
+        <w:jc w:val="center"/>
         <w:rPr>
           <w:rFonts w:ascii="宋体" w:eastAsia="宋体" w:hAnsi="宋体" w:cs="宋体" w:hint="eastAsia"/>
           <w:b/>
           <w:sz w:val="32"/>
           <w:szCs w:val="32"/>
         </w:rPr>
+      </w:pPr>
+    </w:p>
+    <w:p>
+      <w:pPr>
+        <w:jc w:val="center"/>
+        <w:rPr>
+          <w:rFonts w:ascii="宋体" w:eastAsia="宋体" w:hAnsi="宋体" w:cs="宋体" w:hint="eastAsia"/>
+          <w:b/>
+          <w:sz w:val="32"/>
+          <w:szCs w:val="32"/>
+        </w:rPr>
+      </w:pPr>
+      <w:r>
+        <w:rPr>
+          <w:rFonts w:ascii="宋体" w:eastAsia="宋体" w:hAnsi="宋体" w:cs="宋体" w:hint="eastAsia"/>
+          <w:b/>
+          <w:sz w:val="32"/>
+          <w:szCs w:val="32"/>
+        </w:rPr>
         <w:t>实验三  函数</w:t>
       </w:r>
     </w:p>
     <w:p>
       <w:pPr>
         <w:rPr>
-          <w:rFonts w:hint="eastAsia"/>
           <w:b/>
           <w:bCs/>
           <w:sz w:val="28"/>
@@ -673,9 +710,6 @@
         </w:tabs>
         <w:snapToGrid w:val="0"/>
         <w:ind w:firstLineChars="200" w:firstLine="420"/>
-        <w:rPr>
-          <w:rFonts w:hint="eastAsia"/>
-        </w:rPr>
       </w:pPr>
       <w:r>
         <w:rPr>
@@ -691,9 +725,6 @@
         </w:tabs>
         <w:snapToGrid w:val="0"/>
         <w:ind w:firstLineChars="200" w:firstLine="420"/>
-        <w:rPr>
-          <w:rFonts w:hint="eastAsia"/>
-        </w:rPr>
       </w:pPr>
       <w:r>
         <w:rPr>
@@ -715,9 +746,6 @@
         </w:tabs>
         <w:snapToGrid w:val="0"/>
         <w:ind w:firstLineChars="200" w:firstLine="420"/>
-        <w:rPr>
-          <w:rFonts w:hint="eastAsia"/>
-        </w:rPr>
       </w:pPr>
       <w:r>
         <w:rPr>
@@ -735,9 +763,6 @@
     <w:p>
       <w:pPr>
         <w:ind w:firstLineChars="200" w:firstLine="420"/>
-        <w:rPr>
-          <w:rFonts w:hint="eastAsia"/>
-        </w:rPr>
       </w:pPr>
       <w:r>
         <w:rPr>
@@ -755,9 +780,6 @@
     <w:p>
       <w:pPr>
         <w:ind w:firstLineChars="200" w:firstLine="420"/>
-        <w:rPr>
-          <w:rFonts w:hint="eastAsia"/>
-        </w:rPr>
       </w:pPr>
       <w:r>
         <w:rPr>
@@ -775,9 +797,6 @@
     <w:p>
       <w:pPr>
         <w:ind w:firstLineChars="200" w:firstLine="420"/>
-        <w:rPr>
-          <w:rFonts w:hint="eastAsia"/>
-        </w:rPr>
       </w:pPr>
       <w:r>
         <w:rPr>
@@ -795,9 +814,6 @@
     <w:p>
       <w:pPr>
         <w:ind w:firstLineChars="200" w:firstLine="420"/>
-        <w:rPr>
-          <w:rFonts w:hint="eastAsia"/>
-        </w:rPr>
       </w:pPr>
       <w:r>
         <w:rPr>
@@ -815,7 +831,6 @@
     <w:p>
       <w:pPr>
         <w:rPr>
-          <w:rFonts w:hint="eastAsia"/>
           <w:b/>
           <w:bCs/>
           <w:sz w:val="28"/>
@@ -838,9 +853,6 @@
         </w:tabs>
         <w:snapToGrid w:val="0"/>
         <w:ind w:firstLineChars="200" w:firstLine="420"/>
-        <w:rPr>
-          <w:rFonts w:hint="eastAsia"/>
-        </w:rPr>
       </w:pPr>
       <w:r>
         <w:rPr>
@@ -880,9 +892,6 @@
         </w:tabs>
         <w:snapToGrid w:val="0"/>
         <w:ind w:firstLineChars="300" w:firstLine="630"/>
-        <w:rPr>
-          <w:rFonts w:hint="eastAsia"/>
-        </w:rPr>
       </w:pPr>
       <w:r>
         <w:rPr>
@@ -910,9 +919,6 @@
         </w:tabs>
         <w:snapToGrid w:val="0"/>
         <w:ind w:firstLineChars="200" w:firstLine="420"/>
-        <w:rPr>
-          <w:rFonts w:hint="eastAsia"/>
-        </w:rPr>
       </w:pPr>
       <w:r>
         <w:rPr>
@@ -937,9 +943,6 @@
           <w:tab w:val="left" w:pos="0"/>
         </w:tabs>
         <w:snapToGrid w:val="0"/>
-        <w:rPr>
-          <w:rFonts w:hint="eastAsia"/>
-        </w:rPr>
       </w:pPr>
       <w:r>
         <w:rPr>
@@ -954,10 +957,48 @@
           <w:tab w:val="left" w:pos="0"/>
         </w:tabs>
         <w:snapToGrid w:val="0"/>
-        <w:rPr>
-          <w:rFonts w:hint="eastAsia"/>
-        </w:rPr>
-      </w:pPr>
+      </w:pPr>
+      <w:r>
+        <w:rPr>
+          <w:noProof/>
+        </w:rPr>
+        <w:lastRenderedPageBreak/>
+        <w:drawing>
+          <wp:inline distT="0" distB="0" distL="0" distR="0" wp14:anchorId="07D07849" wp14:editId="2FDF5051">
+            <wp:extent cx="6134100" cy="2919095"/>
+            <wp:effectExtent l="0" t="0" r="0" b="0"/>
+            <wp:docPr id="523658355" name="图片 1"/>
+            <wp:cNvGraphicFramePr>
+              <a:graphicFrameLocks xmlns:a="http://schemas.openxmlformats.org/drawingml/2006/main" noChangeAspect="1"/>
+            </wp:cNvGraphicFramePr>
+            <a:graphic xmlns:a="http://schemas.openxmlformats.org/drawingml/2006/main">
+              <a:graphicData uri="http://schemas.openxmlformats.org/drawingml/2006/picture">
+                <pic:pic xmlns:pic="http://schemas.openxmlformats.org/drawingml/2006/picture">
+                  <pic:nvPicPr>
+                    <pic:cNvPr id="523658355" name=""/>
+                    <pic:cNvPicPr/>
+                  </pic:nvPicPr>
+                  <pic:blipFill>
+                    <a:blip r:embed="rId7"/>
+                    <a:stretch>
+                      <a:fillRect/>
+                    </a:stretch>
+                  </pic:blipFill>
+                  <pic:spPr>
+                    <a:xfrm>
+                      <a:off x="0" y="0"/>
+                      <a:ext cx="6134100" cy="2919095"/>
+                    </a:xfrm>
+                    <a:prstGeom prst="rect">
+                      <a:avLst/>
+                    </a:prstGeom>
+                  </pic:spPr>
+                </pic:pic>
+              </a:graphicData>
+            </a:graphic>
+          </wp:inline>
+        </w:drawing>
+      </w:r>
     </w:p>
     <w:p>
       <w:pPr>
@@ -1025,9 +1066,8 @@
           <w:shd w:val="clear" w:color="auto" w:fill="FFFFFF"/>
           <w:lang w:bidi="ar"/>
         </w:rPr>
-        <w:t xml:space="preserve">bool </w:t>
-      </w:r>
-      <w:proofErr w:type="spellStart"/>
+        <w:t>bool is_prime(int num) ,</w:t>
+      </w:r>
       <w:r>
         <w:rPr>
           <w:rFonts w:ascii="Times New Roman" w:hAnsi="Times New Roman"/>
@@ -1037,9 +1077,8 @@
           <w:shd w:val="clear" w:color="auto" w:fill="FFFFFF"/>
           <w:lang w:bidi="ar"/>
         </w:rPr>
-        <w:t>is_prime</w:t>
-      </w:r>
-      <w:proofErr w:type="spellEnd"/>
+        <w:t>如果</w:t>
+      </w:r>
       <w:r>
         <w:rPr>
           <w:rFonts w:ascii="Times New Roman" w:hAnsi="Times New Roman"/>
@@ -1049,7 +1088,7 @@
           <w:shd w:val="clear" w:color="auto" w:fill="FFFFFF"/>
           <w:lang w:bidi="ar"/>
         </w:rPr>
-        <w:t>(int num) ,</w:t>
+        <w:t>num</w:t>
       </w:r>
       <w:r>
         <w:rPr>
@@ -1060,7 +1099,7 @@
           <w:shd w:val="clear" w:color="auto" w:fill="FFFFFF"/>
           <w:lang w:bidi="ar"/>
         </w:rPr>
-        <w:t>如果</w:t>
+        <w:t>是素数函数返回</w:t>
       </w:r>
       <w:r>
         <w:rPr>
@@ -1071,7 +1110,7 @@
           <w:shd w:val="clear" w:color="auto" w:fill="FFFFFF"/>
           <w:lang w:bidi="ar"/>
         </w:rPr>
-        <w:t>num</w:t>
+        <w:t>true</w:t>
       </w:r>
       <w:r>
         <w:rPr>
@@ -1082,7 +1121,7 @@
           <w:shd w:val="clear" w:color="auto" w:fill="FFFFFF"/>
           <w:lang w:bidi="ar"/>
         </w:rPr>
-        <w:t>是素数函数返回</w:t>
+        <w:t>，否则返回</w:t>
       </w:r>
       <w:r>
         <w:rPr>
@@ -1093,7 +1132,7 @@
           <w:shd w:val="clear" w:color="auto" w:fill="FFFFFF"/>
           <w:lang w:bidi="ar"/>
         </w:rPr>
-        <w:t>true</w:t>
+        <w:t>false</w:t>
       </w:r>
       <w:r>
         <w:rPr>
@@ -1104,8 +1143,43 @@
           <w:shd w:val="clear" w:color="auto" w:fill="FFFFFF"/>
           <w:lang w:bidi="ar"/>
         </w:rPr>
-        <w:t>，否则返回</w:t>
-      </w:r>
+        <w:t>；</w:t>
+      </w:r>
+    </w:p>
+    <w:p>
+      <w:pPr>
+        <w:widowControl/>
+        <w:shd w:val="clear" w:color="auto" w:fill="FFFFFF"/>
+        <w:ind w:firstLineChars="300" w:firstLine="630"/>
+        <w:rPr>
+          <w:rFonts w:ascii="Times New Roman" w:hAnsi="Times New Roman"/>
+          <w:color w:val="000000"/>
+          <w:szCs w:val="21"/>
+        </w:rPr>
+      </w:pPr>
+      <w:r>
+        <w:rPr>
+          <w:rFonts w:ascii="宋体" w:eastAsia="宋体" w:hAnsi="宋体" w:cs="宋体" w:hint="eastAsia"/>
+          <w:color w:val="000000"/>
+          <w:kern w:val="0"/>
+          <w:szCs w:val="21"/>
+          <w:shd w:val="clear" w:color="auto" w:fill="FFFFFF"/>
+          <w:lang w:bidi="ar"/>
+        </w:rPr>
+        <w:t>利用函数is_prime找出前200个素数，并按每行10个输出：</w:t>
+      </w:r>
+    </w:p>
+    <w:p>
+      <w:pPr>
+        <w:widowControl/>
+        <w:shd w:val="clear" w:color="auto" w:fill="FFFFFF"/>
+        <w:ind w:firstLine="420"/>
+        <w:rPr>
+          <w:rFonts w:ascii="Times New Roman" w:hAnsi="Times New Roman"/>
+          <w:color w:val="000000"/>
+          <w:szCs w:val="21"/>
+        </w:rPr>
+      </w:pPr>
       <w:r>
         <w:rPr>
           <w:rFonts w:ascii="Times New Roman" w:hAnsi="Times New Roman"/>
@@ -1115,7 +1189,18 @@
           <w:shd w:val="clear" w:color="auto" w:fill="FFFFFF"/>
           <w:lang w:bidi="ar"/>
         </w:rPr>
-        <w:t>false</w:t>
+        <w:t>    </w:t>
+      </w:r>
+      <w:r>
+        <w:rPr>
+          <w:rFonts w:ascii="Times New Roman" w:hAnsi="Times New Roman" w:hint="eastAsia"/>
+          <w:color w:val="000000"/>
+          <w:kern w:val="0"/>
+          <w:szCs w:val="21"/>
+          <w:shd w:val="clear" w:color="auto" w:fill="FFFFFF"/>
+          <w:lang w:bidi="ar"/>
+        </w:rPr>
+        <w:t xml:space="preserve">    </w:t>
       </w:r>
       <w:r>
         <w:rPr>
@@ -1126,7 +1211,93 @@
           <w:shd w:val="clear" w:color="auto" w:fill="FFFFFF"/>
           <w:lang w:bidi="ar"/>
         </w:rPr>
-        <w:t>；</w:t>
+        <w:t>2     3      5      7    11    13    17    19    23    29</w:t>
+      </w:r>
+    </w:p>
+    <w:p>
+      <w:pPr>
+        <w:snapToGrid w:val="0"/>
+        <w:ind w:leftChars="200" w:left="540" w:hangingChars="57" w:hanging="120"/>
+        <w:rPr>
+          <w:rFonts w:ascii="Arial" w:hAnsi="Arial" w:cs="Arial"/>
+          <w:szCs w:val="21"/>
+        </w:rPr>
+      </w:pPr>
+      <w:r>
+        <w:rPr>
+          <w:rFonts w:ascii="Arial" w:hAnsi="Arial" w:cs="Arial"/>
+          <w:noProof/>
+          <w:szCs w:val="21"/>
+        </w:rPr>
+        <w:drawing>
+          <wp:inline distT="0" distB="0" distL="0" distR="0" wp14:anchorId="1E29208E" wp14:editId="192D074A">
+            <wp:extent cx="6134100" cy="2624455"/>
+            <wp:effectExtent l="0" t="0" r="0" b="4445"/>
+            <wp:docPr id="1559857156" name="图片 1"/>
+            <wp:cNvGraphicFramePr>
+              <a:graphicFrameLocks xmlns:a="http://schemas.openxmlformats.org/drawingml/2006/main" noChangeAspect="1"/>
+            </wp:cNvGraphicFramePr>
+            <a:graphic xmlns:a="http://schemas.openxmlformats.org/drawingml/2006/main">
+              <a:graphicData uri="http://schemas.openxmlformats.org/drawingml/2006/picture">
+                <pic:pic xmlns:pic="http://schemas.openxmlformats.org/drawingml/2006/picture">
+                  <pic:nvPicPr>
+                    <pic:cNvPr id="1559857156" name=""/>
+                    <pic:cNvPicPr/>
+                  </pic:nvPicPr>
+                  <pic:blipFill>
+                    <a:blip r:embed="rId8"/>
+                    <a:stretch>
+                      <a:fillRect/>
+                    </a:stretch>
+                  </pic:blipFill>
+                  <pic:spPr>
+                    <a:xfrm>
+                      <a:off x="0" y="0"/>
+                      <a:ext cx="6134100" cy="2624455"/>
+                    </a:xfrm>
+                    <a:prstGeom prst="rect">
+                      <a:avLst/>
+                    </a:prstGeom>
+                  </pic:spPr>
+                </pic:pic>
+              </a:graphicData>
+            </a:graphic>
+          </wp:inline>
+        </w:drawing>
+      </w:r>
+    </w:p>
+    <w:p>
+      <w:pPr>
+        <w:widowControl/>
+        <w:shd w:val="clear" w:color="auto" w:fill="FFFFFF"/>
+        <w:ind w:firstLine="420"/>
+        <w:rPr>
+          <w:rFonts w:ascii="Times New Roman" w:hAnsi="Times New Roman"/>
+          <w:color w:val="000000"/>
+          <w:szCs w:val="21"/>
+        </w:rPr>
+      </w:pPr>
+      <w:r>
+        <w:rPr>
+          <w:rFonts w:ascii="Times New Roman" w:hAnsi="Times New Roman" w:hint="eastAsia"/>
+          <w:color w:val="000000"/>
+          <w:kern w:val="0"/>
+          <w:szCs w:val="21"/>
+          <w:shd w:val="clear" w:color="auto" w:fill="FFFFFF"/>
+          <w:lang w:bidi="ar"/>
+        </w:rPr>
+        <w:t>3</w:t>
+      </w:r>
+      <w:r>
+        <w:rPr>
+          <w:rFonts w:ascii="Times New Roman" w:hAnsi="Times New Roman"/>
+          <w:color w:val="000000"/>
+          <w:kern w:val="0"/>
+          <w:szCs w:val="21"/>
+          <w:shd w:val="clear" w:color="auto" w:fill="FFFFFF"/>
+          <w:lang w:bidi="ar"/>
+        </w:rPr>
+        <w:t>、编程实现摄氏温度到华氏温度的转换：</w:t>
       </w:r>
     </w:p>
     <w:p>
@@ -1149,9 +1320,88 @@
           <w:shd w:val="clear" w:color="auto" w:fill="FFFFFF"/>
           <w:lang w:bidi="ar"/>
         </w:rPr>
-        <w:t>利用函数</w:t>
-      </w:r>
-      <w:proofErr w:type="spellStart"/>
+        <w:t>编写一个头文件，包含下面两个函数：</w:t>
+      </w:r>
+    </w:p>
+    <w:p>
+      <w:pPr>
+        <w:widowControl/>
+        <w:shd w:val="clear" w:color="auto" w:fill="FFFFFF"/>
+        <w:ind w:firstLineChars="300" w:firstLine="630"/>
+        <w:rPr>
+          <w:rFonts w:ascii="Times New Roman" w:hAnsi="Times New Roman"/>
+          <w:color w:val="000000"/>
+          <w:szCs w:val="21"/>
+        </w:rPr>
+      </w:pPr>
+      <w:r>
+        <w:rPr>
+          <w:rFonts w:ascii="Times New Roman" w:hAnsi="Times New Roman"/>
+          <w:color w:val="000000"/>
+          <w:kern w:val="0"/>
+          <w:szCs w:val="21"/>
+          <w:shd w:val="clear" w:color="auto" w:fill="FFFFFF"/>
+          <w:lang w:bidi="ar"/>
+        </w:rPr>
+        <w:t>double celsius_to_fah(double cel)    //</w:t>
+      </w:r>
+      <w:r>
+        <w:rPr>
+          <w:rFonts w:ascii="Times New Roman" w:hAnsi="Times New Roman"/>
+          <w:color w:val="000000"/>
+          <w:kern w:val="0"/>
+          <w:szCs w:val="21"/>
+          <w:shd w:val="clear" w:color="auto" w:fill="FFFFFF"/>
+          <w:lang w:bidi="ar"/>
+        </w:rPr>
+        <w:t>摄氏温度到华氏温度</w:t>
+      </w:r>
+    </w:p>
+    <w:p>
+      <w:pPr>
+        <w:widowControl/>
+        <w:shd w:val="clear" w:color="auto" w:fill="FFFFFF"/>
+        <w:ind w:firstLineChars="300" w:firstLine="630"/>
+        <w:rPr>
+          <w:rFonts w:ascii="Times New Roman" w:hAnsi="Times New Roman"/>
+          <w:color w:val="000000"/>
+          <w:szCs w:val="21"/>
+        </w:rPr>
+      </w:pPr>
+      <w:r>
+        <w:rPr>
+          <w:rFonts w:ascii="Times New Roman" w:hAnsi="Times New Roman"/>
+          <w:color w:val="000000"/>
+          <w:kern w:val="0"/>
+          <w:szCs w:val="21"/>
+          <w:shd w:val="clear" w:color="auto" w:fill="FFFFFF"/>
+          <w:lang w:bidi="ar"/>
+        </w:rPr>
+        <w:t>double fahrenheit_to_cels(double fah) //</w:t>
+      </w:r>
+      <w:r>
+        <w:rPr>
+          <w:rFonts w:ascii="Times New Roman" w:hAnsi="Times New Roman"/>
+          <w:color w:val="000000"/>
+          <w:kern w:val="0"/>
+          <w:szCs w:val="21"/>
+          <w:shd w:val="clear" w:color="auto" w:fill="FFFFFF"/>
+          <w:lang w:bidi="ar"/>
+        </w:rPr>
+        <w:t>华氏温度到摄氏温度</w:t>
+      </w:r>
+    </w:p>
+    <w:p>
+      <w:pPr>
+        <w:widowControl/>
+        <w:shd w:val="clear" w:color="auto" w:fill="FFFFFF"/>
+        <w:ind w:firstLineChars="300" w:firstLine="630"/>
+        <w:rPr>
+          <w:rFonts w:ascii="Times New Roman" w:hAnsi="Times New Roman"/>
+          <w:color w:val="000000"/>
+          <w:szCs w:val="21"/>
+        </w:rPr>
+      </w:pPr>
       <w:r>
         <w:rPr>
           <w:rFonts w:ascii="宋体" w:eastAsia="宋体" w:hAnsi="宋体" w:cs="宋体" w:hint="eastAsia"/>
@@ -1161,9 +1411,135 @@
           <w:shd w:val="clear" w:color="auto" w:fill="FFFFFF"/>
           <w:lang w:bidi="ar"/>
         </w:rPr>
-        <w:t>is_prime</w:t>
-      </w:r>
-      <w:proofErr w:type="spellEnd"/>
+        <w:t>实现头文件，并编写测试程序，调用函数显示如下结果：</w:t>
+      </w:r>
+    </w:p>
+    <w:p>
+      <w:pPr>
+        <w:widowControl/>
+        <w:shd w:val="clear" w:color="auto" w:fill="FFFFFF"/>
+        <w:ind w:firstLineChars="300" w:firstLine="630"/>
+        <w:rPr>
+          <w:rFonts w:ascii="Times New Roman" w:hAnsi="Times New Roman"/>
+          <w:color w:val="000000"/>
+          <w:szCs w:val="21"/>
+        </w:rPr>
+      </w:pPr>
+      <w:r>
+        <w:rPr>
+          <w:rFonts w:ascii="Times New Roman" w:hAnsi="Times New Roman"/>
+          <w:color w:val="000000"/>
+          <w:kern w:val="0"/>
+          <w:szCs w:val="21"/>
+          <w:shd w:val="clear" w:color="auto" w:fill="FFFFFF"/>
+          <w:lang w:bidi="ar"/>
+        </w:rPr>
+        <w:t>Celsius    Fahrenheit   |   Fahrenheit       Celsius</w:t>
+      </w:r>
+    </w:p>
+    <w:p>
+      <w:pPr>
+        <w:widowControl/>
+        <w:shd w:val="clear" w:color="auto" w:fill="FFFFFF"/>
+        <w:ind w:firstLineChars="300" w:firstLine="630"/>
+        <w:rPr>
+          <w:rFonts w:ascii="Times New Roman" w:hAnsi="Times New Roman"/>
+          <w:color w:val="000000"/>
+          <w:szCs w:val="21"/>
+        </w:rPr>
+      </w:pPr>
+      <w:r>
+        <w:rPr>
+          <w:rFonts w:ascii="Times New Roman" w:hAnsi="Times New Roman"/>
+          <w:color w:val="000000"/>
+          <w:kern w:val="0"/>
+          <w:szCs w:val="21"/>
+          <w:shd w:val="clear" w:color="auto" w:fill="FFFFFF"/>
+          <w:lang w:bidi="ar"/>
+        </w:rPr>
+        <w:t>40.0       105.0        |   120.0            48.89</w:t>
+      </w:r>
+    </w:p>
+    <w:p>
+      <w:pPr>
+        <w:widowControl/>
+        <w:shd w:val="clear" w:color="auto" w:fill="FFFFFF"/>
+        <w:ind w:firstLineChars="300" w:firstLine="630"/>
+        <w:rPr>
+          <w:rFonts w:ascii="Times New Roman" w:hAnsi="Times New Roman"/>
+          <w:color w:val="000000"/>
+          <w:szCs w:val="21"/>
+        </w:rPr>
+      </w:pPr>
+      <w:r>
+        <w:rPr>
+          <w:rFonts w:ascii="Times New Roman" w:hAnsi="Times New Roman"/>
+          <w:color w:val="000000"/>
+          <w:kern w:val="0"/>
+          <w:szCs w:val="21"/>
+          <w:shd w:val="clear" w:color="auto" w:fill="FFFFFF"/>
+          <w:lang w:bidi="ar"/>
+        </w:rPr>
+        <w:t>39.0       102.0        |   110.0            43.33</w:t>
+      </w:r>
+    </w:p>
+    <w:p>
+      <w:pPr>
+        <w:widowControl/>
+        <w:shd w:val="clear" w:color="auto" w:fill="FFFFFF"/>
+        <w:ind w:firstLineChars="300" w:firstLine="630"/>
+        <w:rPr>
+          <w:rFonts w:ascii="Times New Roman" w:hAnsi="Times New Roman"/>
+          <w:color w:val="000000"/>
+          <w:szCs w:val="21"/>
+        </w:rPr>
+      </w:pPr>
+      <w:r>
+        <w:rPr>
+          <w:rFonts w:ascii="Times New Roman" w:hAnsi="Times New Roman"/>
+          <w:color w:val="000000"/>
+          <w:kern w:val="0"/>
+          <w:szCs w:val="21"/>
+          <w:shd w:val="clear" w:color="auto" w:fill="FFFFFF"/>
+          <w:lang w:bidi="ar"/>
+        </w:rPr>
+        <w:t>……       ……        |   ……             ……</w:t>
+      </w:r>
+    </w:p>
+    <w:p>
+      <w:pPr>
+        <w:widowControl/>
+        <w:shd w:val="clear" w:color="auto" w:fill="FFFFFF"/>
+        <w:ind w:firstLineChars="300" w:firstLine="630"/>
+        <w:rPr>
+          <w:rFonts w:ascii="Times New Roman" w:hAnsi="Times New Roman"/>
+          <w:color w:val="000000"/>
+          <w:szCs w:val="21"/>
+        </w:rPr>
+      </w:pPr>
+      <w:r>
+        <w:rPr>
+          <w:rFonts w:ascii="Times New Roman" w:hAnsi="Times New Roman"/>
+          <w:color w:val="000000"/>
+          <w:kern w:val="0"/>
+          <w:szCs w:val="21"/>
+          <w:shd w:val="clear" w:color="auto" w:fill="FFFFFF"/>
+          <w:lang w:bidi="ar"/>
+        </w:rPr>
+        <w:t>31.0        87.8        |   30.0             -1.11</w:t>
+      </w:r>
+    </w:p>
+    <w:p>
+      <w:pPr>
+        <w:widowControl/>
+        <w:shd w:val="clear" w:color="auto" w:fill="FFFFFF"/>
+        <w:ind w:firstLineChars="300" w:firstLine="630"/>
+        <w:rPr>
+          <w:rFonts w:ascii="Times New Roman" w:hAnsi="Times New Roman"/>
+          <w:color w:val="000000"/>
+          <w:szCs w:val="21"/>
+        </w:rPr>
+      </w:pPr>
       <w:r>
         <w:rPr>
           <w:rFonts w:ascii="宋体" w:eastAsia="宋体" w:hAnsi="宋体" w:cs="宋体" w:hint="eastAsia"/>
@@ -1173,7 +1549,7 @@
           <w:shd w:val="clear" w:color="auto" w:fill="FFFFFF"/>
           <w:lang w:bidi="ar"/>
         </w:rPr>
-        <w:t>找出前200个素数，并按每行10个输出：</w:t>
+        <w:t>（测试程序为主模块，即main( )函数所在的CPP文件，头文件mytemperature.h只有函数声明；函数定义写在另一CPP文件mytemperature.cpp）</w:t>
       </w:r>
     </w:p>
     <w:p>
@@ -1184,9 +1560,82 @@
         <w:rPr>
           <w:rFonts w:ascii="Times New Roman" w:hAnsi="Times New Roman"/>
           <w:color w:val="000000"/>
-          <w:szCs w:val="21"/>
-        </w:rPr>
-      </w:pPr>
+          <w:kern w:val="0"/>
+          <w:szCs w:val="21"/>
+          <w:shd w:val="clear" w:color="auto" w:fill="FFFFFF"/>
+          <w:lang w:bidi="ar"/>
+        </w:rPr>
+      </w:pPr>
+      <w:r>
+        <w:rPr>
+          <w:rFonts w:ascii="Times New Roman" w:hAnsi="Times New Roman"/>
+          <w:noProof/>
+          <w:color w:val="000000"/>
+          <w:kern w:val="0"/>
+          <w:szCs w:val="21"/>
+          <w:shd w:val="clear" w:color="auto" w:fill="FFFFFF"/>
+          <w:lang w:bidi="ar"/>
+        </w:rPr>
+        <w:lastRenderedPageBreak/>
+        <w:drawing>
+          <wp:inline distT="0" distB="0" distL="0" distR="0" wp14:anchorId="7D9074FC" wp14:editId="1B17D0DB">
+            <wp:extent cx="6134100" cy="2864485"/>
+            <wp:effectExtent l="0" t="0" r="0" b="0"/>
+            <wp:docPr id="988212012" name="图片 1"/>
+            <wp:cNvGraphicFramePr>
+              <a:graphicFrameLocks xmlns:a="http://schemas.openxmlformats.org/drawingml/2006/main" noChangeAspect="1"/>
+            </wp:cNvGraphicFramePr>
+            <a:graphic xmlns:a="http://schemas.openxmlformats.org/drawingml/2006/main">
+              <a:graphicData uri="http://schemas.openxmlformats.org/drawingml/2006/picture">
+                <pic:pic xmlns:pic="http://schemas.openxmlformats.org/drawingml/2006/picture">
+                  <pic:nvPicPr>
+                    <pic:cNvPr id="988212012" name=""/>
+                    <pic:cNvPicPr/>
+                  </pic:nvPicPr>
+                  <pic:blipFill>
+                    <a:blip r:embed="rId9"/>
+                    <a:stretch>
+                      <a:fillRect/>
+                    </a:stretch>
+                  </pic:blipFill>
+                  <pic:spPr>
+                    <a:xfrm>
+                      <a:off x="0" y="0"/>
+                      <a:ext cx="6134100" cy="2864485"/>
+                    </a:xfrm>
+                    <a:prstGeom prst="rect">
+                      <a:avLst/>
+                    </a:prstGeom>
+                  </pic:spPr>
+                </pic:pic>
+              </a:graphicData>
+            </a:graphic>
+          </wp:inline>
+        </w:drawing>
+      </w:r>
+    </w:p>
+    <w:p>
+      <w:pPr>
+        <w:widowControl/>
+        <w:shd w:val="clear" w:color="auto" w:fill="FFFFFF"/>
+        <w:ind w:firstLine="420"/>
+        <w:rPr>
+          <w:rFonts w:ascii="Times New Roman" w:hAnsi="Times New Roman"/>
+          <w:color w:val="000000"/>
+          <w:szCs w:val="21"/>
+        </w:rPr>
+      </w:pPr>
+      <w:r>
+        <w:rPr>
+          <w:rFonts w:ascii="Times New Roman" w:hAnsi="Times New Roman" w:hint="eastAsia"/>
+          <w:color w:val="000000"/>
+          <w:kern w:val="0"/>
+          <w:szCs w:val="21"/>
+          <w:shd w:val="clear" w:color="auto" w:fill="FFFFFF"/>
+          <w:lang w:bidi="ar"/>
+        </w:rPr>
+        <w:t>4</w:t>
+      </w:r>
       <w:r>
         <w:rPr>
           <w:rFonts w:ascii="Times New Roman" w:hAnsi="Times New Roman"/>
@@ -1196,18 +1645,7 @@
           <w:shd w:val="clear" w:color="auto" w:fill="FFFFFF"/>
           <w:lang w:bidi="ar"/>
         </w:rPr>
-        <w:t>    </w:t>
-      </w:r>
-      <w:r>
-        <w:rPr>
-          <w:rFonts w:ascii="Times New Roman" w:hAnsi="Times New Roman" w:hint="eastAsia"/>
-          <w:color w:val="000000"/>
-          <w:kern w:val="0"/>
-          <w:szCs w:val="21"/>
-          <w:shd w:val="clear" w:color="auto" w:fill="FFFFFF"/>
-          <w:lang w:bidi="ar"/>
-        </w:rPr>
-        <w:t xml:space="preserve">    </w:t>
+        <w:t>、创建名为</w:t>
       </w:r>
       <w:r>
         <w:rPr>
@@ -1218,18 +1656,134 @@
           <w:shd w:val="clear" w:color="auto" w:fill="FFFFFF"/>
           <w:lang w:bidi="ar"/>
         </w:rPr>
-        <w:t>2     3      5      7    11    13    17    19    23    29</w:t>
-      </w:r>
-    </w:p>
-    <w:p>
-      <w:pPr>
-        <w:snapToGrid w:val="0"/>
-        <w:ind w:leftChars="200" w:left="540" w:hangingChars="57" w:hanging="120"/>
-        <w:rPr>
-          <w:rFonts w:ascii="Arial" w:hAnsi="Arial" w:cs="Arial" w:hint="eastAsia"/>
-          <w:szCs w:val="21"/>
-        </w:rPr>
-      </w:pPr>
+        <w:t>mytriangle.h</w:t>
+      </w:r>
+      <w:r>
+        <w:rPr>
+          <w:rFonts w:ascii="Times New Roman" w:hAnsi="Times New Roman"/>
+          <w:color w:val="000000"/>
+          <w:kern w:val="0"/>
+          <w:szCs w:val="21"/>
+          <w:shd w:val="clear" w:color="auto" w:fill="FFFFFF"/>
+          <w:lang w:bidi="ar"/>
+        </w:rPr>
+        <w:t>的头文件，包括：</w:t>
+      </w:r>
+    </w:p>
+    <w:p>
+      <w:pPr>
+        <w:widowControl/>
+        <w:shd w:val="clear" w:color="auto" w:fill="FFFFFF"/>
+        <w:ind w:firstLineChars="300" w:firstLine="630"/>
+        <w:rPr>
+          <w:rFonts w:ascii="Times New Roman" w:hAnsi="Times New Roman"/>
+          <w:color w:val="000000"/>
+          <w:szCs w:val="21"/>
+        </w:rPr>
+      </w:pPr>
+      <w:r>
+        <w:rPr>
+          <w:rFonts w:ascii="Times New Roman" w:hAnsi="Times New Roman"/>
+          <w:color w:val="000000"/>
+          <w:kern w:val="0"/>
+          <w:szCs w:val="21"/>
+          <w:shd w:val="clear" w:color="auto" w:fill="FFFFFF"/>
+          <w:lang w:bidi="ar"/>
+        </w:rPr>
+        <w:t>bool is_valid(double side1,double side2,double side3)</w:t>
+      </w:r>
+    </w:p>
+    <w:p>
+      <w:pPr>
+        <w:widowControl/>
+        <w:shd w:val="clear" w:color="auto" w:fill="FFFFFF"/>
+        <w:ind w:firstLineChars="300" w:firstLine="630"/>
+        <w:rPr>
+          <w:rFonts w:ascii="Times New Roman" w:hAnsi="Times New Roman"/>
+          <w:color w:val="000000"/>
+          <w:szCs w:val="21"/>
+        </w:rPr>
+      </w:pPr>
+      <w:r>
+        <w:rPr>
+          <w:rFonts w:ascii="Times New Roman" w:hAnsi="Times New Roman"/>
+          <w:color w:val="000000"/>
+          <w:kern w:val="0"/>
+          <w:szCs w:val="21"/>
+          <w:shd w:val="clear" w:color="auto" w:fill="FFFFFF"/>
+          <w:lang w:bidi="ar"/>
+        </w:rPr>
+        <w:t>double_area(double side1,double side2, double side3)</w:t>
+      </w:r>
+    </w:p>
+    <w:p>
+      <w:pPr>
+        <w:widowControl/>
+        <w:shd w:val="clear" w:color="auto" w:fill="FFFFFF"/>
+        <w:ind w:firstLineChars="300" w:firstLine="630"/>
+        <w:rPr>
+          <w:rFonts w:ascii="Times New Roman" w:hAnsi="Times New Roman"/>
+          <w:color w:val="000000"/>
+          <w:szCs w:val="21"/>
+        </w:rPr>
+      </w:pPr>
+      <w:r>
+        <w:rPr>
+          <w:rFonts w:ascii="宋体" w:eastAsia="宋体" w:hAnsi="宋体" w:cs="宋体" w:hint="eastAsia"/>
+          <w:color w:val="000000"/>
+          <w:kern w:val="0"/>
+          <w:szCs w:val="21"/>
+          <w:shd w:val="clear" w:color="auto" w:fill="FFFFFF"/>
+          <w:lang w:bidi="ar"/>
+        </w:rPr>
+        <w:t>面积=sqrt(s(s-side1)(s-side2)(s-side3))</w:t>
+      </w:r>
+    </w:p>
+    <w:p>
+      <w:pPr>
+        <w:widowControl/>
+        <w:shd w:val="clear" w:color="auto" w:fill="FFFFFF"/>
+        <w:ind w:firstLineChars="300" w:firstLine="630"/>
+        <w:rPr>
+          <w:rFonts w:ascii="Times New Roman" w:hAnsi="Times New Roman"/>
+          <w:color w:val="000000"/>
+          <w:szCs w:val="21"/>
+        </w:rPr>
+      </w:pPr>
+      <w:r>
+        <w:rPr>
+          <w:rFonts w:ascii="宋体" w:eastAsia="宋体" w:hAnsi="宋体" w:cs="宋体" w:hint="eastAsia"/>
+          <w:color w:val="000000"/>
+          <w:kern w:val="0"/>
+          <w:szCs w:val="21"/>
+          <w:shd w:val="clear" w:color="auto" w:fill="FFFFFF"/>
+          <w:lang w:bidi="ar"/>
+        </w:rPr>
+        <w:t>其中s=(side1+side2+side3)/2</w:t>
+      </w:r>
+    </w:p>
+    <w:p>
+      <w:pPr>
+        <w:widowControl/>
+        <w:shd w:val="clear" w:color="auto" w:fill="FFFFFF"/>
+        <w:ind w:firstLineChars="300" w:firstLine="630"/>
+        <w:rPr>
+          <w:rFonts w:ascii="Times New Roman" w:hAnsi="Times New Roman"/>
+          <w:color w:val="000000"/>
+          <w:szCs w:val="21"/>
+        </w:rPr>
+      </w:pPr>
+      <w:r>
+        <w:rPr>
+          <w:rFonts w:ascii="宋体" w:eastAsia="宋体" w:hAnsi="宋体" w:cs="宋体" w:hint="eastAsia"/>
+          <w:color w:val="000000"/>
+          <w:kern w:val="0"/>
+          <w:szCs w:val="21"/>
+          <w:shd w:val="clear" w:color="auto" w:fill="FFFFFF"/>
+          <w:lang w:bidi="ar"/>
+        </w:rPr>
+        <w:t>写测试程序：读取三角形三边长，如输入合法，计算面积，否则输出错误信息。</w:t>
+      </w:r>
     </w:p>
     <w:p>
       <w:pPr>
@@ -1244,40 +1798,6 @@
       </w:pPr>
       <w:r>
         <w:rPr>
-          <w:rFonts w:ascii="Times New Roman" w:hAnsi="Times New Roman" w:hint="eastAsia"/>
-          <w:color w:val="000000"/>
-          <w:kern w:val="0"/>
-          <w:szCs w:val="21"/>
-          <w:shd w:val="clear" w:color="auto" w:fill="FFFFFF"/>
-          <w:lang w:bidi="ar"/>
-        </w:rPr>
-        <w:t>3</w:t>
-      </w:r>
-      <w:r>
-        <w:rPr>
-          <w:rFonts w:ascii="Times New Roman" w:hAnsi="Times New Roman"/>
-          <w:color w:val="000000"/>
-          <w:kern w:val="0"/>
-          <w:szCs w:val="21"/>
-          <w:shd w:val="clear" w:color="auto" w:fill="FFFFFF"/>
-          <w:lang w:bidi="ar"/>
-        </w:rPr>
-        <w:t>、编程实现摄氏温度到华氏温度的转换：</w:t>
-      </w:r>
-    </w:p>
-    <w:p>
-      <w:pPr>
-        <w:widowControl/>
-        <w:shd w:val="clear" w:color="auto" w:fill="FFFFFF"/>
-        <w:ind w:firstLineChars="300" w:firstLine="630"/>
-        <w:rPr>
-          <w:rFonts w:ascii="Times New Roman" w:hAnsi="Times New Roman"/>
-          <w:color w:val="000000"/>
-          <w:szCs w:val="21"/>
-        </w:rPr>
-      </w:pPr>
-      <w:r>
-        <w:rPr>
           <w:rFonts w:ascii="宋体" w:eastAsia="宋体" w:hAnsi="宋体" w:cs="宋体" w:hint="eastAsia"/>
           <w:color w:val="000000"/>
           <w:kern w:val="0"/>
@@ -1285,652 +1805,7 @@
           <w:shd w:val="clear" w:color="auto" w:fill="FFFFFF"/>
           <w:lang w:bidi="ar"/>
         </w:rPr>
-        <w:t>编写一个头文件，包含下面两个函数：</w:t>
-      </w:r>
-    </w:p>
-    <w:p>
-      <w:pPr>
-        <w:widowControl/>
-        <w:shd w:val="clear" w:color="auto" w:fill="FFFFFF"/>
-        <w:ind w:firstLineChars="300" w:firstLine="630"/>
-        <w:rPr>
-          <w:rFonts w:ascii="Times New Roman" w:hAnsi="Times New Roman"/>
-          <w:color w:val="000000"/>
-          <w:szCs w:val="21"/>
-        </w:rPr>
-      </w:pPr>
-      <w:r>
-        <w:rPr>
-          <w:rFonts w:ascii="Times New Roman" w:hAnsi="Times New Roman"/>
-          <w:color w:val="000000"/>
-          <w:kern w:val="0"/>
-          <w:szCs w:val="21"/>
-          <w:shd w:val="clear" w:color="auto" w:fill="FFFFFF"/>
-          <w:lang w:bidi="ar"/>
-        </w:rPr>
-        <w:t xml:space="preserve">double </w:t>
-      </w:r>
-      <w:proofErr w:type="spellStart"/>
-      <w:r>
-        <w:rPr>
-          <w:rFonts w:ascii="Times New Roman" w:hAnsi="Times New Roman"/>
-          <w:color w:val="000000"/>
-          <w:kern w:val="0"/>
-          <w:szCs w:val="21"/>
-          <w:shd w:val="clear" w:color="auto" w:fill="FFFFFF"/>
-          <w:lang w:bidi="ar"/>
-        </w:rPr>
-        <w:t>celsius_to_fah</w:t>
-      </w:r>
-      <w:proofErr w:type="spellEnd"/>
-      <w:r>
-        <w:rPr>
-          <w:rFonts w:ascii="Times New Roman" w:hAnsi="Times New Roman"/>
-          <w:color w:val="000000"/>
-          <w:kern w:val="0"/>
-          <w:szCs w:val="21"/>
-          <w:shd w:val="clear" w:color="auto" w:fill="FFFFFF"/>
-          <w:lang w:bidi="ar"/>
-        </w:rPr>
-        <w:t xml:space="preserve">(double </w:t>
-      </w:r>
-      <w:proofErr w:type="spellStart"/>
-      <w:r>
-        <w:rPr>
-          <w:rFonts w:ascii="Times New Roman" w:hAnsi="Times New Roman"/>
-          <w:color w:val="000000"/>
-          <w:kern w:val="0"/>
-          <w:szCs w:val="21"/>
-          <w:shd w:val="clear" w:color="auto" w:fill="FFFFFF"/>
-          <w:lang w:bidi="ar"/>
-        </w:rPr>
-        <w:t>cel</w:t>
-      </w:r>
-      <w:proofErr w:type="spellEnd"/>
-      <w:r>
-        <w:rPr>
-          <w:rFonts w:ascii="Times New Roman" w:hAnsi="Times New Roman"/>
-          <w:color w:val="000000"/>
-          <w:kern w:val="0"/>
-          <w:szCs w:val="21"/>
-          <w:shd w:val="clear" w:color="auto" w:fill="FFFFFF"/>
-          <w:lang w:bidi="ar"/>
-        </w:rPr>
-        <w:t>)    //</w:t>
-      </w:r>
-      <w:r>
-        <w:rPr>
-          <w:rFonts w:ascii="Times New Roman" w:hAnsi="Times New Roman"/>
-          <w:color w:val="000000"/>
-          <w:kern w:val="0"/>
-          <w:szCs w:val="21"/>
-          <w:shd w:val="clear" w:color="auto" w:fill="FFFFFF"/>
-          <w:lang w:bidi="ar"/>
-        </w:rPr>
-        <w:t>摄氏温度到华氏温度</w:t>
-      </w:r>
-    </w:p>
-    <w:p>
-      <w:pPr>
-        <w:widowControl/>
-        <w:shd w:val="clear" w:color="auto" w:fill="FFFFFF"/>
-        <w:ind w:firstLineChars="300" w:firstLine="630"/>
-        <w:rPr>
-          <w:rFonts w:ascii="Times New Roman" w:hAnsi="Times New Roman"/>
-          <w:color w:val="000000"/>
-          <w:szCs w:val="21"/>
-        </w:rPr>
-      </w:pPr>
-      <w:r>
-        <w:rPr>
-          <w:rFonts w:ascii="Times New Roman" w:hAnsi="Times New Roman"/>
-          <w:color w:val="000000"/>
-          <w:kern w:val="0"/>
-          <w:szCs w:val="21"/>
-          <w:shd w:val="clear" w:color="auto" w:fill="FFFFFF"/>
-          <w:lang w:bidi="ar"/>
-        </w:rPr>
-        <w:t xml:space="preserve">double </w:t>
-      </w:r>
-      <w:proofErr w:type="spellStart"/>
-      <w:r>
-        <w:rPr>
-          <w:rFonts w:ascii="Times New Roman" w:hAnsi="Times New Roman"/>
-          <w:color w:val="000000"/>
-          <w:kern w:val="0"/>
-          <w:szCs w:val="21"/>
-          <w:shd w:val="clear" w:color="auto" w:fill="FFFFFF"/>
-          <w:lang w:bidi="ar"/>
-        </w:rPr>
-        <w:t>fahrenheit_to_cels</w:t>
-      </w:r>
-      <w:proofErr w:type="spellEnd"/>
-      <w:r>
-        <w:rPr>
-          <w:rFonts w:ascii="Times New Roman" w:hAnsi="Times New Roman"/>
-          <w:color w:val="000000"/>
-          <w:kern w:val="0"/>
-          <w:szCs w:val="21"/>
-          <w:shd w:val="clear" w:color="auto" w:fill="FFFFFF"/>
-          <w:lang w:bidi="ar"/>
-        </w:rPr>
-        <w:t>(double fah) //</w:t>
-      </w:r>
-      <w:r>
-        <w:rPr>
-          <w:rFonts w:ascii="Times New Roman" w:hAnsi="Times New Roman"/>
-          <w:color w:val="000000"/>
-          <w:kern w:val="0"/>
-          <w:szCs w:val="21"/>
-          <w:shd w:val="clear" w:color="auto" w:fill="FFFFFF"/>
-          <w:lang w:bidi="ar"/>
-        </w:rPr>
-        <w:t>华氏温度到摄氏温度</w:t>
-      </w:r>
-    </w:p>
-    <w:p>
-      <w:pPr>
-        <w:widowControl/>
-        <w:shd w:val="clear" w:color="auto" w:fill="FFFFFF"/>
-        <w:ind w:firstLineChars="300" w:firstLine="630"/>
-        <w:rPr>
-          <w:rFonts w:ascii="Times New Roman" w:hAnsi="Times New Roman"/>
-          <w:color w:val="000000"/>
-          <w:szCs w:val="21"/>
-        </w:rPr>
-      </w:pPr>
-      <w:r>
-        <w:rPr>
-          <w:rFonts w:ascii="宋体" w:eastAsia="宋体" w:hAnsi="宋体" w:cs="宋体" w:hint="eastAsia"/>
-          <w:color w:val="000000"/>
-          <w:kern w:val="0"/>
-          <w:szCs w:val="21"/>
-          <w:shd w:val="clear" w:color="auto" w:fill="FFFFFF"/>
-          <w:lang w:bidi="ar"/>
-        </w:rPr>
-        <w:t>实现头文件，并编写测试程序，调用函数显示如下结果：</w:t>
-      </w:r>
-    </w:p>
-    <w:p>
-      <w:pPr>
-        <w:widowControl/>
-        <w:shd w:val="clear" w:color="auto" w:fill="FFFFFF"/>
-        <w:ind w:firstLineChars="300" w:firstLine="630"/>
-        <w:rPr>
-          <w:rFonts w:ascii="Times New Roman" w:hAnsi="Times New Roman"/>
-          <w:color w:val="000000"/>
-          <w:szCs w:val="21"/>
-        </w:rPr>
-      </w:pPr>
-      <w:r>
-        <w:rPr>
-          <w:rFonts w:ascii="Times New Roman" w:hAnsi="Times New Roman"/>
-          <w:color w:val="000000"/>
-          <w:kern w:val="0"/>
-          <w:szCs w:val="21"/>
-          <w:shd w:val="clear" w:color="auto" w:fill="FFFFFF"/>
-          <w:lang w:bidi="ar"/>
-        </w:rPr>
-        <w:t>Celsius    Fahrenheit   |   Fahrenheit       Celsius</w:t>
-      </w:r>
-    </w:p>
-    <w:p>
-      <w:pPr>
-        <w:widowControl/>
-        <w:shd w:val="clear" w:color="auto" w:fill="FFFFFF"/>
-        <w:ind w:firstLineChars="300" w:firstLine="630"/>
-        <w:rPr>
-          <w:rFonts w:ascii="Times New Roman" w:hAnsi="Times New Roman"/>
-          <w:color w:val="000000"/>
-          <w:szCs w:val="21"/>
-        </w:rPr>
-      </w:pPr>
-      <w:r>
-        <w:rPr>
-          <w:rFonts w:ascii="Times New Roman" w:hAnsi="Times New Roman"/>
-          <w:color w:val="000000"/>
-          <w:kern w:val="0"/>
-          <w:szCs w:val="21"/>
-          <w:shd w:val="clear" w:color="auto" w:fill="FFFFFF"/>
-          <w:lang w:bidi="ar"/>
-        </w:rPr>
-        <w:t>40.0       105.0        |   120.0            48.89</w:t>
-      </w:r>
-    </w:p>
-    <w:p>
-      <w:pPr>
-        <w:widowControl/>
-        <w:shd w:val="clear" w:color="auto" w:fill="FFFFFF"/>
-        <w:ind w:firstLineChars="300" w:firstLine="630"/>
-        <w:rPr>
-          <w:rFonts w:ascii="Times New Roman" w:hAnsi="Times New Roman"/>
-          <w:color w:val="000000"/>
-          <w:szCs w:val="21"/>
-        </w:rPr>
-      </w:pPr>
-      <w:r>
-        <w:rPr>
-          <w:rFonts w:ascii="Times New Roman" w:hAnsi="Times New Roman"/>
-          <w:color w:val="000000"/>
-          <w:kern w:val="0"/>
-          <w:szCs w:val="21"/>
-          <w:shd w:val="clear" w:color="auto" w:fill="FFFFFF"/>
-          <w:lang w:bidi="ar"/>
-        </w:rPr>
-        <w:t>39.0       102.0        |   110.0            43.33</w:t>
-      </w:r>
-    </w:p>
-    <w:p>
-      <w:pPr>
-        <w:widowControl/>
-        <w:shd w:val="clear" w:color="auto" w:fill="FFFFFF"/>
-        <w:ind w:firstLineChars="300" w:firstLine="630"/>
-        <w:rPr>
-          <w:rFonts w:ascii="Times New Roman" w:hAnsi="Times New Roman"/>
-          <w:color w:val="000000"/>
-          <w:szCs w:val="21"/>
-        </w:rPr>
-      </w:pPr>
-      <w:r>
-        <w:rPr>
-          <w:rFonts w:ascii="Times New Roman" w:hAnsi="Times New Roman"/>
-          <w:color w:val="000000"/>
-          <w:kern w:val="0"/>
-          <w:szCs w:val="21"/>
-          <w:shd w:val="clear" w:color="auto" w:fill="FFFFFF"/>
-          <w:lang w:bidi="ar"/>
-        </w:rPr>
-        <w:t>……       ……        |   ……             ……</w:t>
-      </w:r>
-    </w:p>
-    <w:p>
-      <w:pPr>
-        <w:widowControl/>
-        <w:shd w:val="clear" w:color="auto" w:fill="FFFFFF"/>
-        <w:ind w:firstLineChars="300" w:firstLine="630"/>
-        <w:rPr>
-          <w:rFonts w:ascii="Times New Roman" w:hAnsi="Times New Roman"/>
-          <w:color w:val="000000"/>
-          <w:szCs w:val="21"/>
-        </w:rPr>
-      </w:pPr>
-      <w:r>
-        <w:rPr>
-          <w:rFonts w:ascii="Times New Roman" w:hAnsi="Times New Roman"/>
-          <w:color w:val="000000"/>
-          <w:kern w:val="0"/>
-          <w:szCs w:val="21"/>
-          <w:shd w:val="clear" w:color="auto" w:fill="FFFFFF"/>
-          <w:lang w:bidi="ar"/>
-        </w:rPr>
-        <w:t>31.0        87.8        |   30.0             -1.11</w:t>
-      </w:r>
-    </w:p>
-    <w:p>
-      <w:pPr>
-        <w:widowControl/>
-        <w:shd w:val="clear" w:color="auto" w:fill="FFFFFF"/>
-        <w:ind w:firstLineChars="300" w:firstLine="630"/>
-        <w:rPr>
-          <w:rFonts w:ascii="Times New Roman" w:hAnsi="Times New Roman"/>
-          <w:color w:val="000000"/>
-          <w:szCs w:val="21"/>
-        </w:rPr>
-      </w:pPr>
-      <w:r>
-        <w:rPr>
-          <w:rFonts w:ascii="宋体" w:eastAsia="宋体" w:hAnsi="宋体" w:cs="宋体" w:hint="eastAsia"/>
-          <w:color w:val="000000"/>
-          <w:kern w:val="0"/>
-          <w:szCs w:val="21"/>
-          <w:shd w:val="clear" w:color="auto" w:fill="FFFFFF"/>
-          <w:lang w:bidi="ar"/>
-        </w:rPr>
-        <w:t>（测试程序为主模块，即main( )函数所在的CPP文件，头文件</w:t>
-      </w:r>
-      <w:proofErr w:type="spellStart"/>
-      <w:r>
-        <w:rPr>
-          <w:rFonts w:ascii="宋体" w:eastAsia="宋体" w:hAnsi="宋体" w:cs="宋体" w:hint="eastAsia"/>
-          <w:color w:val="000000"/>
-          <w:kern w:val="0"/>
-          <w:szCs w:val="21"/>
-          <w:shd w:val="clear" w:color="auto" w:fill="FFFFFF"/>
-          <w:lang w:bidi="ar"/>
-        </w:rPr>
-        <w:t>mytemperature.h</w:t>
-      </w:r>
-      <w:proofErr w:type="spellEnd"/>
-      <w:r>
-        <w:rPr>
-          <w:rFonts w:ascii="宋体" w:eastAsia="宋体" w:hAnsi="宋体" w:cs="宋体" w:hint="eastAsia"/>
-          <w:color w:val="000000"/>
-          <w:kern w:val="0"/>
-          <w:szCs w:val="21"/>
-          <w:shd w:val="clear" w:color="auto" w:fill="FFFFFF"/>
-          <w:lang w:bidi="ar"/>
-        </w:rPr>
-        <w:t>只有函数声明；函数定义写在另一CPP文件mytemperature.cpp）</w:t>
-      </w:r>
-    </w:p>
-    <w:p>
-      <w:pPr>
-        <w:widowControl/>
-        <w:shd w:val="clear" w:color="auto" w:fill="FFFFFF"/>
-        <w:ind w:firstLine="420"/>
-        <w:rPr>
-          <w:rFonts w:ascii="Times New Roman" w:hAnsi="Times New Roman" w:hint="eastAsia"/>
-          <w:color w:val="000000"/>
-          <w:kern w:val="0"/>
-          <w:szCs w:val="21"/>
-          <w:shd w:val="clear" w:color="auto" w:fill="FFFFFF"/>
-          <w:lang w:bidi="ar"/>
-        </w:rPr>
-      </w:pPr>
-    </w:p>
-    <w:p>
-      <w:pPr>
-        <w:widowControl/>
-        <w:shd w:val="clear" w:color="auto" w:fill="FFFFFF"/>
-        <w:ind w:firstLine="420"/>
-        <w:rPr>
-          <w:rFonts w:ascii="Times New Roman" w:hAnsi="Times New Roman"/>
-          <w:color w:val="000000"/>
-          <w:szCs w:val="21"/>
-        </w:rPr>
-      </w:pPr>
-      <w:r>
-        <w:rPr>
-          <w:rFonts w:ascii="Times New Roman" w:hAnsi="Times New Roman" w:hint="eastAsia"/>
-          <w:color w:val="000000"/>
-          <w:kern w:val="0"/>
-          <w:szCs w:val="21"/>
-          <w:shd w:val="clear" w:color="auto" w:fill="FFFFFF"/>
-          <w:lang w:bidi="ar"/>
-        </w:rPr>
-        <w:t>4</w:t>
-      </w:r>
-      <w:r>
-        <w:rPr>
-          <w:rFonts w:ascii="Times New Roman" w:hAnsi="Times New Roman"/>
-          <w:color w:val="000000"/>
-          <w:kern w:val="0"/>
-          <w:szCs w:val="21"/>
-          <w:shd w:val="clear" w:color="auto" w:fill="FFFFFF"/>
-          <w:lang w:bidi="ar"/>
-        </w:rPr>
-        <w:t>、创建名为</w:t>
-      </w:r>
-      <w:proofErr w:type="spellStart"/>
-      <w:r>
-        <w:rPr>
-          <w:rFonts w:ascii="Times New Roman" w:hAnsi="Times New Roman"/>
-          <w:color w:val="000000"/>
-          <w:kern w:val="0"/>
-          <w:szCs w:val="21"/>
-          <w:shd w:val="clear" w:color="auto" w:fill="FFFFFF"/>
-          <w:lang w:bidi="ar"/>
-        </w:rPr>
-        <w:t>mytriangle.h</w:t>
-      </w:r>
-      <w:proofErr w:type="spellEnd"/>
-      <w:r>
-        <w:rPr>
-          <w:rFonts w:ascii="Times New Roman" w:hAnsi="Times New Roman"/>
-          <w:color w:val="000000"/>
-          <w:kern w:val="0"/>
-          <w:szCs w:val="21"/>
-          <w:shd w:val="clear" w:color="auto" w:fill="FFFFFF"/>
-          <w:lang w:bidi="ar"/>
-        </w:rPr>
-        <w:t>的头文件，包括：</w:t>
-      </w:r>
-    </w:p>
-    <w:p>
-      <w:pPr>
-        <w:widowControl/>
-        <w:shd w:val="clear" w:color="auto" w:fill="FFFFFF"/>
-        <w:ind w:firstLineChars="300" w:firstLine="630"/>
-        <w:rPr>
-          <w:rFonts w:ascii="Times New Roman" w:hAnsi="Times New Roman"/>
-          <w:color w:val="000000"/>
-          <w:szCs w:val="21"/>
-        </w:rPr>
-      </w:pPr>
-      <w:r>
-        <w:rPr>
-          <w:rFonts w:ascii="Times New Roman" w:hAnsi="Times New Roman"/>
-          <w:color w:val="000000"/>
-          <w:kern w:val="0"/>
-          <w:szCs w:val="21"/>
-          <w:shd w:val="clear" w:color="auto" w:fill="FFFFFF"/>
-          <w:lang w:bidi="ar"/>
-        </w:rPr>
-        <w:t xml:space="preserve">bool </w:t>
-      </w:r>
-      <w:proofErr w:type="spellStart"/>
-      <w:r>
-        <w:rPr>
-          <w:rFonts w:ascii="Times New Roman" w:hAnsi="Times New Roman"/>
-          <w:color w:val="000000"/>
-          <w:kern w:val="0"/>
-          <w:szCs w:val="21"/>
-          <w:shd w:val="clear" w:color="auto" w:fill="FFFFFF"/>
-          <w:lang w:bidi="ar"/>
-        </w:rPr>
-        <w:t>is_</w:t>
-      </w:r>
-      <w:proofErr w:type="gramStart"/>
-      <w:r>
-        <w:rPr>
-          <w:rFonts w:ascii="Times New Roman" w:hAnsi="Times New Roman"/>
-          <w:color w:val="000000"/>
-          <w:kern w:val="0"/>
-          <w:szCs w:val="21"/>
-          <w:shd w:val="clear" w:color="auto" w:fill="FFFFFF"/>
-          <w:lang w:bidi="ar"/>
-        </w:rPr>
-        <w:t>valid</w:t>
-      </w:r>
-      <w:proofErr w:type="spellEnd"/>
-      <w:r>
-        <w:rPr>
-          <w:rFonts w:ascii="Times New Roman" w:hAnsi="Times New Roman"/>
-          <w:color w:val="000000"/>
-          <w:kern w:val="0"/>
-          <w:szCs w:val="21"/>
-          <w:shd w:val="clear" w:color="auto" w:fill="FFFFFF"/>
-          <w:lang w:bidi="ar"/>
-        </w:rPr>
-        <w:t>(</w:t>
-      </w:r>
-      <w:proofErr w:type="gramEnd"/>
-      <w:r>
-        <w:rPr>
-          <w:rFonts w:ascii="Times New Roman" w:hAnsi="Times New Roman"/>
-          <w:color w:val="000000"/>
-          <w:kern w:val="0"/>
-          <w:szCs w:val="21"/>
-          <w:shd w:val="clear" w:color="auto" w:fill="FFFFFF"/>
-          <w:lang w:bidi="ar"/>
-        </w:rPr>
-        <w:t>double side1,double side2,double side3)</w:t>
-      </w:r>
-    </w:p>
-    <w:p>
-      <w:pPr>
-        <w:widowControl/>
-        <w:shd w:val="clear" w:color="auto" w:fill="FFFFFF"/>
-        <w:ind w:firstLineChars="300" w:firstLine="630"/>
-        <w:rPr>
-          <w:rFonts w:ascii="Times New Roman" w:hAnsi="Times New Roman"/>
-          <w:color w:val="000000"/>
-          <w:szCs w:val="21"/>
-        </w:rPr>
-      </w:pPr>
-      <w:proofErr w:type="spellStart"/>
-      <w:r>
-        <w:rPr>
-          <w:rFonts w:ascii="Times New Roman" w:hAnsi="Times New Roman"/>
-          <w:color w:val="000000"/>
-          <w:kern w:val="0"/>
-          <w:szCs w:val="21"/>
-          <w:shd w:val="clear" w:color="auto" w:fill="FFFFFF"/>
-          <w:lang w:bidi="ar"/>
-        </w:rPr>
-        <w:t>double_</w:t>
-      </w:r>
-      <w:proofErr w:type="gramStart"/>
-      <w:r>
-        <w:rPr>
-          <w:rFonts w:ascii="Times New Roman" w:hAnsi="Times New Roman"/>
-          <w:color w:val="000000"/>
-          <w:kern w:val="0"/>
-          <w:szCs w:val="21"/>
-          <w:shd w:val="clear" w:color="auto" w:fill="FFFFFF"/>
-          <w:lang w:bidi="ar"/>
-        </w:rPr>
-        <w:t>area</w:t>
-      </w:r>
-      <w:proofErr w:type="spellEnd"/>
-      <w:r>
-        <w:rPr>
-          <w:rFonts w:ascii="Times New Roman" w:hAnsi="Times New Roman"/>
-          <w:color w:val="000000"/>
-          <w:kern w:val="0"/>
-          <w:szCs w:val="21"/>
-          <w:shd w:val="clear" w:color="auto" w:fill="FFFFFF"/>
-          <w:lang w:bidi="ar"/>
-        </w:rPr>
-        <w:t>(</w:t>
-      </w:r>
-      <w:proofErr w:type="gramEnd"/>
-      <w:r>
-        <w:rPr>
-          <w:rFonts w:ascii="Times New Roman" w:hAnsi="Times New Roman"/>
-          <w:color w:val="000000"/>
-          <w:kern w:val="0"/>
-          <w:szCs w:val="21"/>
-          <w:shd w:val="clear" w:color="auto" w:fill="FFFFFF"/>
-          <w:lang w:bidi="ar"/>
-        </w:rPr>
-        <w:t>double side1,double side2, double side3)</w:t>
-      </w:r>
-    </w:p>
-    <w:p>
-      <w:pPr>
-        <w:widowControl/>
-        <w:shd w:val="clear" w:color="auto" w:fill="FFFFFF"/>
-        <w:ind w:firstLineChars="300" w:firstLine="630"/>
-        <w:rPr>
-          <w:rFonts w:ascii="Times New Roman" w:hAnsi="Times New Roman"/>
-          <w:color w:val="000000"/>
-          <w:szCs w:val="21"/>
-        </w:rPr>
-      </w:pPr>
-      <w:r>
-        <w:rPr>
-          <w:rFonts w:ascii="宋体" w:eastAsia="宋体" w:hAnsi="宋体" w:cs="宋体" w:hint="eastAsia"/>
-          <w:color w:val="000000"/>
-          <w:kern w:val="0"/>
-          <w:szCs w:val="21"/>
-          <w:shd w:val="clear" w:color="auto" w:fill="FFFFFF"/>
-          <w:lang w:bidi="ar"/>
-        </w:rPr>
-        <w:t>面积=sqrt(s(s-side1)(s-side2)(s-side3))</w:t>
-      </w:r>
-    </w:p>
-    <w:p>
-      <w:pPr>
-        <w:widowControl/>
-        <w:shd w:val="clear" w:color="auto" w:fill="FFFFFF"/>
-        <w:ind w:firstLineChars="300" w:firstLine="630"/>
-        <w:rPr>
-          <w:rFonts w:ascii="Times New Roman" w:hAnsi="Times New Roman"/>
-          <w:color w:val="000000"/>
-          <w:szCs w:val="21"/>
-        </w:rPr>
-      </w:pPr>
-      <w:r>
-        <w:rPr>
-          <w:rFonts w:ascii="宋体" w:eastAsia="宋体" w:hAnsi="宋体" w:cs="宋体" w:hint="eastAsia"/>
-          <w:color w:val="000000"/>
-          <w:kern w:val="0"/>
-          <w:szCs w:val="21"/>
-          <w:shd w:val="clear" w:color="auto" w:fill="FFFFFF"/>
-          <w:lang w:bidi="ar"/>
-        </w:rPr>
-        <w:t>其中s=(side1+side2+side3)/2</w:t>
-      </w:r>
-    </w:p>
-    <w:p>
-      <w:pPr>
-        <w:widowControl/>
-        <w:shd w:val="clear" w:color="auto" w:fill="FFFFFF"/>
-        <w:ind w:firstLineChars="300" w:firstLine="630"/>
-        <w:rPr>
-          <w:rFonts w:ascii="Times New Roman" w:hAnsi="Times New Roman"/>
-          <w:color w:val="000000"/>
-          <w:szCs w:val="21"/>
-        </w:rPr>
-      </w:pPr>
-      <w:r>
-        <w:rPr>
-          <w:rFonts w:ascii="宋体" w:eastAsia="宋体" w:hAnsi="宋体" w:cs="宋体" w:hint="eastAsia"/>
-          <w:color w:val="000000"/>
-          <w:kern w:val="0"/>
-          <w:szCs w:val="21"/>
-          <w:shd w:val="clear" w:color="auto" w:fill="FFFFFF"/>
-          <w:lang w:bidi="ar"/>
-        </w:rPr>
-        <w:t>写测试程序：读取三角形三边长，如输入合法，计算面积，否则输出错误信息。</w:t>
-      </w:r>
-    </w:p>
-    <w:p>
-      <w:pPr>
-        <w:widowControl/>
-        <w:shd w:val="clear" w:color="auto" w:fill="FFFFFF"/>
-        <w:ind w:firstLine="420"/>
-        <w:rPr>
-          <w:rFonts w:ascii="Times New Roman" w:hAnsi="Times New Roman"/>
-          <w:color w:val="000000"/>
-          <w:szCs w:val="21"/>
-        </w:rPr>
-      </w:pPr>
-      <w:r>
-        <w:rPr>
-          <w:rFonts w:ascii="宋体" w:eastAsia="宋体" w:hAnsi="宋体" w:cs="宋体" w:hint="eastAsia"/>
-          <w:color w:val="000000"/>
-          <w:kern w:val="0"/>
-          <w:szCs w:val="21"/>
-          <w:shd w:val="clear" w:color="auto" w:fill="FFFFFF"/>
-          <w:lang w:bidi="ar"/>
-        </w:rPr>
-        <w:t>（测试程序为主模块，即main( )函数所在的CPP文件，头文件</w:t>
-      </w:r>
-      <w:proofErr w:type="spellStart"/>
-      <w:r>
-        <w:rPr>
-          <w:rFonts w:ascii="宋体" w:eastAsia="宋体" w:hAnsi="宋体" w:cs="宋体" w:hint="eastAsia"/>
-          <w:color w:val="000000"/>
-          <w:kern w:val="0"/>
-          <w:szCs w:val="21"/>
-          <w:shd w:val="clear" w:color="auto" w:fill="FFFFFF"/>
-          <w:lang w:bidi="ar"/>
-        </w:rPr>
-        <w:t>mytriangle.h</w:t>
-      </w:r>
-      <w:proofErr w:type="spellEnd"/>
-      <w:r>
-        <w:rPr>
-          <w:rFonts w:ascii="宋体" w:eastAsia="宋体" w:hAnsi="宋体" w:cs="宋体" w:hint="eastAsia"/>
-          <w:color w:val="000000"/>
-          <w:kern w:val="0"/>
-          <w:szCs w:val="21"/>
-          <w:shd w:val="clear" w:color="auto" w:fill="FFFFFF"/>
-          <w:lang w:bidi="ar"/>
-        </w:rPr>
-        <w:t>只有函数声明；函数定义写在另一CPP文件mytriangle.cpp）</w:t>
+        <w:t>（测试程序为主模块，即main( )函数所在的CPP文件，头文件mytriangle.h只有函数声明；函数定义写在另一CPP文件mytriangle.cpp）</w:t>
       </w:r>
     </w:p>
     <w:p>
@@ -2020,9 +1895,6 @@
         </w:tabs>
         <w:snapToGrid w:val="0"/>
         <w:ind w:firstLineChars="200" w:firstLine="420"/>
-        <w:rPr>
-          <w:rFonts w:hint="eastAsia"/>
-        </w:rPr>
       </w:pPr>
       <w:r>
         <w:rPr>
@@ -2031,15 +1903,7 @@
         <w:t>5</w:t>
       </w:r>
       <w:r>
-        <w:t>、猴子吃桃：猴子第一天摘若干桃子，</w:t>
-      </w:r>
-      <w:proofErr w:type="gramStart"/>
-      <w:r>
-        <w:t>当即吃</w:t>
-      </w:r>
-      <w:proofErr w:type="gramEnd"/>
-      <w:r>
-        <w:t>了一半，还不过瘾，又吃了一个。第二天又将剩下的桃子吃掉一半，又多吃一个，以后每天如此，到第</w:t>
+        <w:t>、猴子吃桃：猴子第一天摘若干桃子，当即吃了一半，还不过瘾，又吃了一个。第二天又将剩下的桃子吃掉一半，又多吃一个，以后每天如此，到第</w:t>
       </w:r>
       <w:r>
         <w:t>10</w:t>
@@ -2050,8 +1914,66 @@
     </w:p>
     <w:p>
       <w:pPr>
-        <w:rPr>
-          <w:rFonts w:hint="eastAsia"/>
+        <w:widowControl/>
+        <w:jc w:val="left"/>
+      </w:pPr>
+      <w:r>
+        <w:br w:type="page"/>
+      </w:r>
+    </w:p>
+    <w:p>
+      <w:pPr>
+        <w:tabs>
+          <w:tab w:val="left" w:pos="0"/>
+        </w:tabs>
+        <w:snapToGrid w:val="0"/>
+        <w:ind w:firstLineChars="200" w:firstLine="420"/>
+      </w:pPr>
+      <w:r>
+        <w:rPr>
+          <w:noProof/>
+        </w:rPr>
+        <w:lastRenderedPageBreak/>
+        <w:drawing>
+          <wp:inline distT="0" distB="0" distL="0" distR="0" wp14:anchorId="4D8A22D5" wp14:editId="422AD288">
+            <wp:extent cx="6134100" cy="2630170"/>
+            <wp:effectExtent l="0" t="0" r="0" b="0"/>
+            <wp:docPr id="1398478973" name="图片 1"/>
+            <wp:cNvGraphicFramePr>
+              <a:graphicFrameLocks xmlns:a="http://schemas.openxmlformats.org/drawingml/2006/main" noChangeAspect="1"/>
+            </wp:cNvGraphicFramePr>
+            <a:graphic xmlns:a="http://schemas.openxmlformats.org/drawingml/2006/main">
+              <a:graphicData uri="http://schemas.openxmlformats.org/drawingml/2006/picture">
+                <pic:pic xmlns:pic="http://schemas.openxmlformats.org/drawingml/2006/picture">
+                  <pic:nvPicPr>
+                    <pic:cNvPr id="1398478973" name=""/>
+                    <pic:cNvPicPr/>
+                  </pic:nvPicPr>
+                  <pic:blipFill>
+                    <a:blip r:embed="rId10"/>
+                    <a:stretch>
+                      <a:fillRect/>
+                    </a:stretch>
+                  </pic:blipFill>
+                  <pic:spPr>
+                    <a:xfrm>
+                      <a:off x="0" y="0"/>
+                      <a:ext cx="6134100" cy="2630170"/>
+                    </a:xfrm>
+                    <a:prstGeom prst="rect">
+                      <a:avLst/>
+                    </a:prstGeom>
+                  </pic:spPr>
+                </pic:pic>
+              </a:graphicData>
+            </a:graphic>
+          </wp:inline>
+        </w:drawing>
+      </w:r>
+    </w:p>
+    <w:p>
+      <w:pPr>
+        <w:rPr>
           <w:b/>
           <w:bCs/>
           <w:sz w:val="28"/>
@@ -2070,9 +1992,6 @@
     <w:p>
       <w:pPr>
         <w:ind w:firstLine="435"/>
-        <w:rPr>
-          <w:rFonts w:hint="eastAsia"/>
-        </w:rPr>
       </w:pPr>
       <w:r>
         <w:rPr>
@@ -2090,9 +2009,6 @@
     <w:p>
       <w:pPr>
         <w:ind w:firstLine="435"/>
-        <w:rPr>
-          <w:rFonts w:hint="eastAsia"/>
-        </w:rPr>
       </w:pPr>
       <w:r>
         <w:rPr>
@@ -2110,7 +2026,6 @@
     <w:p>
       <w:pPr>
         <w:rPr>
-          <w:rFonts w:hint="eastAsia"/>
           <w:b/>
         </w:rPr>
       </w:pPr>
@@ -2134,7 +2049,7 @@
         <w:spacing w:line="400" w:lineRule="exact"/>
         <w:jc w:val="left"/>
         <w:rPr>
-          <w:rFonts w:ascii="仿宋_GB2312" w:eastAsia="仿宋_GB2312" w:hAnsi="仿宋_GB2312" w:cs="仿宋_GB2312"/>
+          <w:rFonts w:ascii="仿宋_GB2312" w:eastAsia="仿宋_GB2312" w:hAnsi="仿宋_GB2312" w:cs="仿宋_GB2312" w:hint="eastAsia"/>
           <w:b/>
           <w:bCs/>
           <w:color w:val="000000"/>
@@ -2174,7 +2089,7 @@
         <w:spacing w:line="400" w:lineRule="exact"/>
         <w:jc w:val="left"/>
         <w:rPr>
-          <w:rFonts w:ascii="仿宋_GB2312" w:eastAsia="仿宋_GB2312" w:hAnsi="仿宋_GB2312" w:cs="仿宋_GB2312"/>
+          <w:rFonts w:ascii="仿宋_GB2312" w:eastAsia="仿宋_GB2312" w:hAnsi="仿宋_GB2312" w:cs="仿宋_GB2312" w:hint="eastAsia"/>
           <w:b/>
           <w:bCs/>
           <w:color w:val="000000"/>
@@ -2188,7 +2103,7 @@
       <w:pPr>
         <w:jc w:val="left"/>
         <w:rPr>
-          <w:rFonts w:ascii="仿宋_GB2312" w:eastAsia="仿宋_GB2312" w:hAnsi="仿宋_GB2312" w:cs="仿宋_GB2312"/>
+          <w:rFonts w:ascii="仿宋_GB2312" w:eastAsia="仿宋_GB2312" w:hAnsi="仿宋_GB2312" w:cs="仿宋_GB2312" w:hint="eastAsia"/>
           <w:b/>
           <w:bCs/>
           <w:sz w:val="24"/>
@@ -2218,7 +2133,7 @@
         <w:spacing w:line="400" w:lineRule="exact"/>
         <w:jc w:val="left"/>
         <w:rPr>
-          <w:rFonts w:ascii="仿宋_GB2312" w:eastAsia="仿宋_GB2312" w:hAnsi="仿宋_GB2312" w:cs="仿宋_GB2312"/>
+          <w:rFonts w:ascii="仿宋_GB2312" w:eastAsia="仿宋_GB2312" w:hAnsi="仿宋_GB2312" w:cs="仿宋_GB2312" w:hint="eastAsia"/>
           <w:b/>
           <w:bCs/>
           <w:color w:val="000000"/>
@@ -2231,7 +2146,7 @@
         <w:spacing w:line="400" w:lineRule="exact"/>
         <w:jc w:val="left"/>
         <w:rPr>
-          <w:rFonts w:ascii="仿宋_GB2312" w:eastAsia="仿宋_GB2312" w:hAnsi="仿宋_GB2312" w:cs="仿宋_GB2312"/>
+          <w:rFonts w:ascii="仿宋_GB2312" w:eastAsia="仿宋_GB2312" w:hAnsi="仿宋_GB2312" w:cs="仿宋_GB2312" w:hint="eastAsia"/>
           <w:b/>
           <w:bCs/>
           <w:color w:val="000000"/>
@@ -2264,7 +2179,6 @@
         <w:spacing w:beforeLines="50" w:before="156" w:afterLines="50" w:after="156"/>
         <w:outlineLvl w:val="0"/>
         <w:rPr>
-          <w:rFonts w:hint="eastAsia"/>
           <w:b/>
           <w:color w:val="FF0000"/>
           <w:sz w:val="28"/>
@@ -2540,7 +2454,6 @@
       <w:pPr>
         <w:ind w:firstLineChars="200" w:firstLine="420"/>
         <w:rPr>
-          <w:rFonts w:hint="eastAsia"/>
           <w:szCs w:val="21"/>
         </w:rPr>
       </w:pPr>
@@ -2585,23 +2498,7 @@
           <w:rFonts w:hint="eastAsia"/>
           <w:szCs w:val="21"/>
         </w:rPr>
-        <w:t>个数，输出其中不同的数（即如果</w:t>
-      </w:r>
-      <w:proofErr w:type="gramStart"/>
-      <w:r>
-        <w:rPr>
-          <w:rFonts w:hint="eastAsia"/>
-          <w:szCs w:val="21"/>
-        </w:rPr>
-        <w:t>一</w:t>
-      </w:r>
-      <w:proofErr w:type="gramEnd"/>
-      <w:r>
-        <w:rPr>
-          <w:rFonts w:hint="eastAsia"/>
-          <w:szCs w:val="21"/>
-        </w:rPr>
-        <w:t>个数出现多次，只打印一次）。</w:t>
+        <w:t>个数，输出其中不同的数（即如果一个数出现多次，只打印一次）。</w:t>
       </w:r>
     </w:p>
     <w:p>
@@ -2638,7 +2535,6 @@
       <w:pPr>
         <w:ind w:firstLineChars="200" w:firstLine="420"/>
         <w:rPr>
-          <w:rFonts w:hint="eastAsia"/>
           <w:szCs w:val="21"/>
         </w:rPr>
       </w:pPr>
@@ -3044,7 +2940,55 @@
       <w:pPr>
         <w:ind w:firstLineChars="200" w:firstLine="420"/>
         <w:rPr>
-          <w:rFonts w:hint="eastAsia"/>
+          <w:szCs w:val="21"/>
+        </w:rPr>
+      </w:pPr>
+      <w:r>
+        <w:rPr>
+          <w:noProof/>
+          <w:szCs w:val="21"/>
+        </w:rPr>
+        <w:drawing>
+          <wp:inline distT="0" distB="0" distL="0" distR="0" wp14:anchorId="70A355CB" wp14:editId="22C46629">
+            <wp:extent cx="5274310" cy="2170430"/>
+            <wp:effectExtent l="0" t="0" r="2540" b="1270"/>
+            <wp:docPr id="102863464" name="图片 1"/>
+            <wp:cNvGraphicFramePr>
+              <a:graphicFrameLocks xmlns:a="http://schemas.openxmlformats.org/drawingml/2006/main" noChangeAspect="1"/>
+            </wp:cNvGraphicFramePr>
+            <a:graphic xmlns:a="http://schemas.openxmlformats.org/drawingml/2006/main">
+              <a:graphicData uri="http://schemas.openxmlformats.org/drawingml/2006/picture">
+                <pic:pic xmlns:pic="http://schemas.openxmlformats.org/drawingml/2006/picture">
+                  <pic:nvPicPr>
+                    <pic:cNvPr id="102863464" name=""/>
+                    <pic:cNvPicPr/>
+                  </pic:nvPicPr>
+                  <pic:blipFill>
+                    <a:blip r:embed="rId11"/>
+                    <a:stretch>
+                      <a:fillRect/>
+                    </a:stretch>
+                  </pic:blipFill>
+                  <pic:spPr>
+                    <a:xfrm>
+                      <a:off x="0" y="0"/>
+                      <a:ext cx="5274310" cy="2170430"/>
+                    </a:xfrm>
+                    <a:prstGeom prst="rect">
+                      <a:avLst/>
+                    </a:prstGeom>
+                  </pic:spPr>
+                </pic:pic>
+              </a:graphicData>
+            </a:graphic>
+          </wp:inline>
+        </w:drawing>
+      </w:r>
+    </w:p>
+    <w:p>
+      <w:pPr>
+        <w:ind w:firstLineChars="200" w:firstLine="420"/>
+        <w:rPr>
           <w:szCs w:val="21"/>
         </w:rPr>
       </w:pPr>
@@ -3074,23 +3018,7 @@
           <w:rFonts w:hint="eastAsia"/>
           <w:szCs w:val="21"/>
         </w:rPr>
-        <w:t>利用起泡排序算法编写一个排序函数。起泡排序算法分</w:t>
-      </w:r>
-      <w:proofErr w:type="gramStart"/>
-      <w:r>
-        <w:rPr>
-          <w:rFonts w:hint="eastAsia"/>
-          <w:szCs w:val="21"/>
-        </w:rPr>
-        <w:t>若干趟对数组</w:t>
-      </w:r>
-      <w:proofErr w:type="gramEnd"/>
-      <w:r>
-        <w:rPr>
-          <w:rFonts w:hint="eastAsia"/>
-          <w:szCs w:val="21"/>
-        </w:rPr>
-        <w:t>进行处理。每趟处理中，对相邻元素进行比较。若为降序，则交换；否则，保持原顺序。此技术被称为起泡排序（</w:t>
+        <w:t>利用起泡排序算法编写一个排序函数。起泡排序算法分若干趟对数组进行处理。每趟处理中，对相邻元素进行比较。若为降序，则交换；否则，保持原顺序。此技术被称为起泡排序（</w:t>
       </w:r>
       <w:r>
         <w:rPr>
@@ -3131,7 +3059,6 @@
       <w:pPr>
         <w:ind w:firstLineChars="200" w:firstLine="420"/>
         <w:rPr>
-          <w:rFonts w:hint="eastAsia"/>
           <w:szCs w:val="21"/>
         </w:rPr>
       </w:pPr>
@@ -3185,6 +3112,7 @@
         <w:rPr>
           <w:szCs w:val="21"/>
         </w:rPr>
+        <w:lastRenderedPageBreak/>
         <w:t>{</w:t>
       </w:r>
     </w:p>
@@ -3215,35 +3143,7 @@
         <w:rPr>
           <w:szCs w:val="21"/>
         </w:rPr>
-        <w:t xml:space="preserve">for (int j = 0; j &lt; </w:t>
-      </w:r>
-      <w:proofErr w:type="spellStart"/>
-      <w:r>
-        <w:rPr>
-          <w:szCs w:val="21"/>
-        </w:rPr>
-        <w:t>listSize</w:t>
-      </w:r>
-      <w:proofErr w:type="spellEnd"/>
-      <w:r>
-        <w:rPr>
-          <w:szCs w:val="21"/>
-        </w:rPr>
-        <w:t xml:space="preserve"> – 1; </w:t>
-      </w:r>
-      <w:proofErr w:type="spellStart"/>
-      <w:r>
-        <w:rPr>
-          <w:szCs w:val="21"/>
-        </w:rPr>
-        <w:t>j++</w:t>
-      </w:r>
-      <w:proofErr w:type="spellEnd"/>
-      <w:r>
-        <w:rPr>
-          <w:szCs w:val="21"/>
-        </w:rPr>
-        <w:t>)</w:t>
+        <w:t>for (int j = 0; j &lt; listSize – 1; j++)</w:t>
       </w:r>
     </w:p>
     <w:p>
@@ -3382,21 +3282,12 @@
         </w:rPr>
         <w:t>循环最多执行</w:t>
       </w:r>
-      <w:proofErr w:type="spellStart"/>
-      <w:r>
-        <w:rPr>
-          <w:rFonts w:hint="eastAsia"/>
-          <w:szCs w:val="21"/>
-        </w:rPr>
-        <w:t>listSize</w:t>
-      </w:r>
-      <w:proofErr w:type="spellEnd"/>
-      <w:r>
-        <w:rPr>
-          <w:rFonts w:hint="eastAsia"/>
-          <w:szCs w:val="21"/>
-        </w:rPr>
-        <w:t xml:space="preserve"> </w:t>
+      <w:r>
+        <w:rPr>
+          <w:rFonts w:hint="eastAsia"/>
+          <w:szCs w:val="21"/>
+        </w:rPr>
+        <w:t xml:space="preserve">listSize </w:t>
       </w:r>
       <w:r>
         <w:rPr>
@@ -3423,7 +3314,6 @@
       <w:pPr>
         <w:ind w:firstLineChars="200" w:firstLine="420"/>
         <w:rPr>
-          <w:rFonts w:hint="eastAsia"/>
           <w:szCs w:val="21"/>
         </w:rPr>
       </w:pPr>
@@ -3453,16 +3343,55 @@
       <w:pPr>
         <w:ind w:firstLineChars="200" w:firstLine="420"/>
         <w:rPr>
-          <w:rFonts w:hint="eastAsia"/>
-          <w:szCs w:val="21"/>
-        </w:rPr>
-      </w:pPr>
-    </w:p>
-    <w:p>
-      <w:pPr>
-        <w:ind w:firstLineChars="200" w:firstLine="420"/>
-        <w:rPr>
-          <w:rFonts w:hint="eastAsia"/>
+          <w:szCs w:val="21"/>
+        </w:rPr>
+      </w:pPr>
+      <w:r>
+        <w:rPr>
+          <w:noProof/>
+          <w:szCs w:val="21"/>
+        </w:rPr>
+        <w:drawing>
+          <wp:inline distT="0" distB="0" distL="0" distR="0" wp14:anchorId="1FEE6B0B" wp14:editId="3B7E55D5">
+            <wp:extent cx="5274310" cy="2176145"/>
+            <wp:effectExtent l="0" t="0" r="2540" b="0"/>
+            <wp:docPr id="327311625" name="图片 1"/>
+            <wp:cNvGraphicFramePr>
+              <a:graphicFrameLocks xmlns:a="http://schemas.openxmlformats.org/drawingml/2006/main" noChangeAspect="1"/>
+            </wp:cNvGraphicFramePr>
+            <a:graphic xmlns:a="http://schemas.openxmlformats.org/drawingml/2006/main">
+              <a:graphicData uri="http://schemas.openxmlformats.org/drawingml/2006/picture">
+                <pic:pic xmlns:pic="http://schemas.openxmlformats.org/drawingml/2006/picture">
+                  <pic:nvPicPr>
+                    <pic:cNvPr id="327311625" name=""/>
+                    <pic:cNvPicPr/>
+                  </pic:nvPicPr>
+                  <pic:blipFill>
+                    <a:blip r:embed="rId12"/>
+                    <a:stretch>
+                      <a:fillRect/>
+                    </a:stretch>
+                  </pic:blipFill>
+                  <pic:spPr>
+                    <a:xfrm>
+                      <a:off x="0" y="0"/>
+                      <a:ext cx="5274310" cy="2176145"/>
+                    </a:xfrm>
+                    <a:prstGeom prst="rect">
+                      <a:avLst/>
+                    </a:prstGeom>
+                  </pic:spPr>
+                </pic:pic>
+              </a:graphicData>
+            </a:graphic>
+          </wp:inline>
+        </w:drawing>
+      </w:r>
+    </w:p>
+    <w:p>
+      <w:pPr>
+        <w:ind w:firstLineChars="200" w:firstLine="420"/>
+        <w:rPr>
           <w:szCs w:val="21"/>
         </w:rPr>
       </w:pPr>
@@ -3492,351 +3421,389 @@
           <w:rFonts w:hint="eastAsia"/>
           <w:szCs w:val="21"/>
         </w:rPr>
+        <w:t>一个学校有</w:t>
+      </w:r>
+      <w:r>
+        <w:rPr>
+          <w:rFonts w:hint="eastAsia"/>
+          <w:szCs w:val="21"/>
+        </w:rPr>
+        <w:t>100</w:t>
+      </w:r>
+      <w:r>
+        <w:rPr>
+          <w:rFonts w:hint="eastAsia"/>
+          <w:szCs w:val="21"/>
+        </w:rPr>
+        <w:t>个存物柜，</w:t>
+      </w:r>
+      <w:r>
+        <w:rPr>
+          <w:rFonts w:hint="eastAsia"/>
+          <w:szCs w:val="21"/>
+        </w:rPr>
+        <w:t>100</w:t>
+      </w:r>
+      <w:r>
+        <w:rPr>
+          <w:rFonts w:hint="eastAsia"/>
+          <w:szCs w:val="21"/>
+        </w:rPr>
+        <w:t>个学生。开学第一天所有存物柜都是关闭的。第一个学生（记为</w:t>
+      </w:r>
+      <w:r>
+        <w:rPr>
+          <w:rFonts w:hint="eastAsia"/>
+          <w:szCs w:val="21"/>
+        </w:rPr>
+        <w:t>S</w:t>
+      </w:r>
+      <w:r>
+        <w:rPr>
+          <w:szCs w:val="21"/>
+        </w:rPr>
+        <w:t>1</w:t>
+      </w:r>
+      <w:r>
+        <w:rPr>
+          <w:rFonts w:hint="eastAsia"/>
+          <w:szCs w:val="21"/>
+        </w:rPr>
+        <w:t>）来到学校后，打开所有的存物柜。第二个学生</w:t>
+      </w:r>
+      <w:r>
+        <w:rPr>
+          <w:rFonts w:hint="eastAsia"/>
+          <w:szCs w:val="21"/>
+        </w:rPr>
+        <w:t>S</w:t>
+      </w:r>
+      <w:r>
+        <w:rPr>
+          <w:szCs w:val="21"/>
+        </w:rPr>
+        <w:t>2</w:t>
+      </w:r>
+      <w:r>
+        <w:rPr>
+          <w:rFonts w:hint="eastAsia"/>
+          <w:szCs w:val="21"/>
+        </w:rPr>
+        <w:t>，从第二个存物柜（记为</w:t>
+      </w:r>
+      <w:r>
+        <w:rPr>
+          <w:rFonts w:hint="eastAsia"/>
+          <w:szCs w:val="21"/>
+        </w:rPr>
+        <w:t>L</w:t>
+      </w:r>
+      <w:r>
+        <w:rPr>
+          <w:szCs w:val="21"/>
+        </w:rPr>
+        <w:t>2</w:t>
+      </w:r>
+      <w:r>
+        <w:rPr>
+          <w:rFonts w:hint="eastAsia"/>
+          <w:szCs w:val="21"/>
+        </w:rPr>
+        <w:t>）开始，每隔两个存物柜，将它们关闭。第三个学生</w:t>
+      </w:r>
+      <w:r>
+        <w:rPr>
+          <w:rFonts w:hint="eastAsia"/>
+          <w:szCs w:val="21"/>
+        </w:rPr>
+        <w:t>S3</w:t>
+      </w:r>
+      <w:r>
+        <w:rPr>
+          <w:rFonts w:hint="eastAsia"/>
+          <w:szCs w:val="21"/>
+        </w:rPr>
+        <w:t>从第三个存物柜</w:t>
+      </w:r>
+      <w:r>
+        <w:rPr>
+          <w:rFonts w:hint="eastAsia"/>
+          <w:szCs w:val="21"/>
+        </w:rPr>
+        <w:t>L3</w:t>
+      </w:r>
+      <w:r>
+        <w:rPr>
+          <w:rFonts w:hint="eastAsia"/>
+          <w:szCs w:val="21"/>
+        </w:rPr>
+        <w:t>开始，每隔三个，将它们的状态改变（开着的关上，关着的打开）。学生</w:t>
+      </w:r>
+      <w:r>
+        <w:rPr>
+          <w:rFonts w:hint="eastAsia"/>
+          <w:szCs w:val="21"/>
+        </w:rPr>
+        <w:t>S4</w:t>
+      </w:r>
+      <w:r>
+        <w:rPr>
+          <w:rFonts w:hint="eastAsia"/>
+          <w:szCs w:val="21"/>
+        </w:rPr>
+        <w:t>，从</w:t>
+      </w:r>
+      <w:r>
+        <w:rPr>
+          <w:rFonts w:hint="eastAsia"/>
+          <w:szCs w:val="21"/>
+        </w:rPr>
+        <w:t>L</w:t>
+      </w:r>
+      <w:r>
+        <w:rPr>
+          <w:szCs w:val="21"/>
+        </w:rPr>
+        <w:t>4</w:t>
+      </w:r>
+      <w:r>
+        <w:rPr>
+          <w:rFonts w:hint="eastAsia"/>
+          <w:szCs w:val="21"/>
+        </w:rPr>
+        <w:t>开始，每隔四个改变它们的状态。学生</w:t>
+      </w:r>
+      <w:r>
+        <w:rPr>
+          <w:rFonts w:hint="eastAsia"/>
+          <w:szCs w:val="21"/>
+        </w:rPr>
+        <w:t>S</w:t>
+      </w:r>
+      <w:r>
+        <w:rPr>
+          <w:szCs w:val="21"/>
+        </w:rPr>
+        <w:t>5</w:t>
+      </w:r>
+      <w:r>
+        <w:rPr>
+          <w:rFonts w:hint="eastAsia"/>
+          <w:szCs w:val="21"/>
+        </w:rPr>
+        <w:t>，从</w:t>
+      </w:r>
+      <w:r>
+        <w:rPr>
+          <w:rFonts w:hint="eastAsia"/>
+          <w:szCs w:val="21"/>
+        </w:rPr>
+        <w:t>L</w:t>
+      </w:r>
+      <w:r>
+        <w:rPr>
+          <w:szCs w:val="21"/>
+        </w:rPr>
+        <w:t>5</w:t>
+      </w:r>
+      <w:r>
+        <w:rPr>
+          <w:rFonts w:hint="eastAsia"/>
+          <w:szCs w:val="21"/>
+        </w:rPr>
+        <w:t>开始，每隔五个改变状态。依此类推，直至学生</w:t>
+      </w:r>
+      <w:r>
+        <w:rPr>
+          <w:rFonts w:hint="eastAsia"/>
+          <w:szCs w:val="21"/>
+        </w:rPr>
+        <w:t>S100</w:t>
+      </w:r>
+      <w:r>
+        <w:rPr>
+          <w:rFonts w:hint="eastAsia"/>
+          <w:szCs w:val="21"/>
+        </w:rPr>
+        <w:t>改变</w:t>
+      </w:r>
+      <w:r>
+        <w:rPr>
+          <w:rFonts w:hint="eastAsia"/>
+          <w:szCs w:val="21"/>
+        </w:rPr>
+        <w:t>L</w:t>
+      </w:r>
+      <w:r>
+        <w:rPr>
+          <w:szCs w:val="21"/>
+        </w:rPr>
+        <w:t>100</w:t>
+      </w:r>
+      <w:r>
+        <w:rPr>
+          <w:rFonts w:hint="eastAsia"/>
+          <w:szCs w:val="21"/>
+        </w:rPr>
+        <w:t>的状态。</w:t>
+      </w:r>
+    </w:p>
+    <w:p>
+      <w:pPr>
+        <w:ind w:firstLineChars="200" w:firstLine="420"/>
+        <w:rPr>
+          <w:szCs w:val="21"/>
+        </w:rPr>
+      </w:pPr>
+      <w:r>
+        <w:rPr>
+          <w:rFonts w:hint="eastAsia"/>
+          <w:szCs w:val="21"/>
+        </w:rPr>
+        <w:t>当所有学生完成这个过程，那些存物柜是开着的？编写一个程序求解此问题，显示所有开着的柜子号码，号码之间用一个空格隔开。</w:t>
+      </w:r>
+    </w:p>
+    <w:p>
+      <w:pPr>
+        <w:ind w:firstLineChars="200" w:firstLine="420"/>
+        <w:rPr>
+          <w:szCs w:val="21"/>
+        </w:rPr>
+      </w:pPr>
+      <w:r>
+        <w:rPr>
+          <w:rFonts w:hint="eastAsia"/>
+          <w:szCs w:val="21"/>
+        </w:rPr>
+        <w:t>提示：使用一个</w:t>
+      </w:r>
+      <w:r>
+        <w:rPr>
+          <w:rFonts w:hint="eastAsia"/>
+          <w:szCs w:val="21"/>
+        </w:rPr>
+        <w:t>100</w:t>
+      </w:r>
+      <w:r>
+        <w:rPr>
+          <w:rFonts w:hint="eastAsia"/>
+          <w:szCs w:val="21"/>
+        </w:rPr>
+        <w:t>个布尔型元素的数组，每个元素代表存物柜是开（</w:t>
+      </w:r>
+      <w:r>
+        <w:rPr>
+          <w:rFonts w:hint="eastAsia"/>
+          <w:szCs w:val="21"/>
+        </w:rPr>
+        <w:t>true</w:t>
+      </w:r>
+      <w:r>
+        <w:rPr>
+          <w:rFonts w:hint="eastAsia"/>
+          <w:szCs w:val="21"/>
+        </w:rPr>
+        <w:t>）或关（</w:t>
+      </w:r>
+      <w:r>
+        <w:rPr>
+          <w:rFonts w:hint="eastAsia"/>
+          <w:szCs w:val="21"/>
+        </w:rPr>
+        <w:t>false</w:t>
+      </w:r>
+      <w:r>
+        <w:rPr>
+          <w:rFonts w:hint="eastAsia"/>
+          <w:szCs w:val="21"/>
+        </w:rPr>
+        <w:t>）。最初所有的储物柜都是关闭的。</w:t>
+      </w:r>
+    </w:p>
+    <w:p>
+      <w:pPr>
+        <w:ind w:firstLineChars="200" w:firstLine="420"/>
+        <w:rPr>
+          <w:szCs w:val="21"/>
+        </w:rPr>
+      </w:pPr>
+      <w:r>
+        <w:rPr>
+          <w:noProof/>
+          <w:szCs w:val="21"/>
+        </w:rPr>
+        <w:drawing>
+          <wp:inline distT="0" distB="0" distL="0" distR="0" wp14:anchorId="2EF9C1B2" wp14:editId="50C5B5E8">
+            <wp:extent cx="5274310" cy="2197735"/>
+            <wp:effectExtent l="0" t="0" r="2540" b="0"/>
+            <wp:docPr id="594900146" name="图片 1"/>
+            <wp:cNvGraphicFramePr>
+              <a:graphicFrameLocks xmlns:a="http://schemas.openxmlformats.org/drawingml/2006/main" noChangeAspect="1"/>
+            </wp:cNvGraphicFramePr>
+            <a:graphic xmlns:a="http://schemas.openxmlformats.org/drawingml/2006/main">
+              <a:graphicData uri="http://schemas.openxmlformats.org/drawingml/2006/picture">
+                <pic:pic xmlns:pic="http://schemas.openxmlformats.org/drawingml/2006/picture">
+                  <pic:nvPicPr>
+                    <pic:cNvPr id="594900146" name=""/>
+                    <pic:cNvPicPr/>
+                  </pic:nvPicPr>
+                  <pic:blipFill>
+                    <a:blip r:embed="rId13"/>
+                    <a:stretch>
+                      <a:fillRect/>
+                    </a:stretch>
+                  </pic:blipFill>
+                  <pic:spPr>
+                    <a:xfrm>
+                      <a:off x="0" y="0"/>
+                      <a:ext cx="5274310" cy="2197735"/>
+                    </a:xfrm>
+                    <a:prstGeom prst="rect">
+                      <a:avLst/>
+                    </a:prstGeom>
+                  </pic:spPr>
+                </pic:pic>
+              </a:graphicData>
+            </a:graphic>
+          </wp:inline>
+        </w:drawing>
+      </w:r>
+    </w:p>
+    <w:p>
+      <w:pPr>
+        <w:ind w:firstLineChars="200" w:firstLine="420"/>
+        <w:rPr>
+          <w:szCs w:val="21"/>
+        </w:rPr>
+      </w:pPr>
+      <w:r>
+        <w:rPr>
+          <w:rFonts w:hint="eastAsia"/>
+          <w:szCs w:val="21"/>
+        </w:rPr>
+        <w:t>4</w:t>
+      </w:r>
+      <w:r>
+        <w:rPr>
+          <w:rFonts w:hint="eastAsia"/>
+          <w:szCs w:val="21"/>
+        </w:rPr>
+        <w:t>、合并两个排列好的数组：</w:t>
+      </w:r>
+    </w:p>
+    <w:p>
+      <w:pPr>
+        <w:ind w:firstLineChars="200" w:firstLine="420"/>
+        <w:rPr>
+          <w:szCs w:val="21"/>
+        </w:rPr>
+      </w:pPr>
+      <w:r>
+        <w:rPr>
+          <w:rFonts w:hint="eastAsia"/>
+          <w:szCs w:val="21"/>
+        </w:rPr>
         <w:lastRenderedPageBreak/>
-        <w:t>一个学校有</w:t>
-      </w:r>
-      <w:r>
-        <w:rPr>
-          <w:rFonts w:hint="eastAsia"/>
-          <w:szCs w:val="21"/>
-        </w:rPr>
-        <w:t>100</w:t>
-      </w:r>
-      <w:r>
-        <w:rPr>
-          <w:rFonts w:hint="eastAsia"/>
-          <w:szCs w:val="21"/>
-        </w:rPr>
-        <w:t>个存物柜，</w:t>
-      </w:r>
-      <w:r>
-        <w:rPr>
-          <w:rFonts w:hint="eastAsia"/>
-          <w:szCs w:val="21"/>
-        </w:rPr>
-        <w:t>100</w:t>
-      </w:r>
-      <w:r>
-        <w:rPr>
-          <w:rFonts w:hint="eastAsia"/>
-          <w:szCs w:val="21"/>
-        </w:rPr>
-        <w:t>个学生。开学第一天所有存物柜都是关闭的。第一个学生（记为</w:t>
-      </w:r>
-      <w:r>
-        <w:rPr>
-          <w:rFonts w:hint="eastAsia"/>
-          <w:szCs w:val="21"/>
-        </w:rPr>
-        <w:t>S</w:t>
-      </w:r>
-      <w:r>
-        <w:rPr>
-          <w:szCs w:val="21"/>
-        </w:rPr>
-        <w:t>1</w:t>
-      </w:r>
-      <w:r>
-        <w:rPr>
-          <w:rFonts w:hint="eastAsia"/>
-          <w:szCs w:val="21"/>
-        </w:rPr>
-        <w:t>）来到学校后，打开所有的存物柜。第二个学生</w:t>
-      </w:r>
-      <w:r>
-        <w:rPr>
-          <w:rFonts w:hint="eastAsia"/>
-          <w:szCs w:val="21"/>
-        </w:rPr>
-        <w:t>S</w:t>
-      </w:r>
-      <w:r>
-        <w:rPr>
-          <w:szCs w:val="21"/>
-        </w:rPr>
-        <w:t>2</w:t>
-      </w:r>
-      <w:r>
-        <w:rPr>
-          <w:rFonts w:hint="eastAsia"/>
-          <w:szCs w:val="21"/>
-        </w:rPr>
-        <w:t>，从第二个存物柜（记为</w:t>
-      </w:r>
-      <w:r>
-        <w:rPr>
-          <w:rFonts w:hint="eastAsia"/>
-          <w:szCs w:val="21"/>
-        </w:rPr>
-        <w:t>L</w:t>
-      </w:r>
-      <w:r>
-        <w:rPr>
-          <w:szCs w:val="21"/>
-        </w:rPr>
-        <w:t>2</w:t>
-      </w:r>
-      <w:r>
-        <w:rPr>
-          <w:rFonts w:hint="eastAsia"/>
-          <w:szCs w:val="21"/>
-        </w:rPr>
-        <w:t>）开始，每隔两个存物柜，将它们关闭。第三个学生</w:t>
-      </w:r>
-      <w:r>
-        <w:rPr>
-          <w:rFonts w:hint="eastAsia"/>
-          <w:szCs w:val="21"/>
-        </w:rPr>
-        <w:t>S3</w:t>
-      </w:r>
-      <w:r>
-        <w:rPr>
-          <w:rFonts w:hint="eastAsia"/>
-          <w:szCs w:val="21"/>
-        </w:rPr>
-        <w:t>从第三个存物柜</w:t>
-      </w:r>
-      <w:r>
-        <w:rPr>
-          <w:rFonts w:hint="eastAsia"/>
-          <w:szCs w:val="21"/>
-        </w:rPr>
-        <w:t>L3</w:t>
-      </w:r>
-      <w:r>
-        <w:rPr>
-          <w:rFonts w:hint="eastAsia"/>
-          <w:szCs w:val="21"/>
-        </w:rPr>
-        <w:t>开始，每隔三个，将它们的状态改变（开着的关上，关着的打开）。学生</w:t>
-      </w:r>
-      <w:r>
-        <w:rPr>
-          <w:rFonts w:hint="eastAsia"/>
-          <w:szCs w:val="21"/>
-        </w:rPr>
-        <w:t>S4</w:t>
-      </w:r>
-      <w:r>
-        <w:rPr>
-          <w:rFonts w:hint="eastAsia"/>
-          <w:szCs w:val="21"/>
-        </w:rPr>
-        <w:t>，从</w:t>
-      </w:r>
-      <w:r>
-        <w:rPr>
-          <w:rFonts w:hint="eastAsia"/>
-          <w:szCs w:val="21"/>
-        </w:rPr>
-        <w:t>L</w:t>
-      </w:r>
-      <w:r>
-        <w:rPr>
-          <w:szCs w:val="21"/>
-        </w:rPr>
-        <w:t>4</w:t>
-      </w:r>
-      <w:r>
-        <w:rPr>
-          <w:rFonts w:hint="eastAsia"/>
-          <w:szCs w:val="21"/>
-        </w:rPr>
-        <w:t>开始，每隔四个改变它们的状态。学生</w:t>
-      </w:r>
-      <w:r>
-        <w:rPr>
-          <w:rFonts w:hint="eastAsia"/>
-          <w:szCs w:val="21"/>
-        </w:rPr>
-        <w:t>S</w:t>
-      </w:r>
-      <w:r>
-        <w:rPr>
-          <w:szCs w:val="21"/>
-        </w:rPr>
-        <w:t>5</w:t>
-      </w:r>
-      <w:r>
-        <w:rPr>
-          <w:rFonts w:hint="eastAsia"/>
-          <w:szCs w:val="21"/>
-        </w:rPr>
-        <w:t>，从</w:t>
-      </w:r>
-      <w:r>
-        <w:rPr>
-          <w:rFonts w:hint="eastAsia"/>
-          <w:szCs w:val="21"/>
-        </w:rPr>
-        <w:t>L</w:t>
-      </w:r>
-      <w:r>
-        <w:rPr>
-          <w:szCs w:val="21"/>
-        </w:rPr>
-        <w:t>5</w:t>
-      </w:r>
-      <w:r>
-        <w:rPr>
-          <w:rFonts w:hint="eastAsia"/>
-          <w:szCs w:val="21"/>
-        </w:rPr>
-        <w:t>开始，每隔五个改变状态。依此类推，直至学生</w:t>
-      </w:r>
-      <w:r>
-        <w:rPr>
-          <w:rFonts w:hint="eastAsia"/>
-          <w:szCs w:val="21"/>
-        </w:rPr>
-        <w:t>S100</w:t>
-      </w:r>
-      <w:r>
-        <w:rPr>
-          <w:rFonts w:hint="eastAsia"/>
-          <w:szCs w:val="21"/>
-        </w:rPr>
-        <w:t>改变</w:t>
-      </w:r>
-      <w:r>
-        <w:rPr>
-          <w:rFonts w:hint="eastAsia"/>
-          <w:szCs w:val="21"/>
-        </w:rPr>
-        <w:t>L</w:t>
-      </w:r>
-      <w:r>
-        <w:rPr>
-          <w:szCs w:val="21"/>
-        </w:rPr>
-        <w:t>100</w:t>
-      </w:r>
-      <w:r>
-        <w:rPr>
-          <w:rFonts w:hint="eastAsia"/>
-          <w:szCs w:val="21"/>
-        </w:rPr>
-        <w:t>的状态。</w:t>
-      </w:r>
-    </w:p>
-    <w:p>
-      <w:pPr>
-        <w:ind w:firstLineChars="200" w:firstLine="420"/>
-        <w:rPr>
-          <w:szCs w:val="21"/>
-        </w:rPr>
-      </w:pPr>
-      <w:r>
-        <w:rPr>
-          <w:rFonts w:hint="eastAsia"/>
-          <w:szCs w:val="21"/>
-        </w:rPr>
-        <w:t>当所有学生完成这个过程，那些存物柜是开着的？编写一个程序求解此问题，显示所有开着的柜子号码，号码之间用一个空格隔开。</w:t>
-      </w:r>
-    </w:p>
-    <w:p>
-      <w:pPr>
-        <w:ind w:firstLineChars="200" w:firstLine="420"/>
-        <w:rPr>
-          <w:rFonts w:hint="eastAsia"/>
-          <w:szCs w:val="21"/>
-        </w:rPr>
-      </w:pPr>
-      <w:r>
-        <w:rPr>
-          <w:rFonts w:hint="eastAsia"/>
-          <w:szCs w:val="21"/>
-        </w:rPr>
-        <w:t>提示：使用一个</w:t>
-      </w:r>
-      <w:r>
-        <w:rPr>
-          <w:rFonts w:hint="eastAsia"/>
-          <w:szCs w:val="21"/>
-        </w:rPr>
-        <w:t>100</w:t>
-      </w:r>
-      <w:r>
-        <w:rPr>
-          <w:rFonts w:hint="eastAsia"/>
-          <w:szCs w:val="21"/>
-        </w:rPr>
-        <w:t>个布尔型元素的数组，每个元素代表存物柜是开（</w:t>
-      </w:r>
-      <w:r>
-        <w:rPr>
-          <w:rFonts w:hint="eastAsia"/>
-          <w:szCs w:val="21"/>
-        </w:rPr>
-        <w:t>true</w:t>
-      </w:r>
-      <w:r>
-        <w:rPr>
-          <w:rFonts w:hint="eastAsia"/>
-          <w:szCs w:val="21"/>
-        </w:rPr>
-        <w:t>）或关（</w:t>
-      </w:r>
-      <w:r>
-        <w:rPr>
-          <w:rFonts w:hint="eastAsia"/>
-          <w:szCs w:val="21"/>
-        </w:rPr>
-        <w:t>false</w:t>
-      </w:r>
-      <w:r>
-        <w:rPr>
-          <w:rFonts w:hint="eastAsia"/>
-          <w:szCs w:val="21"/>
-        </w:rPr>
-        <w:t>）。最初所有的储物柜都是关闭的。</w:t>
-      </w:r>
-    </w:p>
-    <w:p>
-      <w:pPr>
-        <w:ind w:firstLineChars="200" w:firstLine="420"/>
-        <w:rPr>
-          <w:rFonts w:hint="eastAsia"/>
-          <w:szCs w:val="21"/>
-        </w:rPr>
-      </w:pPr>
-    </w:p>
-    <w:p>
-      <w:pPr>
-        <w:ind w:firstLineChars="200" w:firstLine="420"/>
-        <w:rPr>
-          <w:szCs w:val="21"/>
-        </w:rPr>
-      </w:pPr>
-      <w:r>
-        <w:rPr>
-          <w:rFonts w:hint="eastAsia"/>
-          <w:szCs w:val="21"/>
-        </w:rPr>
-        <w:t>4</w:t>
-      </w:r>
-      <w:r>
-        <w:rPr>
-          <w:rFonts w:hint="eastAsia"/>
-          <w:szCs w:val="21"/>
-        </w:rPr>
-        <w:t>、合并两个排列好的数组：</w:t>
-      </w:r>
-    </w:p>
-    <w:p>
-      <w:pPr>
-        <w:ind w:firstLineChars="200" w:firstLine="420"/>
-        <w:rPr>
-          <w:rFonts w:hint="eastAsia"/>
-          <w:szCs w:val="21"/>
-        </w:rPr>
-      </w:pPr>
-      <w:r>
-        <w:rPr>
-          <w:rFonts w:hint="eastAsia"/>
-          <w:szCs w:val="21"/>
-        </w:rPr>
         <w:t>编写如下函数，合并两个排列好的数组，形成一个新的排列好的数组。</w:t>
       </w:r>
     </w:p>
@@ -3844,29 +3811,14 @@
       <w:pPr>
         <w:ind w:firstLineChars="200" w:firstLine="420"/>
         <w:rPr>
-          <w:rFonts w:hint="eastAsia"/>
-          <w:szCs w:val="21"/>
-        </w:rPr>
-      </w:pPr>
-      <w:r>
-        <w:rPr>
-          <w:szCs w:val="21"/>
-        </w:rPr>
-        <w:t xml:space="preserve">void </w:t>
-      </w:r>
-      <w:proofErr w:type="gramStart"/>
-      <w:r>
-        <w:rPr>
-          <w:szCs w:val="21"/>
-        </w:rPr>
-        <w:t>merge(</w:t>
-      </w:r>
-      <w:proofErr w:type="gramEnd"/>
-      <w:r>
-        <w:rPr>
-          <w:szCs w:val="21"/>
-        </w:rPr>
-        <w:t>const int list1[], int size1, const int list2[], int size2, int list3[])</w:t>
+          <w:szCs w:val="21"/>
+        </w:rPr>
+      </w:pPr>
+      <w:r>
+        <w:rPr>
+          <w:szCs w:val="21"/>
+        </w:rPr>
+        <w:t>void merge(const int list1[], int size1, const int list2[], int size2, int list3[])</w:t>
       </w:r>
     </w:p>
     <w:p>
@@ -4192,7 +4144,6 @@
       <w:pPr>
         <w:ind w:firstLineChars="200" w:firstLine="420"/>
         <w:rPr>
-          <w:rFonts w:hint="eastAsia"/>
           <w:szCs w:val="21"/>
         </w:rPr>
       </w:pPr>
@@ -4530,9 +4481,6 @@
                           <w:p>
                             <w:pPr>
                               <w:spacing w:line="240" w:lineRule="exact"/>
-                              <w:rPr>
-                                <w:rFonts w:hint="eastAsia"/>
-                              </w:rPr>
                             </w:pPr>
                             <w:r>
                               <w:rPr>
@@ -4627,9 +4575,6 @@
                     <w:p>
                       <w:pPr>
                         <w:spacing w:line="240" w:lineRule="exact"/>
-                        <w:rPr>
-                          <w:rFonts w:hint="eastAsia"/>
-                        </w:rPr>
                       </w:pPr>
                       <w:r>
                         <w:rPr>
@@ -4689,12 +4634,52 @@
           <w:szCs w:val="21"/>
         </w:rPr>
       </w:pPr>
-    </w:p>
-    <w:p>
-      <w:pPr>
-        <w:ind w:firstLineChars="200" w:firstLine="420"/>
-        <w:rPr>
-          <w:rFonts w:hint="eastAsia"/>
+      <w:r>
+        <w:rPr>
+          <w:noProof/>
+          <w:szCs w:val="21"/>
+        </w:rPr>
+        <w:drawing>
+          <wp:inline distT="0" distB="0" distL="0" distR="0" wp14:anchorId="7FCA8710" wp14:editId="73B0E3B5">
+            <wp:extent cx="5274310" cy="2404745"/>
+            <wp:effectExtent l="0" t="0" r="2540" b="0"/>
+            <wp:docPr id="855973565" name="图片 1"/>
+            <wp:cNvGraphicFramePr>
+              <a:graphicFrameLocks xmlns:a="http://schemas.openxmlformats.org/drawingml/2006/main" noChangeAspect="1"/>
+            </wp:cNvGraphicFramePr>
+            <a:graphic xmlns:a="http://schemas.openxmlformats.org/drawingml/2006/main">
+              <a:graphicData uri="http://schemas.openxmlformats.org/drawingml/2006/picture">
+                <pic:pic xmlns:pic="http://schemas.openxmlformats.org/drawingml/2006/picture">
+                  <pic:nvPicPr>
+                    <pic:cNvPr id="855973565" name=""/>
+                    <pic:cNvPicPr/>
+                  </pic:nvPicPr>
+                  <pic:blipFill>
+                    <a:blip r:embed="rId14"/>
+                    <a:stretch>
+                      <a:fillRect/>
+                    </a:stretch>
+                  </pic:blipFill>
+                  <pic:spPr>
+                    <a:xfrm>
+                      <a:off x="0" y="0"/>
+                      <a:ext cx="5274310" cy="2404745"/>
+                    </a:xfrm>
+                    <a:prstGeom prst="rect">
+                      <a:avLst/>
+                    </a:prstGeom>
+                  </pic:spPr>
+                </pic:pic>
+              </a:graphicData>
+            </a:graphic>
+          </wp:inline>
+        </w:drawing>
+      </w:r>
+    </w:p>
+    <w:p>
+      <w:pPr>
+        <w:ind w:firstLineChars="200" w:firstLine="420"/>
+        <w:rPr>
           <w:szCs w:val="21"/>
         </w:rPr>
       </w:pPr>
@@ -4875,27 +4860,11 @@
         </w:rPr>
         <w:t xml:space="preserve"> </w:t>
       </w:r>
-      <w:proofErr w:type="spellStart"/>
-      <w:proofErr w:type="gramStart"/>
-      <w:r>
-        <w:rPr>
-          <w:szCs w:val="21"/>
-        </w:rPr>
-        <w:t>indexOf</w:t>
-      </w:r>
-      <w:proofErr w:type="spellEnd"/>
-      <w:r>
-        <w:rPr>
-          <w:szCs w:val="21"/>
-        </w:rPr>
-        <w:t>(</w:t>
-      </w:r>
-      <w:proofErr w:type="gramEnd"/>
-      <w:r>
-        <w:rPr>
-          <w:szCs w:val="21"/>
-        </w:rPr>
-        <w:t>const char s1[], const char s2[])</w:t>
+      <w:r>
+        <w:rPr>
+          <w:szCs w:val="21"/>
+        </w:rPr>
+        <w:t>indexOf(const char s1[], const char s2[])</w:t>
       </w:r>
     </w:p>
     <w:p>
@@ -5850,9 +5819,6 @@
                           <w:p>
                             <w:pPr>
                               <w:spacing w:line="240" w:lineRule="exact"/>
-                              <w:rPr>
-                                <w:rFonts w:hint="eastAsia"/>
-                              </w:rPr>
                             </w:pPr>
                             <w:r>
                               <w:rPr>
@@ -5874,27 +5840,11 @@
                             <w:pPr>
                               <w:spacing w:line="240" w:lineRule="exact"/>
                             </w:pPr>
-                            <w:proofErr w:type="spellStart"/>
-                            <w:proofErr w:type="gramStart"/>
                             <w:r>
                               <w:rPr>
                                 <w:szCs w:val="21"/>
                               </w:rPr>
-                              <w:t>indexOf</w:t>
-                            </w:r>
-                            <w:proofErr w:type="spellEnd"/>
-                            <w:r>
-                              <w:rPr>
-                                <w:szCs w:val="21"/>
-                              </w:rPr>
-                              <w:t>(</w:t>
-                            </w:r>
-                            <w:proofErr w:type="gramEnd"/>
-                            <w:r>
-                              <w:rPr>
-                                <w:szCs w:val="21"/>
-                              </w:rPr>
-                              <w:t>“welcome”, “We welcome you!”) is 3</w:t>
+                              <w:t>indexOf(“welcome”, “We welcome you!”) is 3</w:t>
                             </w:r>
                           </w:p>
                         </w:txbxContent>
@@ -5948,9 +5898,6 @@
                     <w:p>
                       <w:pPr>
                         <w:spacing w:line="240" w:lineRule="exact"/>
-                        <w:rPr>
-                          <w:rFonts w:hint="eastAsia"/>
-                        </w:rPr>
                       </w:pPr>
                       <w:r>
                         <w:rPr>
@@ -5972,27 +5919,11 @@
                       <w:pPr>
                         <w:spacing w:line="240" w:lineRule="exact"/>
                       </w:pPr>
-                      <w:proofErr w:type="spellStart"/>
-                      <w:proofErr w:type="gramStart"/>
                       <w:r>
                         <w:rPr>
                           <w:szCs w:val="21"/>
                         </w:rPr>
-                        <w:t>indexOf</w:t>
-                      </w:r>
-                      <w:proofErr w:type="spellEnd"/>
-                      <w:r>
-                        <w:rPr>
-                          <w:szCs w:val="21"/>
-                        </w:rPr>
-                        <w:t>(</w:t>
-                      </w:r>
-                      <w:proofErr w:type="gramEnd"/>
-                      <w:r>
-                        <w:rPr>
-                          <w:szCs w:val="21"/>
-                        </w:rPr>
-                        <w:t>“welcome”, “We welcome you!”) is 3</w:t>
+                        <w:t>indexOf(“welcome”, “We welcome you!”) is 3</w:t>
                       </w:r>
                     </w:p>
                   </w:txbxContent>
@@ -6008,7 +5939,6 @@
       <w:pPr>
         <w:ind w:firstLineChars="200" w:firstLine="420"/>
         <w:rPr>
-          <w:rFonts w:hint="eastAsia"/>
           <w:szCs w:val="21"/>
         </w:rPr>
       </w:pPr>
@@ -6346,9 +6276,6 @@
                           <w:p>
                             <w:pPr>
                               <w:spacing w:line="240" w:lineRule="exact"/>
-                              <w:rPr>
-                                <w:rFonts w:hint="eastAsia"/>
-                              </w:rPr>
                             </w:pPr>
                             <w:r>
                               <w:rPr>
@@ -6370,27 +6297,11 @@
                             <w:pPr>
                               <w:spacing w:line="240" w:lineRule="exact"/>
                             </w:pPr>
-                            <w:proofErr w:type="spellStart"/>
-                            <w:proofErr w:type="gramStart"/>
                             <w:r>
                               <w:rPr>
                                 <w:szCs w:val="21"/>
                               </w:rPr>
-                              <w:t>indexOf</w:t>
-                            </w:r>
-                            <w:proofErr w:type="spellEnd"/>
-                            <w:r>
-                              <w:rPr>
-                                <w:szCs w:val="21"/>
-                              </w:rPr>
-                              <w:t>(</w:t>
-                            </w:r>
-                            <w:proofErr w:type="gramEnd"/>
-                            <w:r>
-                              <w:rPr>
-                                <w:szCs w:val="21"/>
-                              </w:rPr>
-                              <w:t>“welcome”, “We invite you!”) is –1</w:t>
+                              <w:t>indexOf(“welcome”, “We invite you!”) is –1</w:t>
                             </w:r>
                           </w:p>
                         </w:txbxContent>
@@ -6444,9 +6355,6 @@
                     <w:p>
                       <w:pPr>
                         <w:spacing w:line="240" w:lineRule="exact"/>
-                        <w:rPr>
-                          <w:rFonts w:hint="eastAsia"/>
-                        </w:rPr>
                       </w:pPr>
                       <w:r>
                         <w:rPr>
@@ -6468,27 +6376,11 @@
                       <w:pPr>
                         <w:spacing w:line="240" w:lineRule="exact"/>
                       </w:pPr>
-                      <w:proofErr w:type="spellStart"/>
-                      <w:proofErr w:type="gramStart"/>
                       <w:r>
                         <w:rPr>
                           <w:szCs w:val="21"/>
                         </w:rPr>
-                        <w:t>indexOf</w:t>
-                      </w:r>
-                      <w:proofErr w:type="spellEnd"/>
-                      <w:r>
-                        <w:rPr>
-                          <w:szCs w:val="21"/>
-                        </w:rPr>
-                        <w:t>(</w:t>
-                      </w:r>
-                      <w:proofErr w:type="gramEnd"/>
-                      <w:r>
-                        <w:rPr>
-                          <w:szCs w:val="21"/>
-                        </w:rPr>
-                        <w:t>“welcome”, “We invite you!”) is –1</w:t>
+                        <w:t>indexOf(“welcome”, “We invite you!”) is –1</w:t>
                       </w:r>
                     </w:p>
                   </w:txbxContent>
@@ -6504,7 +6396,56 @@
       <w:pPr>
         <w:ind w:firstLineChars="200" w:firstLine="420"/>
         <w:rPr>
-          <w:rFonts w:hint="eastAsia"/>
+          <w:szCs w:val="21"/>
+        </w:rPr>
+      </w:pPr>
+      <w:r>
+        <w:rPr>
+          <w:noProof/>
+          <w:szCs w:val="21"/>
+        </w:rPr>
+        <w:lastRenderedPageBreak/>
+        <w:drawing>
+          <wp:inline distT="0" distB="0" distL="0" distR="0" wp14:anchorId="38DC2CC3" wp14:editId="0425A16B">
+            <wp:extent cx="5274310" cy="2433955"/>
+            <wp:effectExtent l="0" t="0" r="2540" b="4445"/>
+            <wp:docPr id="1366038327" name="图片 1"/>
+            <wp:cNvGraphicFramePr>
+              <a:graphicFrameLocks xmlns:a="http://schemas.openxmlformats.org/drawingml/2006/main" noChangeAspect="1"/>
+            </wp:cNvGraphicFramePr>
+            <a:graphic xmlns:a="http://schemas.openxmlformats.org/drawingml/2006/main">
+              <a:graphicData uri="http://schemas.openxmlformats.org/drawingml/2006/picture">
+                <pic:pic xmlns:pic="http://schemas.openxmlformats.org/drawingml/2006/picture">
+                  <pic:nvPicPr>
+                    <pic:cNvPr id="1366038327" name=""/>
+                    <pic:cNvPicPr/>
+                  </pic:nvPicPr>
+                  <pic:blipFill>
+                    <a:blip r:embed="rId15"/>
+                    <a:stretch>
+                      <a:fillRect/>
+                    </a:stretch>
+                  </pic:blipFill>
+                  <pic:spPr>
+                    <a:xfrm>
+                      <a:off x="0" y="0"/>
+                      <a:ext cx="5274310" cy="2433955"/>
+                    </a:xfrm>
+                    <a:prstGeom prst="rect">
+                      <a:avLst/>
+                    </a:prstGeom>
+                  </pic:spPr>
+                </pic:pic>
+              </a:graphicData>
+            </a:graphic>
+          </wp:inline>
+        </w:drawing>
+      </w:r>
+    </w:p>
+    <w:p>
+      <w:pPr>
+        <w:ind w:firstLineChars="200" w:firstLine="420"/>
+        <w:rPr>
           <w:szCs w:val="21"/>
         </w:rPr>
       </w:pPr>
@@ -6549,21 +6490,7 @@
         <w:rPr>
           <w:szCs w:val="21"/>
         </w:rPr>
-        <w:t xml:space="preserve">void </w:t>
-      </w:r>
-      <w:proofErr w:type="gramStart"/>
-      <w:r>
-        <w:rPr>
-          <w:szCs w:val="21"/>
-        </w:rPr>
-        <w:t>count(</w:t>
-      </w:r>
-      <w:proofErr w:type="gramEnd"/>
-      <w:r>
-        <w:rPr>
-          <w:szCs w:val="21"/>
-        </w:rPr>
-        <w:t>const char s[], int counts[])</w:t>
+        <w:t>void count(const char s[], int counts[])</w:t>
       </w:r>
     </w:p>
     <w:p>
@@ -7006,30 +6933,13 @@
           <w:rFonts w:hint="eastAsia"/>
           <w:szCs w:val="21"/>
         </w:rPr>
-        <w:t>函数，</w:t>
-      </w:r>
-      <w:proofErr w:type="gramStart"/>
-      <w:r>
-        <w:rPr>
-          <w:rFonts w:hint="eastAsia"/>
-          <w:szCs w:val="21"/>
-        </w:rPr>
-        <w:t>显示非零的</w:t>
-      </w:r>
-      <w:proofErr w:type="gramEnd"/>
-      <w:r>
-        <w:rPr>
-          <w:rFonts w:hint="eastAsia"/>
-          <w:szCs w:val="21"/>
-        </w:rPr>
-        <w:t>次数。下面是程序的一个运行样例：</w:t>
-      </w:r>
-    </w:p>
-    <w:p>
-      <w:pPr>
-        <w:ind w:firstLineChars="200" w:firstLine="420"/>
-        <w:rPr>
-          <w:rFonts w:hint="eastAsia"/>
+        <w:t>函数，显示非零的次数。下面是程序的一个运行样例：</w:t>
+      </w:r>
+    </w:p>
+    <w:p>
+      <w:pPr>
+        <w:ind w:firstLineChars="200" w:firstLine="420"/>
+        <w:rPr>
           <w:szCs w:val="21"/>
         </w:rPr>
       </w:pPr>
@@ -7038,7 +6948,6 @@
           <w:noProof/>
           <w:szCs w:val="21"/>
         </w:rPr>
-        <w:lastRenderedPageBreak/>
         <mc:AlternateContent>
           <mc:Choice Requires="wps">
             <w:drawing>
@@ -7118,16 +7027,8 @@
                               <w:rPr>
                                 <w:szCs w:val="21"/>
                               </w:rPr>
-                              <w:t xml:space="preserve">c: 1 </w:t>
+                              <w:t>c: 1 times</w:t>
                             </w:r>
-                            <w:proofErr w:type="gramStart"/>
-                            <w:r>
-                              <w:rPr>
-                                <w:szCs w:val="21"/>
-                              </w:rPr>
-                              <w:t>times</w:t>
-                            </w:r>
-                            <w:proofErr w:type="gramEnd"/>
                           </w:p>
                           <w:p>
                             <w:pPr>
@@ -7154,16 +7055,8 @@
                               <w:rPr>
                                 <w:szCs w:val="21"/>
                               </w:rPr>
-                              <w:t xml:space="preserve">k: 1 </w:t>
+                              <w:t>k: 1 times</w:t>
                             </w:r>
-                            <w:proofErr w:type="gramStart"/>
-                            <w:r>
-                              <w:rPr>
-                                <w:szCs w:val="21"/>
-                              </w:rPr>
-                              <w:t>times</w:t>
-                            </w:r>
-                            <w:proofErr w:type="gramEnd"/>
                           </w:p>
                           <w:p>
                             <w:pPr>
@@ -7176,16 +7069,8 @@
                               <w:rPr>
                                 <w:szCs w:val="21"/>
                               </w:rPr>
-                              <w:t xml:space="preserve">l: 1 </w:t>
+                              <w:t>l: 1 times</w:t>
                             </w:r>
-                            <w:proofErr w:type="gramStart"/>
-                            <w:r>
-                              <w:rPr>
-                                <w:szCs w:val="21"/>
-                              </w:rPr>
-                              <w:t>times</w:t>
-                            </w:r>
-                            <w:proofErr w:type="gramEnd"/>
                           </w:p>
                           <w:p>
                             <w:pPr>
@@ -7198,16 +7083,8 @@
                               <w:rPr>
                                 <w:szCs w:val="21"/>
                               </w:rPr>
-                              <w:t xml:space="preserve">m: 1 </w:t>
+                              <w:t>m: 1 times</w:t>
                             </w:r>
-                            <w:proofErr w:type="gramStart"/>
-                            <w:r>
-                              <w:rPr>
-                                <w:szCs w:val="21"/>
-                              </w:rPr>
-                              <w:t>times</w:t>
-                            </w:r>
-                            <w:proofErr w:type="gramEnd"/>
                           </w:p>
                           <w:p>
                             <w:pPr>
@@ -7220,16 +7097,8 @@
                               <w:rPr>
                                 <w:szCs w:val="21"/>
                               </w:rPr>
-                              <w:t xml:space="preserve">n: 1 </w:t>
+                              <w:t>n: 1 times</w:t>
                             </w:r>
-                            <w:proofErr w:type="gramStart"/>
-                            <w:r>
-                              <w:rPr>
-                                <w:szCs w:val="21"/>
-                              </w:rPr>
-                              <w:t>times</w:t>
-                            </w:r>
-                            <w:proofErr w:type="gramEnd"/>
                           </w:p>
                           <w:p>
                             <w:pPr>
@@ -7256,16 +7125,8 @@
                               <w:rPr>
                                 <w:szCs w:val="21"/>
                               </w:rPr>
-                              <w:t xml:space="preserve">r: 1 </w:t>
+                              <w:t>r: 1 times</w:t>
                             </w:r>
-                            <w:proofErr w:type="gramStart"/>
-                            <w:r>
-                              <w:rPr>
-                                <w:szCs w:val="21"/>
-                              </w:rPr>
-                              <w:t>times</w:t>
-                            </w:r>
-                            <w:proofErr w:type="gramEnd"/>
                           </w:p>
                           <w:p>
                             <w:pPr>
@@ -7278,16 +7139,8 @@
                               <w:rPr>
                                 <w:szCs w:val="21"/>
                               </w:rPr>
-                              <w:t xml:space="preserve">t: 1 </w:t>
+                              <w:t>t: 1 times</w:t>
                             </w:r>
-                            <w:proofErr w:type="gramStart"/>
-                            <w:r>
-                              <w:rPr>
-                                <w:szCs w:val="21"/>
-                              </w:rPr>
-                              <w:t>times</w:t>
-                            </w:r>
-                            <w:proofErr w:type="gramEnd"/>
                           </w:p>
                           <w:p>
                             <w:pPr>
@@ -7307,7 +7160,6 @@
                             <w:pPr>
                               <w:spacing w:line="240" w:lineRule="exact"/>
                               <w:rPr>
-                                <w:rFonts w:hint="eastAsia"/>
                                 <w:szCs w:val="21"/>
                               </w:rPr>
                             </w:pPr>
@@ -7315,16 +7167,8 @@
                               <w:rPr>
                                 <w:szCs w:val="21"/>
                               </w:rPr>
-                              <w:t xml:space="preserve">y: 1 </w:t>
+                              <w:t>y: 1 times</w:t>
                             </w:r>
-                            <w:proofErr w:type="gramStart"/>
-                            <w:r>
-                              <w:rPr>
-                                <w:szCs w:val="21"/>
-                              </w:rPr>
-                              <w:t>times</w:t>
-                            </w:r>
-                            <w:proofErr w:type="gramEnd"/>
                           </w:p>
                         </w:txbxContent>
                       </wps:txbx>
@@ -7385,16 +7229,8 @@
                         <w:rPr>
                           <w:szCs w:val="21"/>
                         </w:rPr>
-                        <w:t xml:space="preserve">c: 1 </w:t>
+                        <w:t>c: 1 times</w:t>
                       </w:r>
-                      <w:proofErr w:type="gramStart"/>
-                      <w:r>
-                        <w:rPr>
-                          <w:szCs w:val="21"/>
-                        </w:rPr>
-                        <w:t>times</w:t>
-                      </w:r>
-                      <w:proofErr w:type="gramEnd"/>
                     </w:p>
                     <w:p>
                       <w:pPr>
@@ -7421,16 +7257,8 @@
                         <w:rPr>
                           <w:szCs w:val="21"/>
                         </w:rPr>
-                        <w:t xml:space="preserve">k: 1 </w:t>
+                        <w:t>k: 1 times</w:t>
                       </w:r>
-                      <w:proofErr w:type="gramStart"/>
-                      <w:r>
-                        <w:rPr>
-                          <w:szCs w:val="21"/>
-                        </w:rPr>
-                        <w:t>times</w:t>
-                      </w:r>
-                      <w:proofErr w:type="gramEnd"/>
                     </w:p>
                     <w:p>
                       <w:pPr>
@@ -7443,16 +7271,8 @@
                         <w:rPr>
                           <w:szCs w:val="21"/>
                         </w:rPr>
-                        <w:t xml:space="preserve">l: 1 </w:t>
+                        <w:t>l: 1 times</w:t>
                       </w:r>
-                      <w:proofErr w:type="gramStart"/>
-                      <w:r>
-                        <w:rPr>
-                          <w:szCs w:val="21"/>
-                        </w:rPr>
-                        <w:t>times</w:t>
-                      </w:r>
-                      <w:proofErr w:type="gramEnd"/>
                     </w:p>
                     <w:p>
                       <w:pPr>
@@ -7465,16 +7285,8 @@
                         <w:rPr>
                           <w:szCs w:val="21"/>
                         </w:rPr>
-                        <w:t xml:space="preserve">m: 1 </w:t>
+                        <w:t>m: 1 times</w:t>
                       </w:r>
-                      <w:proofErr w:type="gramStart"/>
-                      <w:r>
-                        <w:rPr>
-                          <w:szCs w:val="21"/>
-                        </w:rPr>
-                        <w:t>times</w:t>
-                      </w:r>
-                      <w:proofErr w:type="gramEnd"/>
                     </w:p>
                     <w:p>
                       <w:pPr>
@@ -7487,16 +7299,8 @@
                         <w:rPr>
                           <w:szCs w:val="21"/>
                         </w:rPr>
-                        <w:t xml:space="preserve">n: 1 </w:t>
+                        <w:t>n: 1 times</w:t>
                       </w:r>
-                      <w:proofErr w:type="gramStart"/>
-                      <w:r>
-                        <w:rPr>
-                          <w:szCs w:val="21"/>
-                        </w:rPr>
-                        <w:t>times</w:t>
-                      </w:r>
-                      <w:proofErr w:type="gramEnd"/>
                     </w:p>
                     <w:p>
                       <w:pPr>
@@ -7523,16 +7327,8 @@
                         <w:rPr>
                           <w:szCs w:val="21"/>
                         </w:rPr>
-                        <w:t xml:space="preserve">r: 1 </w:t>
+                        <w:t>r: 1 times</w:t>
                       </w:r>
-                      <w:proofErr w:type="gramStart"/>
-                      <w:r>
-                        <w:rPr>
-                          <w:szCs w:val="21"/>
-                        </w:rPr>
-                        <w:t>times</w:t>
-                      </w:r>
-                      <w:proofErr w:type="gramEnd"/>
                     </w:p>
                     <w:p>
                       <w:pPr>
@@ -7545,16 +7341,8 @@
                         <w:rPr>
                           <w:szCs w:val="21"/>
                         </w:rPr>
-                        <w:t xml:space="preserve">t: 1 </w:t>
+                        <w:t>t: 1 times</w:t>
                       </w:r>
-                      <w:proofErr w:type="gramStart"/>
-                      <w:r>
-                        <w:rPr>
-                          <w:szCs w:val="21"/>
-                        </w:rPr>
-                        <w:t>times</w:t>
-                      </w:r>
-                      <w:proofErr w:type="gramEnd"/>
                     </w:p>
                     <w:p>
                       <w:pPr>
@@ -7574,7 +7362,6 @@
                       <w:pPr>
                         <w:spacing w:line="240" w:lineRule="exact"/>
                         <w:rPr>
-                          <w:rFonts w:hint="eastAsia"/>
                           <w:szCs w:val="21"/>
                         </w:rPr>
                       </w:pPr>
@@ -7582,16 +7369,8 @@
                         <w:rPr>
                           <w:szCs w:val="21"/>
                         </w:rPr>
-                        <w:t xml:space="preserve">y: 1 </w:t>
+                        <w:t>y: 1 times</w:t>
                       </w:r>
-                      <w:proofErr w:type="gramStart"/>
-                      <w:r>
-                        <w:rPr>
-                          <w:szCs w:val="21"/>
-                        </w:rPr>
-                        <w:t>times</w:t>
-                      </w:r>
-                      <w:proofErr w:type="gramEnd"/>
                     </w:p>
                   </w:txbxContent>
                 </v:textbox>
@@ -7609,6 +7388,47 @@
           <w:szCs w:val="21"/>
         </w:rPr>
       </w:pPr>
+      <w:r>
+        <w:rPr>
+          <w:noProof/>
+          <w:szCs w:val="21"/>
+        </w:rPr>
+        <w:drawing>
+          <wp:inline distT="0" distB="0" distL="0" distR="0" wp14:anchorId="74A94F36" wp14:editId="71B7C39B">
+            <wp:extent cx="5274310" cy="2789555"/>
+            <wp:effectExtent l="0" t="0" r="2540" b="0"/>
+            <wp:docPr id="1670906319" name="图片 1"/>
+            <wp:cNvGraphicFramePr>
+              <a:graphicFrameLocks xmlns:a="http://schemas.openxmlformats.org/drawingml/2006/main" noChangeAspect="1"/>
+            </wp:cNvGraphicFramePr>
+            <a:graphic xmlns:a="http://schemas.openxmlformats.org/drawingml/2006/main">
+              <a:graphicData uri="http://schemas.openxmlformats.org/drawingml/2006/picture">
+                <pic:pic xmlns:pic="http://schemas.openxmlformats.org/drawingml/2006/picture">
+                  <pic:nvPicPr>
+                    <pic:cNvPr id="1670906319" name=""/>
+                    <pic:cNvPicPr/>
+                  </pic:nvPicPr>
+                  <pic:blipFill>
+                    <a:blip r:embed="rId16"/>
+                    <a:stretch>
+                      <a:fillRect/>
+                    </a:stretch>
+                  </pic:blipFill>
+                  <pic:spPr>
+                    <a:xfrm>
+                      <a:off x="0" y="0"/>
+                      <a:ext cx="5274310" cy="2789555"/>
+                    </a:xfrm>
+                    <a:prstGeom prst="rect">
+                      <a:avLst/>
+                    </a:prstGeom>
+                  </pic:spPr>
+                </pic:pic>
+              </a:graphicData>
+            </a:graphic>
+          </wp:inline>
+        </w:drawing>
+      </w:r>
     </w:p>
     <w:p>
       <w:pPr>
@@ -7629,6 +7449,7 @@
           <w:sz w:val="24"/>
           <w:szCs w:val="21"/>
         </w:rPr>
+        <w:lastRenderedPageBreak/>
         <w:t>（</w:t>
       </w:r>
       <w:r>
@@ -7687,15 +7508,7 @@
         <w:outlineLvl w:val="0"/>
       </w:pPr>
       <w:r>
-        <w:t xml:space="preserve"> (1) void </w:t>
-      </w:r>
-      <w:proofErr w:type="gramStart"/>
-      <w:r>
-        <w:t>main(</w:t>
-      </w:r>
-      <w:proofErr w:type="gramEnd"/>
-      <w:r>
-        <w:t xml:space="preserve">) </w:t>
+        <w:t xml:space="preserve"> (1) void main() </w:t>
       </w:r>
     </w:p>
     <w:p>
@@ -7726,23 +7539,7 @@
         <w:t xml:space="preserve">    </w:t>
       </w:r>
       <w:r>
-        <w:t xml:space="preserve"> int </w:t>
-      </w:r>
-      <w:proofErr w:type="spellStart"/>
-      <w:r>
-        <w:t>i,j</w:t>
-      </w:r>
-      <w:proofErr w:type="spellEnd"/>
-      <w:r>
-        <w:t>,*pi,*</w:t>
-      </w:r>
-      <w:proofErr w:type="spellStart"/>
-      <w:r>
-        <w:t>pj</w:t>
-      </w:r>
-      <w:proofErr w:type="spellEnd"/>
-      <w:r>
-        <w:t>;     //</w:t>
+        <w:t xml:space="preserve"> int i,j,*pi,*pj;     //</w:t>
       </w:r>
       <w:r>
         <w:rPr>
@@ -7848,20 +7645,278 @@
     <w:p>
       <w:pPr>
         <w:ind w:firstLineChars="200" w:firstLine="420"/>
-      </w:pPr>
-      <w:r>
         <w:rPr>
           <w:lang w:val="pl-PL"/>
         </w:rPr>
+      </w:pPr>
+      <w:r>
+        <w:rPr>
+          <w:lang w:val="pl-PL"/>
+        </w:rPr>
         <w:t xml:space="preserve">    </w:t>
       </w:r>
       <w:r>
+        <w:rPr>
+          <w:lang w:val="pl-PL"/>
+        </w:rPr>
         <w:t>}</w:t>
       </w:r>
     </w:p>
     <w:p>
       <w:pPr>
         <w:ind w:firstLineChars="200" w:firstLine="420"/>
+        <w:rPr>
+          <w:lang w:val="pl-PL"/>
+        </w:rPr>
+      </w:pPr>
+      <w:r>
+        <w:t>运行结果</w:t>
+      </w:r>
+      <w:r>
+        <w:rPr>
+          <w:lang w:val="pl-PL"/>
+        </w:rPr>
+        <w:t>：</w:t>
+      </w:r>
+      <w:r>
+        <w:rPr>
+          <w:lang w:val="pl-PL"/>
+        </w:rPr>
+        <w:t>5 7 000000EFB93DF824 000000EFB93DF844000000EFB93DF824 5       000000EFB93DF844  7</w:t>
+      </w:r>
+    </w:p>
+    <w:p>
+      <w:pPr>
+        <w:ind w:firstLineChars="200" w:firstLine="420"/>
+        <w:rPr>
+          <w:lang w:val="pl-PL"/>
+        </w:rPr>
+      </w:pPr>
+      <w:r>
+        <w:t>上述结果中</w:t>
+      </w:r>
+      <w:r>
+        <w:rPr>
+          <w:lang w:val="pl-PL"/>
+        </w:rPr>
+        <w:t>，</w:t>
+      </w:r>
+      <w:r>
+        <w:rPr>
+          <w:lang w:val="pl-PL"/>
+        </w:rPr>
+        <w:t>pi</w:t>
+      </w:r>
+      <w:r>
+        <w:t>与</w:t>
+      </w:r>
+      <w:r>
+        <w:rPr>
+          <w:lang w:val="pl-PL"/>
+        </w:rPr>
+        <w:t>&amp;i,pj</w:t>
+      </w:r>
+      <w:r>
+        <w:t>与</w:t>
+      </w:r>
+      <w:r>
+        <w:rPr>
+          <w:lang w:val="pl-PL"/>
+        </w:rPr>
+        <w:t>&amp;j</w:t>
+      </w:r>
+      <w:r>
+        <w:t>是地址值</w:t>
+      </w:r>
+      <w:r>
+        <w:rPr>
+          <w:lang w:val="pl-PL"/>
+        </w:rPr>
+        <w:t>，</w:t>
+      </w:r>
+      <w:r>
+        <w:t>随编译程序而变化</w:t>
+      </w:r>
+      <w:r>
+        <w:rPr>
+          <w:lang w:val="pl-PL"/>
+        </w:rPr>
+        <w:t>，</w:t>
+      </w:r>
+      <w:r>
+        <w:t>不确定。</w:t>
+      </w:r>
+    </w:p>
+    <w:p>
+      <w:pPr>
+        <w:ind w:firstLineChars="200" w:firstLine="420"/>
+        <w:outlineLvl w:val="0"/>
+        <w:rPr>
+          <w:lang w:val="pl-PL"/>
+        </w:rPr>
+      </w:pPr>
+      <w:r>
+        <w:rPr>
+          <w:lang w:val="pl-PL"/>
+        </w:rPr>
+        <w:t xml:space="preserve"> (2) int main()   //C</w:t>
+      </w:r>
+      <w:r>
+        <w:t>语言程序</w:t>
+      </w:r>
+      <w:r>
+        <w:rPr>
+          <w:lang w:val="pl-PL"/>
+        </w:rPr>
+        <w:t>，</w:t>
+      </w:r>
+      <w:r>
+        <w:t>要了解</w:t>
+      </w:r>
+    </w:p>
+    <w:p>
+      <w:pPr>
+        <w:ind w:firstLineChars="200" w:firstLine="420"/>
+        <w:rPr>
+          <w:lang w:val="pl-PL"/>
+        </w:rPr>
+      </w:pPr>
+      <w:r>
+        <w:rPr>
+          <w:lang w:val="it-IT"/>
+        </w:rPr>
+        <w:t xml:space="preserve">    </w:t>
+      </w:r>
+      <w:r>
+        <w:rPr>
+          <w:lang w:val="pl-PL"/>
+        </w:rPr>
+        <w:t>{</w:t>
+      </w:r>
+    </w:p>
+    <w:p>
+      <w:pPr>
+        <w:ind w:firstLineChars="200" w:firstLine="420"/>
+        <w:rPr>
+          <w:lang w:val="pl-PL"/>
+        </w:rPr>
+      </w:pPr>
+      <w:r>
+        <w:rPr>
+          <w:lang w:val="pl-PL"/>
+        </w:rPr>
+        <w:t xml:space="preserve">       int a[]={1,2,3};</w:t>
+      </w:r>
+    </w:p>
+    <w:p>
+      <w:pPr>
+        <w:ind w:firstLineChars="200" w:firstLine="420"/>
+        <w:rPr>
+          <w:lang w:val="pl-PL"/>
+        </w:rPr>
+      </w:pPr>
+      <w:r>
+        <w:rPr>
+          <w:lang w:val="pl-PL"/>
+        </w:rPr>
+        <w:t xml:space="preserve">       int *p,i;</w:t>
+      </w:r>
+    </w:p>
+    <w:p>
+      <w:pPr>
+        <w:ind w:firstLineChars="200" w:firstLine="420"/>
+        <w:rPr>
+          <w:lang w:val="pl-PL"/>
+        </w:rPr>
+      </w:pPr>
+      <w:r>
+        <w:rPr>
+          <w:lang w:val="pl-PL"/>
+        </w:rPr>
+        <w:t xml:space="preserve">       p=a;    //</w:t>
+      </w:r>
+      <w:r>
+        <w:t>将数组</w:t>
+      </w:r>
+      <w:r>
+        <w:rPr>
+          <w:lang w:val="pl-PL"/>
+        </w:rPr>
+        <w:t>a</w:t>
+      </w:r>
+      <w:r>
+        <w:t>首地址送给</w:t>
+      </w:r>
+      <w:r>
+        <w:rPr>
+          <w:lang w:val="pl-PL"/>
+        </w:rPr>
+        <w:t>p</w:t>
+      </w:r>
+    </w:p>
+    <w:p>
+      <w:pPr>
+        <w:ind w:firstLineChars="200" w:firstLine="420"/>
+      </w:pPr>
+      <w:r>
+        <w:rPr>
+          <w:lang w:val="pl-PL"/>
+        </w:rPr>
+        <w:t xml:space="preserve">       </w:t>
+      </w:r>
+      <w:r>
+        <w:t>for (i=0;i&lt;3;i++)</w:t>
+      </w:r>
+    </w:p>
+    <w:p>
+      <w:pPr>
+        <w:ind w:firstLineChars="200" w:firstLine="420"/>
+        <w:rPr>
+          <w:lang w:val="it-IT"/>
+        </w:rPr>
+      </w:pPr>
+      <w:r>
+        <w:rPr>
+          <w:lang w:val="it-IT"/>
+        </w:rPr>
+        <w:t xml:space="preserve">       printf("%d,%d,%d,%d\n",a[i],p[i],*(p+i),*(a+i));  //</w:t>
+      </w:r>
+      <w:r>
+        <w:rPr>
+          <w:lang w:val="it-IT"/>
+        </w:rPr>
+        <w:t>与</w:t>
+      </w:r>
+      <w:r>
+        <w:rPr>
+          <w:lang w:val="it-IT"/>
+        </w:rPr>
+        <w:t>cout</w:t>
+      </w:r>
+      <w:r>
+        <w:rPr>
+          <w:lang w:val="it-IT"/>
+        </w:rPr>
+        <w:t>功能差不多</w:t>
+      </w:r>
+    </w:p>
+    <w:p>
+      <w:pPr>
+        <w:ind w:firstLineChars="200" w:firstLine="420"/>
+      </w:pPr>
+      <w:r>
+        <w:rPr>
+          <w:lang w:val="it-IT"/>
+        </w:rPr>
+        <w:t xml:space="preserve">    </w:t>
+      </w:r>
+      <w:r>
+        <w:t>}</w:t>
+      </w:r>
+    </w:p>
+    <w:p>
+      <w:pPr>
+        <w:ind w:firstLineChars="200" w:firstLine="420"/>
       </w:pPr>
       <w:r>
         <w:t>运行结果：</w:t>
@@ -7872,1077 +7927,773 @@
         <w:ind w:firstLineChars="200" w:firstLine="420"/>
       </w:pPr>
       <w:r>
-        <w:t>上述结果中，</w:t>
-      </w:r>
-      <w:r>
-        <w:t>pi</w:t>
+        <w:t>1,1,1,1</w:t>
+      </w:r>
+    </w:p>
+    <w:p>
+      <w:pPr>
+        <w:ind w:firstLineChars="200" w:firstLine="420"/>
+      </w:pPr>
+      <w:r>
+        <w:t>2,2,2,2</w:t>
+      </w:r>
+    </w:p>
+    <w:p>
+      <w:pPr>
+        <w:ind w:firstLineChars="200" w:firstLine="420"/>
+      </w:pPr>
+      <w:r>
+        <w:t>3,3,3,3</w:t>
+      </w:r>
+    </w:p>
+    <w:p>
+      <w:pPr>
+        <w:ind w:firstLineChars="200" w:firstLine="420"/>
+      </w:pPr>
+      <w:r>
+        <w:t>通过这两道题目，希望学生掌握数组元素与指向数组的指针的不同。</w:t>
+      </w:r>
+    </w:p>
+    <w:p>
+      <w:pPr>
+        <w:ind w:firstLineChars="200" w:firstLine="420"/>
+      </w:pPr>
+      <w:r>
+        <w:t>a[i]</w:t>
+      </w:r>
+      <w:r>
+        <w:t>表示数组中下标为</w:t>
+      </w:r>
+      <w:r>
+        <w:t>i</w:t>
+      </w:r>
+      <w:r>
+        <w:t>的元素。</w:t>
+      </w:r>
+    </w:p>
+    <w:p>
+      <w:pPr>
+        <w:ind w:firstLineChars="200" w:firstLine="420"/>
+      </w:pPr>
+      <w:r>
+        <w:t>a[i]←p[i]←*(p+i)←*(a+i)</w:t>
+      </w:r>
+    </w:p>
+    <w:p>
+      <w:pPr>
+        <w:ind w:firstLineChars="200" w:firstLine="420"/>
+      </w:pPr>
+      <w:r>
+        <w:t>a</w:t>
+      </w:r>
+      <w:r>
+        <w:t>是数组名，表示数组首地址，</w:t>
+      </w:r>
+      <w:r>
+        <w:t>(p+i)</w:t>
+      </w:r>
+      <w:r>
+        <w:t>表示数组中第</w:t>
+      </w:r>
+      <w:r>
+        <w:t>i</w:t>
+      </w:r>
+      <w:r>
+        <w:t>个元素的地址，</w:t>
+      </w:r>
+      <w:r>
+        <w:t xml:space="preserve">*(p+i) </w:t>
+      </w:r>
+      <w:r>
+        <w:t>相当于</w:t>
+      </w:r>
+      <w:r>
+        <w:t>a[i]</w:t>
+      </w:r>
+      <w:r>
+        <w:t>。</w:t>
+      </w:r>
+    </w:p>
+    <w:p>
+      <w:pPr>
+        <w:spacing w:line="360" w:lineRule="exact"/>
+        <w:ind w:firstLineChars="200" w:firstLine="420"/>
+      </w:pPr>
+      <w:r>
+        <w:t>(3)</w:t>
+      </w:r>
+      <w:r>
+        <w:t>通过如下的问题理解递归函数的定义与调用（递归未讲，可以后做）</w:t>
+      </w:r>
+    </w:p>
+    <w:p>
+      <w:pPr>
+        <w:ind w:firstLineChars="200" w:firstLine="420"/>
+        <w:rPr>
+          <w:u w:val="single"/>
+        </w:rPr>
+      </w:pPr>
+      <w:r>
+        <w:rPr>
+          <w:u w:val="single"/>
+        </w:rPr>
+        <w:t xml:space="preserve">                     </w:t>
+      </w:r>
+    </w:p>
+    <w:p>
+      <w:pPr>
+        <w:ind w:firstLineChars="200" w:firstLine="420"/>
+      </w:pPr>
+      <w:r>
+        <w:rPr>
+          <w:u w:val="single"/>
+        </w:rPr>
+        <w:t xml:space="preserve">                     </w:t>
+      </w:r>
+      <w:r>
+        <w:t xml:space="preserve">    //#include “stdio.h”</w:t>
+      </w:r>
+    </w:p>
+    <w:p>
+      <w:pPr>
+        <w:ind w:firstLineChars="200" w:firstLine="420"/>
+      </w:pPr>
+      <w:r>
+        <w:t xml:space="preserve"> void f(char *st,int i) </w:t>
+      </w:r>
+    </w:p>
+    <w:p>
+      <w:pPr>
+        <w:ind w:firstLineChars="250" w:firstLine="525"/>
+      </w:pPr>
+      <w:r>
+        <w:t>{</w:t>
+      </w:r>
+    </w:p>
+    <w:p>
+      <w:pPr>
+        <w:ind w:firstLineChars="200" w:firstLine="420"/>
+      </w:pPr>
+      <w:r>
+        <w:t xml:space="preserve">    st[i]=’\0’;</w:t>
+      </w:r>
+    </w:p>
+    <w:p>
+      <w:pPr>
+        <w:ind w:firstLineChars="200" w:firstLine="420"/>
+      </w:pPr>
+      <w:r>
+        <w:t xml:space="preserve">    cout&lt;&lt;st;   // printf(“%s\n”,st);</w:t>
+      </w:r>
+    </w:p>
+    <w:p>
+      <w:pPr>
+        <w:ind w:firstLineChars="200" w:firstLine="420"/>
+      </w:pPr>
+      <w:r>
+        <w:t xml:space="preserve">    if (i&gt;1) f(st,i-1);</w:t>
+      </w:r>
+    </w:p>
+    <w:p>
+      <w:pPr>
+        <w:ind w:firstLineChars="250" w:firstLine="525"/>
+      </w:pPr>
+      <w:r>
+        <w:t>}</w:t>
+      </w:r>
+    </w:p>
+    <w:p>
+      <w:pPr>
+        <w:ind w:firstLineChars="200" w:firstLine="420"/>
+      </w:pPr>
+      <w:r>
+        <w:t>void main()</w:t>
+      </w:r>
+    </w:p>
+    <w:p>
+      <w:pPr>
+        <w:ind w:firstLineChars="250" w:firstLine="525"/>
+      </w:pPr>
+      <w:r>
+        <w:t>{</w:t>
+      </w:r>
+    </w:p>
+    <w:p>
+      <w:pPr>
+        <w:ind w:firstLineChars="200" w:firstLine="420"/>
+      </w:pPr>
+      <w:r>
+        <w:t xml:space="preserve">    char st[]=”abcd”;</w:t>
+      </w:r>
+    </w:p>
+    <w:p>
+      <w:pPr>
+        <w:ind w:firstLineChars="200" w:firstLine="420"/>
+      </w:pPr>
+      <w:r>
+        <w:t xml:space="preserve">    f(st,4);</w:t>
+      </w:r>
+    </w:p>
+    <w:p>
+      <w:pPr>
+        <w:ind w:firstLineChars="250" w:firstLine="525"/>
+      </w:pPr>
+      <w:r>
+        <w:lastRenderedPageBreak/>
+        <w:t>}</w:t>
+      </w:r>
+    </w:p>
+    <w:p>
+      <w:pPr>
+        <w:ind w:firstLineChars="200" w:firstLine="420"/>
+        <w:rPr>
+          <w:u w:val="single"/>
+        </w:rPr>
+      </w:pPr>
+      <w:r>
+        <w:t xml:space="preserve"> </w:t>
+      </w:r>
+      <w:r>
+        <w:t>补充完整，运行时输出为</w:t>
+      </w:r>
+      <w:r>
+        <w:rPr>
+          <w:u w:val="single"/>
+        </w:rPr>
+        <w:t>abcdabcaba</w:t>
+      </w:r>
+    </w:p>
+    <w:p>
+      <w:pPr>
+        <w:ind w:firstLineChars="200" w:firstLine="420"/>
+      </w:pPr>
+      <w:r>
+        <w:t>(4)</w:t>
+      </w:r>
+      <w:r>
+        <w:t>下面程序的主函数中能保证</w:t>
+      </w:r>
+      <w:r>
+        <w:t>p[0]</w:t>
+      </w:r>
+      <w:r>
+        <w:t>输出</w:t>
+      </w:r>
+      <w:r>
+        <w:t>1</w:t>
+      </w:r>
+      <w:r>
+        <w:t>，</w:t>
+      </w:r>
+      <w:r>
+        <w:t>p[1]</w:t>
+      </w:r>
+      <w:r>
+        <w:t>输出</w:t>
+      </w:r>
+      <w:r>
+        <w:t>2</w:t>
+      </w:r>
+      <w:r>
+        <w:t>吗？如何修改以保证之（提示：在函数</w:t>
+      </w:r>
+      <w:r>
+        <w:t>f</w:t>
+      </w:r>
+      <w:r>
+        <w:t>中使用</w:t>
+      </w:r>
+      <w:r>
+        <w:t>new</w:t>
+      </w:r>
+      <w:r>
+        <w:t>生成动态数组；在</w:t>
+      </w:r>
+      <w:r>
+        <w:t>main</w:t>
+      </w:r>
+      <w:r>
+        <w:t>中用</w:t>
+      </w:r>
+      <w:r>
+        <w:t>delete</w:t>
+      </w:r>
+      <w:r>
+        <w:t>释放。）</w:t>
+      </w:r>
+    </w:p>
+    <w:p>
+      <w:pPr>
+        <w:ind w:firstLineChars="200" w:firstLine="420"/>
+      </w:pPr>
+      <w:r>
+        <w:t>#include&lt;iostream&gt;</w:t>
+      </w:r>
+    </w:p>
+    <w:p>
+      <w:pPr>
+        <w:ind w:firstLineChars="200" w:firstLine="420"/>
+      </w:pPr>
+      <w:r>
+        <w:t>using namespace std;</w:t>
+      </w:r>
+    </w:p>
+    <w:p>
+      <w:pPr>
+        <w:ind w:firstLineChars="200" w:firstLine="420"/>
+      </w:pPr>
+      <w:r>
+        <w:t>int *f()</w:t>
+      </w:r>
+    </w:p>
+    <w:p>
+      <w:pPr>
+        <w:ind w:firstLineChars="200" w:firstLine="420"/>
+      </w:pPr>
+      <w:r>
+        <w:t>{</w:t>
+      </w:r>
+    </w:p>
+    <w:p>
+      <w:pPr>
+        <w:ind w:firstLineChars="300" w:firstLine="630"/>
+      </w:pPr>
+      <w:r>
+        <w:t xml:space="preserve"> int list[]={1,2,3,4};</w:t>
+      </w:r>
+    </w:p>
+    <w:p>
+      <w:pPr>
+        <w:ind w:firstLineChars="200" w:firstLine="420"/>
+      </w:pPr>
+      <w:r>
+        <w:t xml:space="preserve">   return list;</w:t>
+      </w:r>
+    </w:p>
+    <w:p>
+      <w:pPr>
+        <w:ind w:firstLineChars="200" w:firstLine="420"/>
+      </w:pPr>
+      <w:r>
+        <w:t>}</w:t>
+      </w:r>
+    </w:p>
+    <w:p>
+      <w:pPr>
+        <w:ind w:firstLineChars="200" w:firstLine="420"/>
+      </w:pPr>
+      <w:r>
+        <w:t>void main()</w:t>
+      </w:r>
+    </w:p>
+    <w:p>
+      <w:pPr>
+        <w:ind w:firstLineChars="200" w:firstLine="420"/>
+      </w:pPr>
+      <w:r>
+        <w:t>{</w:t>
+      </w:r>
+    </w:p>
+    <w:p>
+      <w:pPr>
+        <w:ind w:firstLineChars="300" w:firstLine="630"/>
+      </w:pPr>
+      <w:r>
+        <w:t>int *p=f();</w:t>
+      </w:r>
+    </w:p>
+    <w:p>
+      <w:pPr>
+        <w:ind w:firstLineChars="200" w:firstLine="420"/>
+      </w:pPr>
+      <w:r>
+        <w:t xml:space="preserve">  cout&lt;&lt;p[0]&lt;&lt;endl;</w:t>
+      </w:r>
+    </w:p>
+    <w:p>
+      <w:pPr>
+        <w:ind w:firstLineChars="200" w:firstLine="420"/>
+      </w:pPr>
+      <w:r>
+        <w:t xml:space="preserve">  cout&lt;&lt;p[1]&lt;&lt;endl;</w:t>
+      </w:r>
+    </w:p>
+    <w:p>
+      <w:pPr>
+        <w:ind w:firstLineChars="200" w:firstLine="420"/>
+      </w:pPr>
+      <w:r>
+        <w:t>}</w:t>
+      </w:r>
+    </w:p>
+    <w:p>
+      <w:pPr>
+        <w:ind w:firstLineChars="200" w:firstLine="420"/>
+      </w:pPr>
+      <w:r>
+        <w:rPr>
+          <w:rFonts w:hint="eastAsia"/>
+        </w:rPr>
+        <w:t>修改后：</w:t>
+      </w:r>
+    </w:p>
+    <w:p>
+      <w:pPr>
+        <w:ind w:firstLineChars="200" w:firstLine="420"/>
+      </w:pPr>
+      <w:r>
+        <w:t>#include &lt;iostream&gt;</w:t>
+      </w:r>
+    </w:p>
+    <w:p>
+      <w:pPr>
+        <w:ind w:firstLineChars="200" w:firstLine="420"/>
+      </w:pPr>
+      <w:r>
+        <w:t>using namespace std;</w:t>
+      </w:r>
+    </w:p>
+    <w:p>
+      <w:pPr>
+        <w:ind w:firstLineChars="200" w:firstLine="420"/>
+      </w:pPr>
+    </w:p>
+    <w:p>
+      <w:pPr>
+        <w:ind w:firstLineChars="200" w:firstLine="420"/>
+      </w:pPr>
+      <w:r>
+        <w:t>int* f() {</w:t>
+      </w:r>
+    </w:p>
+    <w:p>
+      <w:pPr>
+        <w:ind w:firstLineChars="200" w:firstLine="420"/>
+      </w:pPr>
+      <w:r>
+        <w:t xml:space="preserve">    int* list = new int[4];</w:t>
+      </w:r>
+    </w:p>
+    <w:p>
+      <w:pPr>
+        <w:ind w:firstLineChars="200" w:firstLine="420"/>
+      </w:pPr>
+      <w:r>
+        <w:t xml:space="preserve">    list[0] = 1;</w:t>
+      </w:r>
+    </w:p>
+    <w:p>
+      <w:pPr>
+        <w:ind w:firstLineChars="200" w:firstLine="420"/>
+      </w:pPr>
+      <w:r>
+        <w:t xml:space="preserve">    list[1] = 2;</w:t>
+      </w:r>
+    </w:p>
+    <w:p>
+      <w:pPr>
+        <w:ind w:firstLineChars="200" w:firstLine="420"/>
+      </w:pPr>
+      <w:r>
+        <w:t xml:space="preserve">    list[2] = 3;</w:t>
+      </w:r>
+    </w:p>
+    <w:p>
+      <w:pPr>
+        <w:ind w:firstLineChars="200" w:firstLine="420"/>
+      </w:pPr>
+      <w:r>
+        <w:t xml:space="preserve">    list[3] = 4;</w:t>
+      </w:r>
+    </w:p>
+    <w:p>
+      <w:pPr>
+        <w:ind w:firstLineChars="200" w:firstLine="420"/>
+      </w:pPr>
+      <w:r>
+        <w:t xml:space="preserve">    return list;</w:t>
+      </w:r>
+    </w:p>
+    <w:p>
+      <w:pPr>
+        <w:ind w:firstLineChars="200" w:firstLine="420"/>
+      </w:pPr>
+      <w:r>
+        <w:t>}</w:t>
+      </w:r>
+    </w:p>
+    <w:p>
+      <w:pPr>
+        <w:ind w:firstLineChars="200" w:firstLine="420"/>
+      </w:pPr>
+    </w:p>
+    <w:p>
+      <w:pPr>
+        <w:ind w:firstLineChars="200" w:firstLine="420"/>
+      </w:pPr>
+      <w:r>
+        <w:t>int main() {</w:t>
+      </w:r>
+    </w:p>
+    <w:p>
+      <w:pPr>
+        <w:ind w:firstLineChars="200" w:firstLine="420"/>
+      </w:pPr>
+      <w:r>
+        <w:t xml:space="preserve">    int* p = f();</w:t>
+      </w:r>
+    </w:p>
+    <w:p>
+      <w:pPr>
+        <w:ind w:firstLineChars="200" w:firstLine="420"/>
+      </w:pPr>
+      <w:r>
+        <w:t xml:space="preserve">    cout &lt;&lt; p[0] &lt;&lt; endl;</w:t>
+      </w:r>
+    </w:p>
+    <w:p>
+      <w:pPr>
+        <w:ind w:firstLineChars="200" w:firstLine="420"/>
+      </w:pPr>
+      <w:r>
+        <w:t xml:space="preserve">    cout &lt;&lt; p[1] &lt;&lt; endl;</w:t>
+      </w:r>
+    </w:p>
+    <w:p>
+      <w:pPr>
+        <w:ind w:firstLineChars="200" w:firstLine="420"/>
+      </w:pPr>
+      <w:r>
+        <w:t xml:space="preserve">    delete[] p;</w:t>
+      </w:r>
+    </w:p>
+    <w:p>
+      <w:pPr>
+        <w:ind w:firstLineChars="200" w:firstLine="420"/>
+      </w:pPr>
+      <w:r>
+        <w:t xml:space="preserve">    return 0;</w:t>
+      </w:r>
+    </w:p>
+    <w:p>
+      <w:pPr>
+        <w:ind w:firstLineChars="200" w:firstLine="420"/>
+      </w:pPr>
+      <w:r>
+        <w:t>}</w:t>
+      </w:r>
+    </w:p>
+    <w:p>
+      <w:pPr>
+        <w:ind w:firstLineChars="200" w:firstLine="420"/>
+      </w:pPr>
+      <w:r>
+        <w:t>2</w:t>
+      </w:r>
+      <w:r>
+        <w:t>、程序设计</w:t>
+      </w:r>
+    </w:p>
+    <w:p>
+      <w:pPr>
+        <w:ind w:firstLineChars="200" w:firstLine="420"/>
+      </w:pPr>
+      <w:r>
+        <w:t>(1)</w:t>
+      </w:r>
+      <w:r>
+        <w:t>编写函数检查字符串</w:t>
+      </w:r>
+      <w:r>
+        <w:t>s1</w:t>
+      </w:r>
+      <w:r>
+        <w:t>是否为字符串</w:t>
+      </w:r>
+      <w:r>
+        <w:t>s2</w:t>
+      </w:r>
+      <w:r>
+        <w:t>的子串，若是，返回第一次匹配的下标，否则返回</w:t>
+      </w:r>
+      <w:r>
+        <w:t>-1</w:t>
+      </w:r>
+      <w:r>
+        <w:t>。在主程序中输入字符串</w:t>
+      </w:r>
+      <w:r>
+        <w:t>s1</w:t>
       </w:r>
       <w:r>
         <w:t>与</w:t>
       </w:r>
       <w:r>
-        <w:t>&amp;</w:t>
-      </w:r>
-      <w:proofErr w:type="spellStart"/>
-      <w:r>
-        <w:t>i,pj</w:t>
-      </w:r>
-      <w:proofErr w:type="spellEnd"/>
-      <w:r>
-        <w:t>与</w:t>
-      </w:r>
-      <w:r>
-        <w:t>&amp;j</w:t>
-      </w:r>
-      <w:r>
-        <w:t>是地址值，随编译程序而变化，不确定。</w:t>
-      </w:r>
-    </w:p>
-    <w:p>
-      <w:pPr>
-        <w:ind w:firstLineChars="200" w:firstLine="420"/>
-        <w:outlineLvl w:val="0"/>
-      </w:pPr>
-      <w:r>
-        <w:t xml:space="preserve"> (2) int main()   //C</w:t>
-      </w:r>
-      <w:r>
-        <w:t>语言程序，要了解</w:t>
-      </w:r>
-    </w:p>
-    <w:p>
-      <w:pPr>
-        <w:ind w:firstLineChars="200" w:firstLine="420"/>
-      </w:pPr>
-      <w:r>
-        <w:rPr>
-          <w:lang w:val="it-IT"/>
-        </w:rPr>
-        <w:t xml:space="preserve">    </w:t>
-      </w:r>
-      <w:r>
-        <w:t>{</w:t>
-      </w:r>
-    </w:p>
-    <w:p>
-      <w:pPr>
-        <w:ind w:firstLineChars="200" w:firstLine="420"/>
-      </w:pPr>
-      <w:r>
-        <w:t xml:space="preserve">       int </w:t>
-      </w:r>
-      <w:proofErr w:type="gramStart"/>
-      <w:r>
-        <w:t>a[</w:t>
-      </w:r>
-      <w:proofErr w:type="gramEnd"/>
-      <w:r>
-        <w:t>]={1,2,3};</w:t>
-      </w:r>
-    </w:p>
-    <w:p>
-      <w:pPr>
-        <w:ind w:firstLineChars="200" w:firstLine="420"/>
-      </w:pPr>
-      <w:r>
-        <w:t xml:space="preserve">       int *</w:t>
-      </w:r>
-      <w:proofErr w:type="spellStart"/>
-      <w:proofErr w:type="gramStart"/>
-      <w:r>
-        <w:t>p,i</w:t>
-      </w:r>
-      <w:proofErr w:type="spellEnd"/>
-      <w:proofErr w:type="gramEnd"/>
+        <w:t>s2</w:t>
+      </w:r>
+      <w:r>
+        <w:t>，调用函数实现。</w:t>
+      </w:r>
+    </w:p>
+    <w:p>
+      <w:pPr>
+        <w:ind w:firstLineChars="200" w:firstLine="420"/>
+      </w:pPr>
+      <w:r>
+        <w:t>函数原型：</w:t>
+      </w:r>
+      <w:r>
+        <w:t>int indexof</w:t>
+      </w:r>
+      <w:r>
+        <w:rPr>
+          <w:rFonts w:hint="eastAsia"/>
+        </w:rPr>
+        <w:t>(</w:t>
+      </w:r>
+      <w:r>
+        <w:t>const char *s1</w:t>
+      </w:r>
+      <w:r>
+        <w:rPr>
+          <w:rFonts w:hint="eastAsia"/>
+        </w:rPr>
+        <w:t>,</w:t>
+      </w:r>
+      <w:r>
+        <w:t>const char *s2</w:t>
+      </w:r>
+      <w:r>
+        <w:rPr>
+          <w:rFonts w:hint="eastAsia"/>
+        </w:rPr>
+        <w:t>);</w:t>
+      </w:r>
+    </w:p>
+    <w:p>
+      <w:pPr>
+        <w:ind w:firstLineChars="200" w:firstLine="420"/>
+      </w:pPr>
+      <w:r>
+        <w:rPr>
+          <w:noProof/>
+        </w:rPr>
+        <w:lastRenderedPageBreak/>
+        <w:drawing>
+          <wp:inline distT="0" distB="0" distL="0" distR="0" wp14:anchorId="1DEE3B49" wp14:editId="49AEBCDF">
+            <wp:extent cx="5274310" cy="2130425"/>
+            <wp:effectExtent l="0" t="0" r="2540" b="3175"/>
+            <wp:docPr id="598666195" name="图片 1"/>
+            <wp:cNvGraphicFramePr>
+              <a:graphicFrameLocks xmlns:a="http://schemas.openxmlformats.org/drawingml/2006/main" noChangeAspect="1"/>
+            </wp:cNvGraphicFramePr>
+            <a:graphic xmlns:a="http://schemas.openxmlformats.org/drawingml/2006/main">
+              <a:graphicData uri="http://schemas.openxmlformats.org/drawingml/2006/picture">
+                <pic:pic xmlns:pic="http://schemas.openxmlformats.org/drawingml/2006/picture">
+                  <pic:nvPicPr>
+                    <pic:cNvPr id="598666195" name=""/>
+                    <pic:cNvPicPr/>
+                  </pic:nvPicPr>
+                  <pic:blipFill>
+                    <a:blip r:embed="rId17"/>
+                    <a:stretch>
+                      <a:fillRect/>
+                    </a:stretch>
+                  </pic:blipFill>
+                  <pic:spPr>
+                    <a:xfrm>
+                      <a:off x="0" y="0"/>
+                      <a:ext cx="5274310" cy="2130425"/>
+                    </a:xfrm>
+                    <a:prstGeom prst="rect">
+                      <a:avLst/>
+                    </a:prstGeom>
+                  </pic:spPr>
+                </pic:pic>
+              </a:graphicData>
+            </a:graphic>
+          </wp:inline>
+        </w:drawing>
+      </w:r>
+    </w:p>
+    <w:p>
+      <w:pPr>
+        <w:ind w:firstLineChars="200" w:firstLine="420"/>
+      </w:pPr>
+      <w:r>
+        <w:t>(2)</w:t>
+      </w:r>
+      <w:r>
+        <w:t>编写一个函数将以字符串形式表示的一个</w:t>
+      </w:r>
+      <w:r>
+        <w:t>16</w:t>
+      </w:r>
+      <w:r>
+        <w:t>进制数转换为</w:t>
+      </w:r>
+      <w:r>
+        <w:t>10</w:t>
+      </w:r>
+      <w:r>
+        <w:t>进制数，并在主函数中测试。函数原型</w:t>
+      </w:r>
+      <w:r>
+        <w:t xml:space="preserve"> int parseHex</w:t>
+      </w:r>
+      <w:r>
+        <w:rPr>
+          <w:rFonts w:hint="eastAsia"/>
+        </w:rPr>
+        <w:t>(</w:t>
+      </w:r>
+      <w:r>
+        <w:t>const char *const hexString</w:t>
+      </w:r>
+      <w:r>
+        <w:rPr>
+          <w:rFonts w:hint="eastAsia"/>
+        </w:rPr>
+        <w:t>);</w:t>
+      </w:r>
+    </w:p>
+    <w:p>
+      <w:pPr>
+        <w:ind w:firstLineChars="200" w:firstLine="420"/>
+      </w:pPr>
+      <w:r>
+        <w:t>如</w:t>
+      </w:r>
+      <w:r>
+        <w:rPr>
+          <w:rFonts w:hint="eastAsia"/>
+        </w:rPr>
+        <w:t>：</w:t>
+      </w:r>
+      <w:r>
+        <w:t>调用函数</w:t>
+      </w:r>
+      <w:r>
+        <w:t xml:space="preserve"> parseHex</w:t>
+      </w:r>
+      <w:r>
+        <w:rPr>
+          <w:rFonts w:hint="eastAsia"/>
+        </w:rPr>
+        <w:t>(</w:t>
+      </w:r>
+      <w:r>
+        <w:t>“A5”</w:t>
+      </w:r>
+      <w:r>
+        <w:rPr>
+          <w:rFonts w:hint="eastAsia"/>
+        </w:rPr>
+        <w:t>)</w:t>
+      </w:r>
       <w:r>
         <w:t>;</w:t>
       </w:r>
-    </w:p>
-    <w:p>
-      <w:pPr>
-        <w:ind w:firstLineChars="200" w:firstLine="420"/>
-      </w:pPr>
-      <w:r>
-        <w:t xml:space="preserve">       p=a;    //</w:t>
-      </w:r>
-      <w:r>
-        <w:t>将数组</w:t>
-      </w:r>
-      <w:r>
-        <w:t>a</w:t>
-      </w:r>
-      <w:r>
-        <w:t>首地址送给</w:t>
-      </w:r>
-      <w:r>
-        <w:t>p</w:t>
-      </w:r>
-    </w:p>
-    <w:p>
-      <w:pPr>
-        <w:ind w:firstLineChars="200" w:firstLine="420"/>
-      </w:pPr>
-      <w:r>
-        <w:t xml:space="preserve">       for (</w:t>
-      </w:r>
-      <w:proofErr w:type="spellStart"/>
-      <w:r>
-        <w:t>i</w:t>
-      </w:r>
-      <w:proofErr w:type="spellEnd"/>
-      <w:r>
-        <w:t>=</w:t>
-      </w:r>
-      <w:proofErr w:type="gramStart"/>
-      <w:r>
-        <w:t>0;i</w:t>
-      </w:r>
-      <w:proofErr w:type="gramEnd"/>
-      <w:r>
-        <w:t>&lt;3;i++)</w:t>
-      </w:r>
-    </w:p>
-    <w:p>
-      <w:pPr>
-        <w:ind w:firstLineChars="200" w:firstLine="420"/>
-        <w:rPr>
-          <w:lang w:val="it-IT"/>
-        </w:rPr>
-      </w:pPr>
-      <w:r>
-        <w:rPr>
-          <w:lang w:val="it-IT"/>
-        </w:rPr>
-        <w:t xml:space="preserve">       printf("%d,%d,%d,%d\n",a[i],p[i],*(p+i),*(a+i));  //</w:t>
-      </w:r>
-      <w:r>
-        <w:rPr>
-          <w:lang w:val="it-IT"/>
-        </w:rPr>
-        <w:t>与</w:t>
-      </w:r>
-      <w:r>
-        <w:rPr>
-          <w:lang w:val="it-IT"/>
-        </w:rPr>
-        <w:t>cout</w:t>
-      </w:r>
-      <w:r>
-        <w:rPr>
-          <w:lang w:val="it-IT"/>
-        </w:rPr>
-        <w:t>功能差不多</w:t>
-      </w:r>
-    </w:p>
-    <w:p>
-      <w:pPr>
-        <w:ind w:firstLineChars="200" w:firstLine="420"/>
-      </w:pPr>
-      <w:r>
-        <w:rPr>
-          <w:lang w:val="it-IT"/>
-        </w:rPr>
-        <w:t xml:space="preserve">    </w:t>
-      </w:r>
-      <w:r>
-        <w:t>}</w:t>
-      </w:r>
-    </w:p>
-    <w:p>
-      <w:pPr>
-        <w:ind w:firstLineChars="200" w:firstLine="420"/>
-      </w:pPr>
-      <w:r>
-        <w:t>运行结果：</w:t>
-      </w:r>
-    </w:p>
-    <w:p>
-      <w:pPr>
-        <w:ind w:firstLineChars="200" w:firstLine="420"/>
-      </w:pPr>
-      <w:r>
-        <w:t>1,1,1,1</w:t>
-      </w:r>
-    </w:p>
-    <w:p>
-      <w:pPr>
-        <w:ind w:firstLineChars="200" w:firstLine="420"/>
-      </w:pPr>
-      <w:r>
-        <w:t>2,2,2,2</w:t>
-      </w:r>
-    </w:p>
-    <w:p>
-      <w:pPr>
-        <w:ind w:firstLineChars="200" w:firstLine="420"/>
-      </w:pPr>
-      <w:r>
-        <w:t>3,3,3,3</w:t>
-      </w:r>
-    </w:p>
-    <w:p>
-      <w:pPr>
-        <w:ind w:firstLineChars="200" w:firstLine="420"/>
-      </w:pPr>
-      <w:r>
-        <w:t>通过这两道题目，希望学生掌握数组元素与指向数组的指针的不同。</w:t>
-      </w:r>
-    </w:p>
-    <w:p>
-      <w:pPr>
-        <w:ind w:firstLineChars="200" w:firstLine="420"/>
-      </w:pPr>
-      <w:r>
-        <w:t>a[</w:t>
-      </w:r>
-      <w:proofErr w:type="spellStart"/>
-      <w:r>
-        <w:t>i</w:t>
-      </w:r>
-      <w:proofErr w:type="spellEnd"/>
-      <w:r>
-        <w:t>]</w:t>
-      </w:r>
-      <w:r>
-        <w:t>表示数组中下标为</w:t>
-      </w:r>
-      <w:proofErr w:type="spellStart"/>
-      <w:r>
-        <w:t>i</w:t>
-      </w:r>
-      <w:proofErr w:type="spellEnd"/>
-      <w:r>
-        <w:t>的元素。</w:t>
-      </w:r>
-    </w:p>
-    <w:p>
-      <w:pPr>
-        <w:ind w:firstLineChars="200" w:firstLine="420"/>
-      </w:pPr>
-      <w:r>
-        <w:t>a[</w:t>
-      </w:r>
-      <w:proofErr w:type="spellStart"/>
-      <w:r>
-        <w:t>i</w:t>
-      </w:r>
-      <w:proofErr w:type="spellEnd"/>
-      <w:r>
-        <w:t>]←p[</w:t>
-      </w:r>
-      <w:proofErr w:type="spellStart"/>
-      <w:r>
-        <w:t>i</w:t>
-      </w:r>
-      <w:proofErr w:type="spellEnd"/>
-      <w:r>
-        <w:t>]←*(</w:t>
-      </w:r>
-      <w:proofErr w:type="spellStart"/>
-      <w:r>
-        <w:t>p+</w:t>
-      </w:r>
-      <w:proofErr w:type="gramStart"/>
-      <w:r>
-        <w:t>i</w:t>
-      </w:r>
-      <w:proofErr w:type="spellEnd"/>
-      <w:r>
-        <w:t>)←</w:t>
-      </w:r>
-      <w:proofErr w:type="gramEnd"/>
-      <w:r>
-        <w:t>*(</w:t>
-      </w:r>
-      <w:proofErr w:type="spellStart"/>
-      <w:r>
-        <w:t>a+i</w:t>
-      </w:r>
-      <w:proofErr w:type="spellEnd"/>
-      <w:r>
-        <w:t>)</w:t>
-      </w:r>
-    </w:p>
-    <w:p>
-      <w:pPr>
-        <w:ind w:firstLineChars="200" w:firstLine="420"/>
-      </w:pPr>
-      <w:r>
-        <w:t>a</w:t>
-      </w:r>
-      <w:r>
-        <w:t>是数组名，表示数组首地址，</w:t>
-      </w:r>
-      <w:r>
-        <w:t>(</w:t>
-      </w:r>
-      <w:proofErr w:type="spellStart"/>
-      <w:r>
-        <w:t>p+i</w:t>
-      </w:r>
-      <w:proofErr w:type="spellEnd"/>
-      <w:r>
-        <w:t>)</w:t>
-      </w:r>
-      <w:r>
-        <w:t>表示数组中第</w:t>
-      </w:r>
-      <w:proofErr w:type="spellStart"/>
-      <w:r>
-        <w:t>i</w:t>
-      </w:r>
-      <w:proofErr w:type="spellEnd"/>
-      <w:proofErr w:type="gramStart"/>
-      <w:r>
-        <w:t>个</w:t>
-      </w:r>
-      <w:proofErr w:type="gramEnd"/>
-      <w:r>
-        <w:t>元素的地址，</w:t>
-      </w:r>
-      <w:r>
-        <w:t>*(</w:t>
-      </w:r>
-      <w:proofErr w:type="spellStart"/>
-      <w:r>
-        <w:t>p+i</w:t>
-      </w:r>
-      <w:proofErr w:type="spellEnd"/>
-      <w:r>
-        <w:t xml:space="preserve">) </w:t>
-      </w:r>
-      <w:r>
-        <w:t>相当于</w:t>
-      </w:r>
-      <w:r>
-        <w:t>a[</w:t>
-      </w:r>
-      <w:proofErr w:type="spellStart"/>
-      <w:r>
-        <w:t>i</w:t>
-      </w:r>
-      <w:proofErr w:type="spellEnd"/>
-      <w:r>
-        <w:t>]</w:t>
-      </w:r>
-      <w:r>
-        <w:t>。</w:t>
-      </w:r>
-    </w:p>
-    <w:p>
-      <w:pPr>
-        <w:spacing w:line="360" w:lineRule="exact"/>
-        <w:ind w:firstLineChars="200" w:firstLine="420"/>
-      </w:pPr>
-      <w:r>
-        <w:t>(3)</w:t>
-      </w:r>
-      <w:r>
-        <w:t>通过如下的问题理解递归函数的定义与调用（递归未讲，可以后做）</w:t>
-      </w:r>
-    </w:p>
-    <w:p>
-      <w:pPr>
-        <w:ind w:firstLineChars="200" w:firstLine="420"/>
-        <w:rPr>
-          <w:u w:val="single"/>
-        </w:rPr>
-      </w:pPr>
-      <w:r>
-        <w:rPr>
-          <w:u w:val="single"/>
-        </w:rPr>
-        <w:t xml:space="preserve">                     </w:t>
-      </w:r>
-    </w:p>
-    <w:p>
-      <w:pPr>
-        <w:ind w:firstLineChars="200" w:firstLine="420"/>
-      </w:pPr>
-      <w:r>
-        <w:rPr>
-          <w:u w:val="single"/>
-        </w:rPr>
-        <w:t xml:space="preserve">                     </w:t>
-      </w:r>
-      <w:r>
-        <w:t xml:space="preserve">    //#include “</w:t>
-      </w:r>
-      <w:proofErr w:type="spellStart"/>
-      <w:r>
-        <w:t>stdio.h</w:t>
-      </w:r>
-      <w:proofErr w:type="spellEnd"/>
-      <w:r>
-        <w:t>”</w:t>
-      </w:r>
-    </w:p>
-    <w:p>
-      <w:pPr>
-        <w:ind w:firstLineChars="200" w:firstLine="420"/>
-      </w:pPr>
-      <w:r>
-        <w:lastRenderedPageBreak/>
-        <w:t xml:space="preserve"> void </w:t>
-      </w:r>
-      <w:proofErr w:type="gramStart"/>
-      <w:r>
-        <w:t>f(</w:t>
-      </w:r>
-      <w:proofErr w:type="gramEnd"/>
-      <w:r>
-        <w:t>char *</w:t>
-      </w:r>
-      <w:proofErr w:type="spellStart"/>
-      <w:r>
-        <w:t>st,int</w:t>
-      </w:r>
-      <w:proofErr w:type="spellEnd"/>
-      <w:r>
-        <w:t xml:space="preserve"> </w:t>
-      </w:r>
-      <w:proofErr w:type="spellStart"/>
-      <w:r>
-        <w:t>i</w:t>
-      </w:r>
-      <w:proofErr w:type="spellEnd"/>
-      <w:r>
-        <w:t xml:space="preserve">) </w:t>
-      </w:r>
-    </w:p>
-    <w:p>
-      <w:pPr>
-        <w:ind w:firstLineChars="250" w:firstLine="525"/>
-      </w:pPr>
-      <w:r>
-        <w:t>{</w:t>
-      </w:r>
-    </w:p>
-    <w:p>
-      <w:pPr>
-        <w:ind w:firstLineChars="200" w:firstLine="420"/>
-      </w:pPr>
-      <w:r>
-        <w:t xml:space="preserve">    </w:t>
-      </w:r>
-      <w:proofErr w:type="spellStart"/>
-      <w:r>
-        <w:t>st</w:t>
-      </w:r>
-      <w:proofErr w:type="spellEnd"/>
-      <w:r>
-        <w:t>[</w:t>
-      </w:r>
-      <w:proofErr w:type="spellStart"/>
-      <w:r>
-        <w:t>i</w:t>
-      </w:r>
-      <w:proofErr w:type="spellEnd"/>
-      <w:r>
-        <w:t>]=’\0’;</w:t>
-      </w:r>
-    </w:p>
-    <w:p>
-      <w:pPr>
-        <w:ind w:firstLineChars="200" w:firstLine="420"/>
-      </w:pPr>
-      <w:r>
-        <w:t xml:space="preserve">    </w:t>
-      </w:r>
-      <w:proofErr w:type="spellStart"/>
-      <w:r>
-        <w:t>cout</w:t>
-      </w:r>
-      <w:proofErr w:type="spellEnd"/>
-      <w:r>
-        <w:t>&lt;&lt;</w:t>
-      </w:r>
-      <w:proofErr w:type="spellStart"/>
-      <w:proofErr w:type="gramStart"/>
-      <w:r>
-        <w:t>st</w:t>
-      </w:r>
-      <w:proofErr w:type="spellEnd"/>
-      <w:r>
-        <w:t xml:space="preserve">;   </w:t>
-      </w:r>
-      <w:proofErr w:type="gramEnd"/>
-      <w:r>
-        <w:t xml:space="preserve">// </w:t>
-      </w:r>
-      <w:proofErr w:type="spellStart"/>
-      <w:r>
-        <w:t>printf</w:t>
-      </w:r>
-      <w:proofErr w:type="spellEnd"/>
-      <w:r>
-        <w:t>(“%s\n”,</w:t>
-      </w:r>
-      <w:proofErr w:type="spellStart"/>
-      <w:r>
-        <w:t>st</w:t>
-      </w:r>
-      <w:proofErr w:type="spellEnd"/>
-      <w:r>
-        <w:t>);</w:t>
-      </w:r>
-    </w:p>
-    <w:p>
-      <w:pPr>
-        <w:ind w:firstLineChars="200" w:firstLine="420"/>
-      </w:pPr>
-      <w:r>
-        <w:t xml:space="preserve">    if (</w:t>
-      </w:r>
-      <w:proofErr w:type="spellStart"/>
-      <w:r>
-        <w:t>i</w:t>
-      </w:r>
-      <w:proofErr w:type="spellEnd"/>
-      <w:r>
-        <w:t>&gt;1) f(</w:t>
-      </w:r>
-      <w:proofErr w:type="gramStart"/>
-      <w:r>
-        <w:t>st,i</w:t>
-      </w:r>
-      <w:proofErr w:type="gramEnd"/>
-      <w:r>
-        <w:t>-1);</w:t>
-      </w:r>
-    </w:p>
-    <w:p>
-      <w:pPr>
-        <w:ind w:firstLineChars="250" w:firstLine="525"/>
-      </w:pPr>
-      <w:r>
-        <w:t>}</w:t>
-      </w:r>
-    </w:p>
-    <w:p>
-      <w:pPr>
-        <w:ind w:firstLineChars="200" w:firstLine="420"/>
-      </w:pPr>
-      <w:r>
-        <w:t xml:space="preserve">void </w:t>
-      </w:r>
-      <w:proofErr w:type="gramStart"/>
-      <w:r>
-        <w:t>main(</w:t>
-      </w:r>
-      <w:proofErr w:type="gramEnd"/>
-      <w:r>
-        <w:t>)</w:t>
-      </w:r>
-    </w:p>
-    <w:p>
-      <w:pPr>
-        <w:ind w:firstLineChars="250" w:firstLine="525"/>
-      </w:pPr>
-      <w:r>
-        <w:t>{</w:t>
-      </w:r>
-    </w:p>
-    <w:p>
-      <w:pPr>
-        <w:ind w:firstLineChars="200" w:firstLine="420"/>
-      </w:pPr>
-      <w:r>
-        <w:t xml:space="preserve">    char </w:t>
-      </w:r>
-      <w:proofErr w:type="spellStart"/>
-      <w:proofErr w:type="gramStart"/>
-      <w:r>
-        <w:t>st</w:t>
-      </w:r>
-      <w:proofErr w:type="spellEnd"/>
-      <w:r>
-        <w:t>[</w:t>
-      </w:r>
-      <w:proofErr w:type="gramEnd"/>
-      <w:r>
-        <w:t>]=”</w:t>
-      </w:r>
-      <w:proofErr w:type="spellStart"/>
-      <w:r>
-        <w:t>abcd</w:t>
-      </w:r>
-      <w:proofErr w:type="spellEnd"/>
-      <w:r>
-        <w:t>”;</w:t>
-      </w:r>
-    </w:p>
-    <w:p>
-      <w:pPr>
-        <w:ind w:firstLineChars="200" w:firstLine="420"/>
-      </w:pPr>
-      <w:r>
-        <w:t xml:space="preserve">    f(st,4);</w:t>
-      </w:r>
-    </w:p>
-    <w:p>
-      <w:pPr>
-        <w:ind w:firstLineChars="250" w:firstLine="525"/>
-      </w:pPr>
-      <w:r>
-        <w:t>}</w:t>
-      </w:r>
-    </w:p>
-    <w:p>
-      <w:pPr>
-        <w:ind w:firstLineChars="200" w:firstLine="420"/>
-      </w:pPr>
-      <w:r>
-        <w:t xml:space="preserve"> </w:t>
-      </w:r>
-      <w:r>
-        <w:t>补充完整，运行时输出为</w:t>
-      </w:r>
-      <w:r>
-        <w:t>________</w:t>
-      </w:r>
-    </w:p>
-    <w:p>
-      <w:pPr>
-        <w:ind w:firstLineChars="200" w:firstLine="420"/>
-      </w:pPr>
-      <w:r>
-        <w:t>(4)</w:t>
-      </w:r>
-      <w:r>
-        <w:t>下面程序的主函数中能保证</w:t>
-      </w:r>
-      <w:r>
-        <w:t>p[0]</w:t>
-      </w:r>
-      <w:r>
-        <w:t>输出</w:t>
-      </w:r>
-      <w:r>
-        <w:t>1</w:t>
-      </w:r>
-      <w:r>
-        <w:t>，</w:t>
-      </w:r>
-      <w:r>
-        <w:t>p[1]</w:t>
-      </w:r>
-      <w:r>
-        <w:t>输出</w:t>
-      </w:r>
-      <w:r>
-        <w:t>2</w:t>
-      </w:r>
-      <w:r>
-        <w:t>吗？如何修改以保证之（提示：在函数</w:t>
-      </w:r>
-      <w:r>
-        <w:t>f</w:t>
-      </w:r>
-      <w:r>
-        <w:t>中使用</w:t>
-      </w:r>
-      <w:r>
-        <w:t>new</w:t>
-      </w:r>
-      <w:r>
-        <w:t>生成动态数组；在</w:t>
-      </w:r>
-      <w:r>
-        <w:t>main</w:t>
-      </w:r>
-      <w:r>
-        <w:t>中用</w:t>
-      </w:r>
-      <w:r>
-        <w:t>delete</w:t>
-      </w:r>
-      <w:r>
-        <w:t>释放。）</w:t>
-      </w:r>
-    </w:p>
-    <w:p>
-      <w:pPr>
-        <w:ind w:firstLineChars="200" w:firstLine="420"/>
-      </w:pPr>
-      <w:r>
-        <w:t>#include&lt;iostream&gt;</w:t>
-      </w:r>
-    </w:p>
-    <w:p>
-      <w:pPr>
-        <w:ind w:firstLineChars="200" w:firstLine="420"/>
-      </w:pPr>
-      <w:r>
-        <w:t>using namespace std;</w:t>
-      </w:r>
-    </w:p>
-    <w:p>
-      <w:pPr>
-        <w:ind w:firstLineChars="200" w:firstLine="420"/>
-      </w:pPr>
-      <w:r>
-        <w:t>int *</w:t>
-      </w:r>
-      <w:proofErr w:type="gramStart"/>
-      <w:r>
-        <w:t>f(</w:t>
-      </w:r>
-      <w:proofErr w:type="gramEnd"/>
-      <w:r>
-        <w:t>)</w:t>
-      </w:r>
-    </w:p>
-    <w:p>
-      <w:pPr>
-        <w:ind w:firstLineChars="200" w:firstLine="420"/>
-      </w:pPr>
-      <w:r>
-        <w:t>{</w:t>
-      </w:r>
-    </w:p>
-    <w:p>
-      <w:pPr>
-        <w:ind w:firstLineChars="300" w:firstLine="630"/>
-      </w:pPr>
-      <w:r>
-        <w:t xml:space="preserve"> int </w:t>
-      </w:r>
-      <w:proofErr w:type="gramStart"/>
-      <w:r>
-        <w:t>list[</w:t>
-      </w:r>
-      <w:proofErr w:type="gramEnd"/>
-      <w:r>
-        <w:t>]={1,2,3,4};</w:t>
-      </w:r>
-    </w:p>
-    <w:p>
-      <w:pPr>
-        <w:ind w:firstLineChars="200" w:firstLine="420"/>
-      </w:pPr>
-      <w:r>
-        <w:t xml:space="preserve">   return list;</w:t>
-      </w:r>
-    </w:p>
-    <w:p>
-      <w:pPr>
-        <w:ind w:firstLineChars="200" w:firstLine="420"/>
-      </w:pPr>
-      <w:r>
-        <w:t>}</w:t>
-      </w:r>
-    </w:p>
-    <w:p>
-      <w:pPr>
-        <w:ind w:firstLineChars="200" w:firstLine="420"/>
-      </w:pPr>
-      <w:r>
-        <w:t xml:space="preserve">void </w:t>
-      </w:r>
-      <w:proofErr w:type="gramStart"/>
-      <w:r>
-        <w:t>main(</w:t>
-      </w:r>
-      <w:proofErr w:type="gramEnd"/>
-      <w:r>
-        <w:t>)</w:t>
-      </w:r>
-    </w:p>
-    <w:p>
-      <w:pPr>
-        <w:ind w:firstLineChars="200" w:firstLine="420"/>
-      </w:pPr>
-      <w:r>
-        <w:t>{</w:t>
-      </w:r>
-    </w:p>
-    <w:p>
-      <w:pPr>
-        <w:ind w:firstLineChars="300" w:firstLine="630"/>
-      </w:pPr>
-      <w:r>
-        <w:t>int *p=</w:t>
-      </w:r>
-      <w:proofErr w:type="gramStart"/>
-      <w:r>
-        <w:t>f(</w:t>
-      </w:r>
-      <w:proofErr w:type="gramEnd"/>
-      <w:r>
-        <w:t>);</w:t>
-      </w:r>
-    </w:p>
-    <w:p>
-      <w:pPr>
-        <w:ind w:firstLineChars="200" w:firstLine="420"/>
-      </w:pPr>
-      <w:r>
-        <w:t xml:space="preserve">  </w:t>
-      </w:r>
-      <w:proofErr w:type="spellStart"/>
-      <w:r>
-        <w:t>cout</w:t>
-      </w:r>
-      <w:proofErr w:type="spellEnd"/>
-      <w:r>
-        <w:t>&lt;&lt;</w:t>
-      </w:r>
-      <w:proofErr w:type="gramStart"/>
-      <w:r>
-        <w:t>p[</w:t>
-      </w:r>
-      <w:proofErr w:type="gramEnd"/>
-      <w:r>
-        <w:t>0]&lt;&lt;</w:t>
-      </w:r>
-      <w:proofErr w:type="spellStart"/>
-      <w:r>
-        <w:t>endl</w:t>
-      </w:r>
-      <w:proofErr w:type="spellEnd"/>
-      <w:r>
-        <w:t>;</w:t>
-      </w:r>
-    </w:p>
-    <w:p>
-      <w:pPr>
-        <w:ind w:firstLineChars="200" w:firstLine="420"/>
-      </w:pPr>
-      <w:r>
-        <w:t xml:space="preserve">  </w:t>
-      </w:r>
-      <w:proofErr w:type="spellStart"/>
-      <w:r>
-        <w:t>cout</w:t>
-      </w:r>
-      <w:proofErr w:type="spellEnd"/>
-      <w:r>
-        <w:t>&lt;&lt;</w:t>
-      </w:r>
-      <w:proofErr w:type="gramStart"/>
-      <w:r>
-        <w:t>p[</w:t>
-      </w:r>
-      <w:proofErr w:type="gramEnd"/>
-      <w:r>
-        <w:t>1]&lt;&lt;</w:t>
-      </w:r>
-      <w:proofErr w:type="spellStart"/>
-      <w:r>
-        <w:t>endl</w:t>
-      </w:r>
-      <w:proofErr w:type="spellEnd"/>
-      <w:r>
-        <w:t>;</w:t>
-      </w:r>
-    </w:p>
-    <w:p>
-      <w:pPr>
-        <w:ind w:firstLineChars="200" w:firstLine="420"/>
-      </w:pPr>
-      <w:r>
-        <w:t>}</w:t>
-      </w:r>
-    </w:p>
-    <w:p>
-      <w:pPr>
-        <w:ind w:firstLineChars="200" w:firstLine="420"/>
-      </w:pPr>
-      <w:r>
-        <w:t>2</w:t>
-      </w:r>
-      <w:r>
-        <w:t>、程序设计</w:t>
-      </w:r>
-    </w:p>
-    <w:p>
-      <w:pPr>
-        <w:ind w:firstLineChars="200" w:firstLine="420"/>
-      </w:pPr>
-      <w:r>
-        <w:t>(1)</w:t>
-      </w:r>
-      <w:r>
-        <w:t>编写函数检查字符串</w:t>
-      </w:r>
-      <w:r>
-        <w:t>s1</w:t>
-      </w:r>
-      <w:r>
-        <w:t>是否为字符串</w:t>
-      </w:r>
-      <w:r>
-        <w:t>s2</w:t>
-      </w:r>
-      <w:r>
-        <w:t>的子串，若是，返回第一次匹配的下标，否则返回</w:t>
-      </w:r>
-      <w:r>
-        <w:t>-1</w:t>
-      </w:r>
-      <w:r>
-        <w:t>。在主程序中输入字符串</w:t>
-      </w:r>
-      <w:r>
-        <w:t>s1</w:t>
-      </w:r>
-      <w:r>
-        <w:t>与</w:t>
-      </w:r>
-      <w:r>
-        <w:t>s2</w:t>
-      </w:r>
-      <w:r>
-        <w:t>，调用函数实现。</w:t>
-      </w:r>
-    </w:p>
-    <w:p>
-      <w:pPr>
-        <w:ind w:firstLineChars="200" w:firstLine="420"/>
-        <w:rPr>
-          <w:rFonts w:hint="eastAsia"/>
-        </w:rPr>
-      </w:pPr>
-      <w:r>
-        <w:t>函数原型：</w:t>
-      </w:r>
-      <w:r>
-        <w:t xml:space="preserve">int </w:t>
-      </w:r>
-      <w:proofErr w:type="spellStart"/>
-      <w:proofErr w:type="gramStart"/>
-      <w:r>
-        <w:t>indexof</w:t>
-      </w:r>
-      <w:proofErr w:type="spellEnd"/>
-      <w:r>
-        <w:rPr>
-          <w:rFonts w:hint="eastAsia"/>
-        </w:rPr>
-        <w:t>(</w:t>
-      </w:r>
-      <w:proofErr w:type="gramEnd"/>
-      <w:r>
-        <w:t>const char *s1</w:t>
-      </w:r>
-      <w:r>
-        <w:rPr>
-          <w:rFonts w:hint="eastAsia"/>
-        </w:rPr>
-        <w:t>,</w:t>
-      </w:r>
-      <w:r>
-        <w:t>const char *s2</w:t>
-      </w:r>
-      <w:r>
-        <w:rPr>
-          <w:rFonts w:hint="eastAsia"/>
-        </w:rPr>
-        <w:t>);</w:t>
-      </w:r>
-    </w:p>
-    <w:p>
-      <w:pPr>
-        <w:ind w:firstLineChars="200" w:firstLine="420"/>
-        <w:rPr>
-          <w:rFonts w:hint="eastAsia"/>
-        </w:rPr>
-      </w:pPr>
-    </w:p>
-    <w:p>
-      <w:pPr>
-        <w:ind w:firstLineChars="200" w:firstLine="420"/>
-      </w:pPr>
-      <w:r>
-        <w:t>(2)</w:t>
-      </w:r>
-      <w:r>
-        <w:t>编写一个函数将以字符串形式表示的一个</w:t>
-      </w:r>
-      <w:r>
-        <w:t>16</w:t>
-      </w:r>
-      <w:r>
-        <w:t>进制数转换为</w:t>
-      </w:r>
-      <w:r>
-        <w:t>10</w:t>
-      </w:r>
-      <w:r>
-        <w:t>进制数，并在主函数中测试。函数原型</w:t>
-      </w:r>
-      <w:r>
-        <w:t xml:space="preserve"> int </w:t>
-      </w:r>
-      <w:proofErr w:type="spellStart"/>
-      <w:r>
-        <w:t>parseHex</w:t>
-      </w:r>
-      <w:proofErr w:type="spellEnd"/>
-      <w:r>
-        <w:rPr>
-          <w:rFonts w:hint="eastAsia"/>
-        </w:rPr>
-        <w:t>(</w:t>
-      </w:r>
-      <w:r>
-        <w:t xml:space="preserve">const char *const </w:t>
-      </w:r>
-      <w:proofErr w:type="spellStart"/>
-      <w:r>
-        <w:t>hexString</w:t>
-      </w:r>
-      <w:proofErr w:type="spellEnd"/>
-      <w:r>
-        <w:rPr>
-          <w:rFonts w:hint="eastAsia"/>
-        </w:rPr>
-        <w:t>);</w:t>
-      </w:r>
-    </w:p>
-    <w:p>
-      <w:pPr>
-        <w:ind w:firstLineChars="200" w:firstLine="420"/>
-      </w:pPr>
-      <w:r>
-        <w:t>如</w:t>
-      </w:r>
-      <w:r>
-        <w:rPr>
-          <w:rFonts w:hint="eastAsia"/>
-        </w:rPr>
-        <w:t>：</w:t>
-      </w:r>
-      <w:r>
-        <w:t>调用函数</w:t>
-      </w:r>
-      <w:r>
-        <w:t xml:space="preserve"> </w:t>
-      </w:r>
-      <w:proofErr w:type="spellStart"/>
-      <w:r>
-        <w:t>parseHex</w:t>
-      </w:r>
-      <w:proofErr w:type="spellEnd"/>
-      <w:r>
-        <w:rPr>
-          <w:rFonts w:hint="eastAsia"/>
-        </w:rPr>
-        <w:t>(</w:t>
-      </w:r>
-      <w:r>
-        <w:t>“A5”</w:t>
-      </w:r>
-      <w:r>
-        <w:rPr>
-          <w:rFonts w:hint="eastAsia"/>
-        </w:rPr>
-        <w:t>)</w:t>
-      </w:r>
-      <w:r>
-        <w:t>;</w:t>
-      </w:r>
       <w:r>
         <w:t>返回</w:t>
       </w:r>
@@ -8954,6 +8705,46 @@
       <w:pPr>
         <w:ind w:firstLineChars="200" w:firstLine="420"/>
       </w:pPr>
+      <w:r>
+        <w:rPr>
+          <w:noProof/>
+        </w:rPr>
+        <w:drawing>
+          <wp:inline distT="0" distB="0" distL="0" distR="0" wp14:anchorId="5FF2A0EE" wp14:editId="3A5C451E">
+            <wp:extent cx="5274310" cy="2133600"/>
+            <wp:effectExtent l="0" t="0" r="2540" b="0"/>
+            <wp:docPr id="1184148717" name="图片 1"/>
+            <wp:cNvGraphicFramePr>
+              <a:graphicFrameLocks xmlns:a="http://schemas.openxmlformats.org/drawingml/2006/main" noChangeAspect="1"/>
+            </wp:cNvGraphicFramePr>
+            <a:graphic xmlns:a="http://schemas.openxmlformats.org/drawingml/2006/main">
+              <a:graphicData uri="http://schemas.openxmlformats.org/drawingml/2006/picture">
+                <pic:pic xmlns:pic="http://schemas.openxmlformats.org/drawingml/2006/picture">
+                  <pic:nvPicPr>
+                    <pic:cNvPr id="1184148717" name=""/>
+                    <pic:cNvPicPr/>
+                  </pic:nvPicPr>
+                  <pic:blipFill>
+                    <a:blip r:embed="rId18"/>
+                    <a:stretch>
+                      <a:fillRect/>
+                    </a:stretch>
+                  </pic:blipFill>
+                  <pic:spPr>
+                    <a:xfrm>
+                      <a:off x="0" y="0"/>
+                      <a:ext cx="5274310" cy="2133600"/>
+                    </a:xfrm>
+                    <a:prstGeom prst="rect">
+                      <a:avLst/>
+                    </a:prstGeom>
+                  </pic:spPr>
+                </pic:pic>
+              </a:graphicData>
+            </a:graphic>
+          </wp:inline>
+        </w:drawing>
+      </w:r>
     </w:p>
     <w:p>
       <w:pPr>
@@ -8964,15 +8755,7 @@
         <w:ind w:firstLineChars="200" w:firstLine="420"/>
       </w:pPr>
       <w:r>
-        <w:t>主程序中建立</w:t>
-      </w:r>
-      <w:proofErr w:type="gramStart"/>
-      <w:r>
-        <w:t>一</w:t>
-      </w:r>
-      <w:proofErr w:type="gramEnd"/>
-      <w:r>
-        <w:t>动态数组（使用</w:t>
+        <w:t>主程序中建立一动态数组（使用</w:t>
       </w:r>
       <w:r>
         <w:t>new</w:t>
@@ -8994,6 +8777,47 @@
           <w:b/>
         </w:rPr>
       </w:pPr>
+      <w:r>
+        <w:rPr>
+          <w:b/>
+          <w:noProof/>
+        </w:rPr>
+        <w:drawing>
+          <wp:inline distT="0" distB="0" distL="0" distR="0" wp14:anchorId="41FB9DB0" wp14:editId="0C75E4E4">
+            <wp:extent cx="5274310" cy="2350135"/>
+            <wp:effectExtent l="0" t="0" r="2540" b="0"/>
+            <wp:docPr id="1389807371" name="图片 1"/>
+            <wp:cNvGraphicFramePr>
+              <a:graphicFrameLocks xmlns:a="http://schemas.openxmlformats.org/drawingml/2006/main" noChangeAspect="1"/>
+            </wp:cNvGraphicFramePr>
+            <a:graphic xmlns:a="http://schemas.openxmlformats.org/drawingml/2006/main">
+              <a:graphicData uri="http://schemas.openxmlformats.org/drawingml/2006/picture">
+                <pic:pic xmlns:pic="http://schemas.openxmlformats.org/drawingml/2006/picture">
+                  <pic:nvPicPr>
+                    <pic:cNvPr id="1389807371" name=""/>
+                    <pic:cNvPicPr/>
+                  </pic:nvPicPr>
+                  <pic:blipFill>
+                    <a:blip r:embed="rId19"/>
+                    <a:stretch>
+                      <a:fillRect/>
+                    </a:stretch>
+                  </pic:blipFill>
+                  <pic:spPr>
+                    <a:xfrm>
+                      <a:off x="0" y="0"/>
+                      <a:ext cx="5274310" cy="2350135"/>
+                    </a:xfrm>
+                    <a:prstGeom prst="rect">
+                      <a:avLst/>
+                    </a:prstGeom>
+                  </pic:spPr>
+                </pic:pic>
+              </a:graphicData>
+            </a:graphic>
+          </wp:inline>
+        </w:drawing>
+      </w:r>
     </w:p>
     <w:p>
       <w:pPr>
@@ -9035,17 +8859,6 @@
         <w:widowControl/>
         <w:spacing w:line="400" w:lineRule="exact"/>
         <w:jc w:val="left"/>
-        <w:rPr>
-          <w:rFonts w:ascii="仿宋_GB2312" w:eastAsia="仿宋_GB2312" w:hAnsi="仿宋_GB2312" w:cs="仿宋_GB2312"/>
-          <w:b/>
-          <w:bCs/>
-          <w:color w:val="000000"/>
-          <w:kern w:val="0"/>
-          <w:sz w:val="24"/>
-          <w:lang w:bidi="ar"/>
-        </w:rPr>
-      </w:pPr>
-      <w:r>
         <w:rPr>
           <w:rFonts w:ascii="仿宋_GB2312" w:eastAsia="仿宋_GB2312" w:hAnsi="仿宋_GB2312" w:cs="仿宋_GB2312" w:hint="eastAsia"/>
           <w:b/>
@@ -9055,17 +8868,10 @@
           <w:sz w:val="24"/>
           <w:lang w:bidi="ar"/>
         </w:rPr>
-        <w:lastRenderedPageBreak/>
-        <w:t>三、算法分析，程序结果</w:t>
-      </w:r>
-    </w:p>
-    <w:p>
-      <w:pPr>
-        <w:widowControl/>
-        <w:spacing w:line="400" w:lineRule="exact"/>
-        <w:jc w:val="left"/>
-        <w:rPr>
-          <w:rFonts w:ascii="仿宋_GB2312" w:eastAsia="仿宋_GB2312" w:hAnsi="仿宋_GB2312" w:cs="仿宋_GB2312"/>
+      </w:pPr>
+      <w:r>
+        <w:rPr>
+          <w:rFonts w:ascii="仿宋_GB2312" w:eastAsia="仿宋_GB2312" w:hAnsi="仿宋_GB2312" w:cs="仿宋_GB2312" w:hint="eastAsia"/>
           <w:b/>
           <w:bCs/>
           <w:color w:val="000000"/>
@@ -9073,25 +8879,43 @@
           <w:sz w:val="24"/>
           <w:lang w:bidi="ar"/>
         </w:rPr>
-      </w:pPr>
-    </w:p>
-    <w:p>
-      <w:pPr>
+        <w:lastRenderedPageBreak/>
+        <w:t>三、算法分析，程序结果</w:t>
+      </w:r>
+    </w:p>
+    <w:p>
+      <w:pPr>
+        <w:widowControl/>
+        <w:spacing w:line="400" w:lineRule="exact"/>
         <w:jc w:val="left"/>
         <w:rPr>
-          <w:rFonts w:ascii="仿宋_GB2312" w:eastAsia="仿宋_GB2312" w:hAnsi="仿宋_GB2312" w:cs="仿宋_GB2312"/>
+          <w:rFonts w:ascii="仿宋_GB2312" w:eastAsia="仿宋_GB2312" w:hAnsi="仿宋_GB2312" w:cs="仿宋_GB2312" w:hint="eastAsia"/>
           <w:b/>
           <w:bCs/>
+          <w:color w:val="000000"/>
+          <w:kern w:val="0"/>
           <w:sz w:val="24"/>
-        </w:rPr>
-      </w:pPr>
-      <w:r>
+          <w:lang w:bidi="ar"/>
+        </w:rPr>
+      </w:pPr>
+    </w:p>
+    <w:p>
+      <w:pPr>
+        <w:jc w:val="left"/>
         <w:rPr>
           <w:rFonts w:ascii="仿宋_GB2312" w:eastAsia="仿宋_GB2312" w:hAnsi="仿宋_GB2312" w:cs="仿宋_GB2312" w:hint="eastAsia"/>
           <w:b/>
           <w:bCs/>
           <w:sz w:val="24"/>
         </w:rPr>
+      </w:pPr>
+      <w:r>
+        <w:rPr>
+          <w:rFonts w:ascii="仿宋_GB2312" w:eastAsia="仿宋_GB2312" w:hAnsi="仿宋_GB2312" w:cs="仿宋_GB2312" w:hint="eastAsia"/>
+          <w:b/>
+          <w:bCs/>
+          <w:sz w:val="24"/>
+        </w:rPr>
         <w:t>四、遇到的问题与解决方法</w:t>
       </w:r>
     </w:p>
@@ -9099,28 +8923,6 @@
       <w:pPr>
         <w:spacing w:line="400" w:lineRule="exact"/>
         <w:jc w:val="left"/>
-        <w:rPr>
-          <w:rFonts w:ascii="仿宋_GB2312" w:eastAsia="仿宋_GB2312" w:hAnsi="仿宋_GB2312" w:cs="仿宋_GB2312"/>
-          <w:b/>
-          <w:bCs/>
-          <w:color w:val="000000"/>
-          <w:sz w:val="24"/>
-        </w:rPr>
-      </w:pPr>
-    </w:p>
-    <w:p>
-      <w:pPr>
-        <w:spacing w:line="400" w:lineRule="exact"/>
-        <w:jc w:val="left"/>
-        <w:rPr>
-          <w:rFonts w:ascii="仿宋_GB2312" w:eastAsia="仿宋_GB2312" w:hAnsi="仿宋_GB2312" w:cs="仿宋_GB2312"/>
-          <w:b/>
-          <w:bCs/>
-          <w:color w:val="000000"/>
-          <w:sz w:val="24"/>
-        </w:rPr>
-      </w:pPr>
-      <w:r>
         <w:rPr>
           <w:rFonts w:ascii="仿宋_GB2312" w:eastAsia="仿宋_GB2312" w:hAnsi="仿宋_GB2312" w:cs="仿宋_GB2312" w:hint="eastAsia"/>
           <w:b/>
@@ -9128,16 +8930,32 @@
           <w:color w:val="000000"/>
           <w:sz w:val="24"/>
         </w:rPr>
+      </w:pPr>
+    </w:p>
+    <w:p>
+      <w:pPr>
+        <w:spacing w:line="400" w:lineRule="exact"/>
+        <w:jc w:val="left"/>
+        <w:rPr>
+          <w:rFonts w:ascii="仿宋_GB2312" w:eastAsia="仿宋_GB2312" w:hAnsi="仿宋_GB2312" w:cs="仿宋_GB2312" w:hint="eastAsia"/>
+          <w:b/>
+          <w:bCs/>
+          <w:color w:val="000000"/>
+          <w:sz w:val="24"/>
+        </w:rPr>
+      </w:pPr>
+      <w:r>
+        <w:rPr>
+          <w:rFonts w:ascii="仿宋_GB2312" w:eastAsia="仿宋_GB2312" w:hAnsi="仿宋_GB2312" w:cs="仿宋_GB2312" w:hint="eastAsia"/>
+          <w:b/>
+          <w:bCs/>
+          <w:color w:val="000000"/>
+          <w:sz w:val="24"/>
+        </w:rPr>
         <w:t>五、体会</w:t>
       </w:r>
     </w:p>
-    <w:p>
-      <w:pPr>
-        <w:rPr>
-          <w:rFonts w:hint="eastAsia"/>
-        </w:rPr>
-      </w:pPr>
-    </w:p>
+    <w:p/>
     <w:sectPr>
       <w:pgSz w:w="11906" w:h="16838"/>
       <w:pgMar w:top="1440" w:right="1800" w:bottom="1440" w:left="1800" w:header="851" w:footer="992" w:gutter="0"/>
@@ -9149,7 +8967,7 @@
 </file>
 
 <file path=word/endnotes.xml><?xml version="1.0" encoding="utf-8"?>
-<w:endnotes xmlns:wpc="http://schemas.microsoft.com/office/word/2010/wordprocessingCanvas" xmlns:cx="http://schemas.microsoft.com/office/drawing/2014/chartex" xmlns:cx1="http://schemas.microsoft.com/office/drawing/2015/9/8/chartex" xmlns:cx2="http://schemas.microsoft.com/office/drawing/2015/10/21/chartex" xmlns:cx3="http://schemas.microsoft.com/office/drawing/2016/5/9/chartex" xmlns:cx4="http://schemas.microsoft.com/office/drawing/2016/5/10/chartex" xmlns:cx5="http://schemas.microsoft.com/office/drawing/2016/5/11/chartex" xmlns:cx6="http://schemas.microsoft.com/office/drawing/2016/5/12/chartex" xmlns:cx7="http://schemas.microsoft.com/office/drawing/2016/5/13/chartex" xmlns:cx8="http://schemas.microsoft.com/office/drawing/2016/5/14/chartex" xmlns:mc="http://schemas.openxmlformats.org/markup-compatibility/2006" xmlns:aink="http://schemas.microsoft.com/office/drawing/2016/ink" xmlns:am3d="http://schemas.microsoft.com/office/drawing/2017/model3d" xmlns:o="urn:schemas-microsoft-com:office:office" xmlns:oel="http://schemas.microsoft.com/office/2019/extlst" xmlns:r="http://schemas.openxmlformats.org/officeDocument/2006/relationships" xmlns:m="http://schemas.openxmlformats.org/officeDocument/2006/math" xmlns:v="urn:schemas-microsoft-com:vml" xmlns:wp14="http://schemas.microsoft.com/office/word/2010/wordprocessingDrawing" xmlns:wp="http://schemas.openxmlformats.org/drawingml/2006/wordprocessingDrawing" xmlns:w10="urn:schemas-microsoft-com:office:word" xmlns:w="http://schemas.openxmlformats.org/wordprocessingml/2006/main" xmlns:w14="http://schemas.microsoft.com/office/word/2010/wordml" xmlns:w15="http://schemas.microsoft.com/office/word/2012/wordml" xmlns:w16cex="http://schemas.microsoft.com/office/word/2018/wordml/cex" xmlns:w16cid="http://schemas.microsoft.com/office/word/2016/wordml/cid" xmlns:w16="http://schemas.microsoft.com/office/word/2018/wordml" xmlns:w16sdtdh="http://schemas.microsoft.com/office/word/2020/wordml/sdtdatahash" xmlns:w16se="http://schemas.microsoft.com/office/word/2015/wordml/symex" xmlns:wpg="http://schemas.microsoft.com/office/word/2010/wordprocessingGroup" xmlns:wpi="http://schemas.microsoft.com/office/word/2010/wordprocessingInk" xmlns:wne="http://schemas.microsoft.com/office/word/2006/wordml" xmlns:wps="http://schemas.microsoft.com/office/word/2010/wordprocessingShape" mc:Ignorable="w14 w15 w16se w16cid w16 w16cex w16sdtdh wp14">
+<w:endnotes xmlns:wpc="http://schemas.microsoft.com/office/word/2010/wordprocessingCanvas" xmlns:cx="http://schemas.microsoft.com/office/drawing/2014/chartex" xmlns:cx1="http://schemas.microsoft.com/office/drawing/2015/9/8/chartex" xmlns:cx2="http://schemas.microsoft.com/office/drawing/2015/10/21/chartex" xmlns:cx3="http://schemas.microsoft.com/office/drawing/2016/5/9/chartex" xmlns:cx4="http://schemas.microsoft.com/office/drawing/2016/5/10/chartex" xmlns:cx5="http://schemas.microsoft.com/office/drawing/2016/5/11/chartex" xmlns:cx6="http://schemas.microsoft.com/office/drawing/2016/5/12/chartex" xmlns:cx7="http://schemas.microsoft.com/office/drawing/2016/5/13/chartex" xmlns:cx8="http://schemas.microsoft.com/office/drawing/2016/5/14/chartex" xmlns:mc="http://schemas.openxmlformats.org/markup-compatibility/2006" xmlns:aink="http://schemas.microsoft.com/office/drawing/2016/ink" xmlns:am3d="http://schemas.microsoft.com/office/drawing/2017/model3d" xmlns:o="urn:schemas-microsoft-com:office:office" xmlns:oel="http://schemas.microsoft.com/office/2019/extlst" xmlns:r="http://schemas.openxmlformats.org/officeDocument/2006/relationships" xmlns:m="http://schemas.openxmlformats.org/officeDocument/2006/math" xmlns:v="urn:schemas-microsoft-com:vml" xmlns:wp14="http://schemas.microsoft.com/office/word/2010/wordprocessingDrawing" xmlns:wp="http://schemas.openxmlformats.org/drawingml/2006/wordprocessingDrawing" xmlns:w10="urn:schemas-microsoft-com:office:word" xmlns:w="http://schemas.openxmlformats.org/wordprocessingml/2006/main" xmlns:w14="http://schemas.microsoft.com/office/word/2010/wordml" xmlns:w15="http://schemas.microsoft.com/office/word/2012/wordml" xmlns:w16cex="http://schemas.microsoft.com/office/word/2018/wordml/cex" xmlns:w16cid="http://schemas.microsoft.com/office/word/2016/wordml/cid" xmlns:w16="http://schemas.microsoft.com/office/word/2018/wordml" xmlns:w16du="http://schemas.microsoft.com/office/word/2023/wordml/word16du" xmlns:w16sdtdh="http://schemas.microsoft.com/office/word/2020/wordml/sdtdatahash" xmlns:w16se="http://schemas.microsoft.com/office/word/2015/wordml/symex" xmlns:wpg="http://schemas.microsoft.com/office/word/2010/wordprocessingGroup" xmlns:wpi="http://schemas.microsoft.com/office/word/2010/wordprocessingInk" xmlns:wne="http://schemas.microsoft.com/office/word/2006/wordml" xmlns:wps="http://schemas.microsoft.com/office/word/2010/wordprocessingShape" mc:Ignorable="w14 w15 w16se w16cid w16 w16cex w16sdtdh w16du wp14">
   <w:endnote w:type="separator" w:id="-1">
     <w:p>
       <w:r>
@@ -9168,7 +8986,7 @@
 </file>
 
 <file path=word/footnotes.xml><?xml version="1.0" encoding="utf-8"?>
-<w:footnotes xmlns:wpc="http://schemas.microsoft.com/office/word/2010/wordprocessingCanvas" xmlns:cx="http://schemas.microsoft.com/office/drawing/2014/chartex" xmlns:cx1="http://schemas.microsoft.com/office/drawing/2015/9/8/chartex" xmlns:cx2="http://schemas.microsoft.com/office/drawing/2015/10/21/chartex" xmlns:cx3="http://schemas.microsoft.com/office/drawing/2016/5/9/chartex" xmlns:cx4="http://schemas.microsoft.com/office/drawing/2016/5/10/chartex" xmlns:cx5="http://schemas.microsoft.com/office/drawing/2016/5/11/chartex" xmlns:cx6="http://schemas.microsoft.com/office/drawing/2016/5/12/chartex" xmlns:cx7="http://schemas.microsoft.com/office/drawing/2016/5/13/chartex" xmlns:cx8="http://schemas.microsoft.com/office/drawing/2016/5/14/chartex" xmlns:mc="http://schemas.openxmlformats.org/markup-compatibility/2006" xmlns:aink="http://schemas.microsoft.com/office/drawing/2016/ink" xmlns:am3d="http://schemas.microsoft.com/office/drawing/2017/model3d" xmlns:o="urn:schemas-microsoft-com:office:office" xmlns:oel="http://schemas.microsoft.com/office/2019/extlst" xmlns:r="http://schemas.openxmlformats.org/officeDocument/2006/relationships" xmlns:m="http://schemas.openxmlformats.org/officeDocument/2006/math" xmlns:v="urn:schemas-microsoft-com:vml" xmlns:wp14="http://schemas.microsoft.com/office/word/2010/wordprocessingDrawing" xmlns:wp="http://schemas.openxmlformats.org/drawingml/2006/wordprocessingDrawing" xmlns:w10="urn:schemas-microsoft-com:office:word" xmlns:w="http://schemas.openxmlformats.org/wordprocessingml/2006/main" xmlns:w14="http://schemas.microsoft.com/office/word/2010/wordml" xmlns:w15="http://schemas.microsoft.com/office/word/2012/wordml" xmlns:w16cex="http://schemas.microsoft.com/office/word/2018/wordml/cex" xmlns:w16cid="http://schemas.microsoft.com/office/word/2016/wordml/cid" xmlns:w16="http://schemas.microsoft.com/office/word/2018/wordml" xmlns:w16sdtdh="http://schemas.microsoft.com/office/word/2020/wordml/sdtdatahash" xmlns:w16se="http://schemas.microsoft.com/office/word/2015/wordml/symex" xmlns:wpg="http://schemas.microsoft.com/office/word/2010/wordprocessingGroup" xmlns:wpi="http://schemas.microsoft.com/office/word/2010/wordprocessingInk" xmlns:wne="http://schemas.microsoft.com/office/word/2006/wordml" xmlns:wps="http://schemas.microsoft.com/office/word/2010/wordprocessingShape" mc:Ignorable="w14 w15 w16se w16cid w16 w16cex w16sdtdh wp14">
+<w:footnotes xmlns:wpc="http://schemas.microsoft.com/office/word/2010/wordprocessingCanvas" xmlns:cx="http://schemas.microsoft.com/office/drawing/2014/chartex" xmlns:cx1="http://schemas.microsoft.com/office/drawing/2015/9/8/chartex" xmlns:cx2="http://schemas.microsoft.com/office/drawing/2015/10/21/chartex" xmlns:cx3="http://schemas.microsoft.com/office/drawing/2016/5/9/chartex" xmlns:cx4="http://schemas.microsoft.com/office/drawing/2016/5/10/chartex" xmlns:cx5="http://schemas.microsoft.com/office/drawing/2016/5/11/chartex" xmlns:cx6="http://schemas.microsoft.com/office/drawing/2016/5/12/chartex" xmlns:cx7="http://schemas.microsoft.com/office/drawing/2016/5/13/chartex" xmlns:cx8="http://schemas.microsoft.com/office/drawing/2016/5/14/chartex" xmlns:mc="http://schemas.openxmlformats.org/markup-compatibility/2006" xmlns:aink="http://schemas.microsoft.com/office/drawing/2016/ink" xmlns:am3d="http://schemas.microsoft.com/office/drawing/2017/model3d" xmlns:o="urn:schemas-microsoft-com:office:office" xmlns:oel="http://schemas.microsoft.com/office/2019/extlst" xmlns:r="http://schemas.openxmlformats.org/officeDocument/2006/relationships" xmlns:m="http://schemas.openxmlformats.org/officeDocument/2006/math" xmlns:v="urn:schemas-microsoft-com:vml" xmlns:wp14="http://schemas.microsoft.com/office/word/2010/wordprocessingDrawing" xmlns:wp="http://schemas.openxmlformats.org/drawingml/2006/wordprocessingDrawing" xmlns:w10="urn:schemas-microsoft-com:office:word" xmlns:w="http://schemas.openxmlformats.org/wordprocessingml/2006/main" xmlns:w14="http://schemas.microsoft.com/office/word/2010/wordml" xmlns:w15="http://schemas.microsoft.com/office/word/2012/wordml" xmlns:w16cex="http://schemas.microsoft.com/office/word/2018/wordml/cex" xmlns:w16cid="http://schemas.microsoft.com/office/word/2016/wordml/cid" xmlns:w16="http://schemas.microsoft.com/office/word/2018/wordml" xmlns:w16du="http://schemas.microsoft.com/office/word/2023/wordml/word16du" xmlns:w16sdtdh="http://schemas.microsoft.com/office/word/2020/wordml/sdtdatahash" xmlns:w16se="http://schemas.microsoft.com/office/word/2015/wordml/symex" xmlns:wpg="http://schemas.microsoft.com/office/word/2010/wordprocessingGroup" xmlns:wpi="http://schemas.microsoft.com/office/word/2010/wordprocessingInk" xmlns:wne="http://schemas.microsoft.com/office/word/2006/wordml" xmlns:wps="http://schemas.microsoft.com/office/word/2010/wordprocessingShape" mc:Ignorable="w14 w15 w16se w16cid w16 w16cex w16sdtdh w16du wp14">
   <w:footnote w:type="separator" w:id="-1">
     <w:p>
       <w:r>
@@ -9187,7 +9005,7 @@
 </file>
 
 <file path=word/numbering.xml><?xml version="1.0" encoding="utf-8"?>
-<w:numbering xmlns:wpc="http://schemas.microsoft.com/office/word/2010/wordprocessingCanvas" xmlns:cx="http://schemas.microsoft.com/office/drawing/2014/chartex" xmlns:cx1="http://schemas.microsoft.com/office/drawing/2015/9/8/chartex" xmlns:cx2="http://schemas.microsoft.com/office/drawing/2015/10/21/chartex" xmlns:cx3="http://schemas.microsoft.com/office/drawing/2016/5/9/chartex" xmlns:cx4="http://schemas.microsoft.com/office/drawing/2016/5/10/chartex" xmlns:cx5="http://schemas.microsoft.com/office/drawing/2016/5/11/chartex" xmlns:cx6="http://schemas.microsoft.com/office/drawing/2016/5/12/chartex" xmlns:cx7="http://schemas.microsoft.com/office/drawing/2016/5/13/chartex" xmlns:cx8="http://schemas.microsoft.com/office/drawing/2016/5/14/chartex" xmlns:mc="http://schemas.openxmlformats.org/markup-compatibility/2006" xmlns:aink="http://schemas.microsoft.com/office/drawing/2016/ink" xmlns:am3d="http://schemas.microsoft.com/office/drawing/2017/model3d" xmlns:o="urn:schemas-microsoft-com:office:office" xmlns:oel="http://schemas.microsoft.com/office/2019/extlst" xmlns:r="http://schemas.openxmlformats.org/officeDocument/2006/relationships" xmlns:m="http://schemas.openxmlformats.org/officeDocument/2006/math" xmlns:v="urn:schemas-microsoft-com:vml" xmlns:wp14="http://schemas.microsoft.com/office/word/2010/wordprocessingDrawing" xmlns:wp="http://schemas.openxmlformats.org/drawingml/2006/wordprocessingDrawing" xmlns:w10="urn:schemas-microsoft-com:office:word" xmlns:w="http://schemas.openxmlformats.org/wordprocessingml/2006/main" xmlns:w14="http://schemas.microsoft.com/office/word/2010/wordml" xmlns:w15="http://schemas.microsoft.com/office/word/2012/wordml" xmlns:w16cex="http://schemas.microsoft.com/office/word/2018/wordml/cex" xmlns:w16cid="http://schemas.microsoft.com/office/word/2016/wordml/cid" xmlns:w16="http://schemas.microsoft.com/office/word/2018/wordml" xmlns:w16sdtdh="http://schemas.microsoft.com/office/word/2020/wordml/sdtdatahash" xmlns:w16se="http://schemas.microsoft.com/office/word/2015/wordml/symex" xmlns:wpg="http://schemas.microsoft.com/office/word/2010/wordprocessingGroup" xmlns:wpi="http://schemas.microsoft.com/office/word/2010/wordprocessingInk" xmlns:wne="http://schemas.microsoft.com/office/word/2006/wordml" xmlns:wps="http://schemas.microsoft.com/office/word/2010/wordprocessingShape" mc:Ignorable="w14 w15 w16se w16cid w16 w16cex w16sdtdh wp14">
+<w:numbering xmlns:wpc="http://schemas.microsoft.com/office/word/2010/wordprocessingCanvas" xmlns:cx="http://schemas.microsoft.com/office/drawing/2014/chartex" xmlns:cx1="http://schemas.microsoft.com/office/drawing/2015/9/8/chartex" xmlns:cx2="http://schemas.microsoft.com/office/drawing/2015/10/21/chartex" xmlns:cx3="http://schemas.microsoft.com/office/drawing/2016/5/9/chartex" xmlns:cx4="http://schemas.microsoft.com/office/drawing/2016/5/10/chartex" xmlns:cx5="http://schemas.microsoft.com/office/drawing/2016/5/11/chartex" xmlns:cx6="http://schemas.microsoft.com/office/drawing/2016/5/12/chartex" xmlns:cx7="http://schemas.microsoft.com/office/drawing/2016/5/13/chartex" xmlns:cx8="http://schemas.microsoft.com/office/drawing/2016/5/14/chartex" xmlns:mc="http://schemas.openxmlformats.org/markup-compatibility/2006" xmlns:aink="http://schemas.microsoft.com/office/drawing/2016/ink" xmlns:am3d="http://schemas.microsoft.com/office/drawing/2017/model3d" xmlns:o="urn:schemas-microsoft-com:office:office" xmlns:oel="http://schemas.microsoft.com/office/2019/extlst" xmlns:r="http://schemas.openxmlformats.org/officeDocument/2006/relationships" xmlns:m="http://schemas.openxmlformats.org/officeDocument/2006/math" xmlns:v="urn:schemas-microsoft-com:vml" xmlns:wp14="http://schemas.microsoft.com/office/word/2010/wordprocessingDrawing" xmlns:wp="http://schemas.openxmlformats.org/drawingml/2006/wordprocessingDrawing" xmlns:w10="urn:schemas-microsoft-com:office:word" xmlns:w="http://schemas.openxmlformats.org/wordprocessingml/2006/main" xmlns:w14="http://schemas.microsoft.com/office/word/2010/wordml" xmlns:w15="http://schemas.microsoft.com/office/word/2012/wordml" xmlns:w16cex="http://schemas.microsoft.com/office/word/2018/wordml/cex" xmlns:w16cid="http://schemas.microsoft.com/office/word/2016/wordml/cid" xmlns:w16="http://schemas.microsoft.com/office/word/2018/wordml" xmlns:w16du="http://schemas.microsoft.com/office/word/2023/wordml/word16du" xmlns:w16sdtdh="http://schemas.microsoft.com/office/word/2020/wordml/sdtdatahash" xmlns:w16se="http://schemas.microsoft.com/office/word/2015/wordml/symex" xmlns:wpg="http://schemas.microsoft.com/office/word/2010/wordprocessingGroup" xmlns:wpi="http://schemas.microsoft.com/office/word/2010/wordprocessingInk" xmlns:wne="http://schemas.microsoft.com/office/word/2006/wordml" xmlns:wps="http://schemas.microsoft.com/office/word/2010/wordprocessingShape" mc:Ignorable="w14 w15 w16se w16cid w16 w16cex w16sdtdh w16du wp14">
   <w:abstractNum w:abstractNumId="0" w15:restartNumberingAfterBreak="0">
     <w:nsid w:val="9A32305C"/>
     <w:multiLevelType w:val="singleLevel"/>
@@ -9225,7 +9043,7 @@
 </file>
 
 <file path=word/styles.xml><?xml version="1.0" encoding="utf-8"?>
-<w:styles xmlns:mc="http://schemas.openxmlformats.org/markup-compatibility/2006" xmlns:r="http://schemas.openxmlformats.org/officeDocument/2006/relationships" xmlns:w="http://schemas.openxmlformats.org/wordprocessingml/2006/main" xmlns:w14="http://schemas.microsoft.com/office/word/2010/wordml" xmlns:w15="http://schemas.microsoft.com/office/word/2012/wordml" xmlns:w16cex="http://schemas.microsoft.com/office/word/2018/wordml/cex" xmlns:w16cid="http://schemas.microsoft.com/office/word/2016/wordml/cid" xmlns:w16="http://schemas.microsoft.com/office/word/2018/wordml" xmlns:w16sdtdh="http://schemas.microsoft.com/office/word/2020/wordml/sdtdatahash" xmlns:w16se="http://schemas.microsoft.com/office/word/2015/wordml/symex" mc:Ignorable="w14 w15 w16se w16cid w16 w16cex w16sdtdh">
+<w:styles xmlns:mc="http://schemas.openxmlformats.org/markup-compatibility/2006" xmlns:r="http://schemas.openxmlformats.org/officeDocument/2006/relationships" xmlns:w="http://schemas.openxmlformats.org/wordprocessingml/2006/main" xmlns:w14="http://schemas.microsoft.com/office/word/2010/wordml" xmlns:w15="http://schemas.microsoft.com/office/word/2012/wordml" xmlns:w16cex="http://schemas.microsoft.com/office/word/2018/wordml/cex" xmlns:w16cid="http://schemas.microsoft.com/office/word/2016/wordml/cid" xmlns:w16="http://schemas.microsoft.com/office/word/2018/wordml" xmlns:w16du="http://schemas.microsoft.com/office/word/2023/wordml/word16du" xmlns:w16sdtdh="http://schemas.microsoft.com/office/word/2020/wordml/sdtdatahash" xmlns:w16se="http://schemas.microsoft.com/office/word/2015/wordml/symex" mc:Ignorable="w14 w15 w16se w16cid w16 w16cex w16sdtdh w16du">
   <w:docDefaults>
     <w:rPrDefault>
       <w:rPr>
